--- a/Specification/English/Editable source documents/Spec part 6 - Controller chips.docx
+++ b/Specification/English/Editable source documents/Spec part 6 - Controller chips.docx
@@ -8,6 +8,7 @@
         <w:jc w:val="center"/>
         <w:rPr>
           <w:rFonts w:ascii="Bookman Old Style" w:hAnsi="Bookman Old Style"/>
+          <w:lang w:val="en-US"/>
         </w:rPr>
       </w:pPr>
     </w:p>
@@ -17,6 +18,7 @@
         <w:jc w:val="center"/>
         <w:rPr>
           <w:rFonts w:ascii="Bookman Old Style" w:hAnsi="Bookman Old Style"/>
+          <w:lang w:val="en-US"/>
         </w:rPr>
       </w:pPr>
     </w:p>
@@ -26,13 +28,14 @@
         <w:jc w:val="center"/>
         <w:rPr>
           <w:rFonts w:ascii="Bookman Old Style" w:hAnsi="Bookman Old Style"/>
+          <w:lang w:val="en-US"/>
         </w:rPr>
       </w:pPr>
       <w:r>
         <w:rPr>
           <w:rFonts w:ascii="Bookman Old Style" w:hAnsi="Bookman Old Style"/>
           <w:noProof/>
-          <w:lang w:eastAsia="es-ES"/>
+          <w:lang w:val="en-US" w:eastAsia="es-ES"/>
         </w:rPr>
         <w:drawing>
           <wp:inline distT="0" distB="0" distL="0" distR="0">
@@ -86,14 +89,16 @@
         <w:spacing w:after="0"/>
         <w:rPr>
           <w:rFonts w:ascii="Bookman Old Style" w:hAnsi="Bookman Old Style"/>
-        </w:rPr>
-      </w:pPr>
-    </w:p>
-    <w:p>
-      <w:pPr>
-        <w:spacing w:after="0"/>
-        <w:rPr>
-          <w:rFonts w:ascii="Bookman Old Style" w:hAnsi="Bookman Old Style"/>
+          <w:lang w:val="en-US"/>
+        </w:rPr>
+      </w:pPr>
+    </w:p>
+    <w:p>
+      <w:pPr>
+        <w:spacing w:after="0"/>
+        <w:rPr>
+          <w:rFonts w:ascii="Bookman Old Style" w:hAnsi="Bookman Old Style"/>
+          <w:lang w:val="en-US"/>
         </w:rPr>
       </w:pPr>
     </w:p>
@@ -102,6 +107,7 @@
         <w:jc w:val="center"/>
         <w:rPr>
           <w:rFonts w:ascii="Bookman Old Style" w:hAnsi="Bookman Old Style"/>
+          <w:lang w:val="en-US"/>
         </w:rPr>
       </w:pPr>
       <w:r>
@@ -130,6 +136,7 @@
         <w:spacing w:after="0"/>
         <w:rPr>
           <w:rFonts w:ascii="Bookman Old Style" w:hAnsi="Bookman Old Style"/>
+          <w:lang w:val="en-US"/>
         </w:rPr>
       </w:pPr>
     </w:p>
@@ -139,13 +146,14 @@
         <w:jc w:val="center"/>
         <w:rPr>
           <w:rFonts w:ascii="Bookman Old Style" w:hAnsi="Bookman Old Style"/>
+          <w:lang w:val="en-US"/>
         </w:rPr>
       </w:pPr>
       <w:r>
         <w:rPr>
           <w:rFonts w:ascii="Bookman Old Style" w:hAnsi="Bookman Old Style"/>
           <w:noProof/>
-          <w:lang w:eastAsia="es-ES"/>
+          <w:lang w:val="en-US" w:eastAsia="es-ES"/>
         </w:rPr>
         <w:drawing>
           <wp:inline distT="0" distB="0" distL="0" distR="0">
@@ -870,14 +878,7 @@
           <w:rFonts w:ascii="Bookman Old Style" w:hAnsi="Bookman Old Style"/>
           <w:lang w:val="en-US"/>
         </w:rPr>
-        <w:t>The</w:t>
-      </w:r>
-      <w:r>
-        <w:rPr>
-          <w:rFonts w:ascii="Bookman Old Style" w:hAnsi="Bookman Old Style"/>
-          <w:lang w:val="en-US"/>
-        </w:rPr>
-        <w:t xml:space="preserve"> Vircon32 </w:t>
+        <w:t xml:space="preserve">The Vircon32 </w:t>
       </w:r>
       <w:r>
         <w:rPr>
@@ -898,14 +899,7 @@
           <w:rFonts w:ascii="Bookman Old Style" w:hAnsi="Bookman Old Style"/>
           <w:lang w:val="en-US"/>
         </w:rPr>
-        <w:t xml:space="preserve">system and </w:t>
-      </w:r>
-      <w:r>
-        <w:rPr>
-          <w:rFonts w:ascii="Bookman Old Style" w:hAnsi="Bookman Old Style"/>
-          <w:lang w:val="en-US"/>
-        </w:rPr>
-        <w:t>its</w:t>
+        <w:t>system and its</w:t>
       </w:r>
       <w:r>
         <w:rPr>
@@ -1153,21 +1147,7 @@
           <w:rFonts w:ascii="Bookman Old Style" w:hAnsi="Bookman Old Style"/>
           <w:lang w:val="en-US"/>
         </w:rPr>
-        <w:t>Attribution 4.0 License (</w:t>
-      </w:r>
-      <w:r>
-        <w:rPr>
-          <w:rFonts w:ascii="Bookman Old Style" w:hAnsi="Bookman Old Style"/>
-          <w:lang w:val="en-US"/>
-        </w:rPr>
-        <w:t>CC BY 4.0</w:t>
-      </w:r>
-      <w:r>
-        <w:rPr>
-          <w:rFonts w:ascii="Bookman Old Style" w:hAnsi="Bookman Old Style"/>
-          <w:lang w:val="en-US"/>
-        </w:rPr>
-        <w:t>). You can read the full license text at the Creative Commons website:</w:t>
+        <w:t>Attribution 4.0 License (CC BY 4.0). You can read the full license text at the Creative Commons website:</w:t>
       </w:r>
     </w:p>
     <w:p>
@@ -1385,7 +1365,7 @@
           <w:noProof/>
           <w:sz w:val="32"/>
           <w:szCs w:val="32"/>
-          <w:lang w:eastAsia="es-ES"/>
+          <w:lang w:val="en-US" w:eastAsia="es-ES"/>
         </w:rPr>
       </w:pPr>
       <w:r>
@@ -1394,6 +1374,7 @@
           <w:b/>
           <w:sz w:val="32"/>
           <w:szCs w:val="32"/>
+          <w:lang w:val="en-US"/>
         </w:rPr>
         <w:fldChar w:fldCharType="begin"/>
       </w:r>
@@ -1402,6 +1383,7 @@
           <w:rFonts w:asciiTheme="majorHAnsi" w:hAnsiTheme="majorHAnsi"/>
           <w:sz w:val="32"/>
           <w:szCs w:val="32"/>
+          <w:lang w:val="en-US"/>
         </w:rPr>
         <w:instrText xml:space="preserve"> TOC \o "1-2" \h \z \u </w:instrText>
       </w:r>
@@ -1411,6 +1393,7 @@
           <w:b/>
           <w:sz w:val="32"/>
           <w:szCs w:val="32"/>
+          <w:lang w:val="en-US"/>
         </w:rPr>
         <w:fldChar w:fldCharType="separate"/>
       </w:r>
@@ -1421,6 +1404,7 @@
             <w:noProof/>
             <w:sz w:val="32"/>
             <w:szCs w:val="32"/>
+            <w:lang w:val="en-US"/>
           </w:rPr>
           <w:t>1 About controller chips</w:t>
         </w:r>
@@ -1430,6 +1414,7 @@
             <w:webHidden/>
             <w:sz w:val="32"/>
             <w:szCs w:val="32"/>
+            <w:lang w:val="en-US"/>
           </w:rPr>
           <w:tab/>
         </w:r>
@@ -1439,6 +1424,7 @@
             <w:webHidden/>
             <w:sz w:val="32"/>
             <w:szCs w:val="32"/>
+            <w:lang w:val="en-US"/>
           </w:rPr>
           <w:fldChar w:fldCharType="begin"/>
         </w:r>
@@ -1448,6 +1434,7 @@
             <w:webHidden/>
             <w:sz w:val="32"/>
             <w:szCs w:val="32"/>
+            <w:lang w:val="en-US"/>
           </w:rPr>
           <w:instrText xml:space="preserve"> PAGEREF _Toc122188282 \h </w:instrText>
         </w:r>
@@ -1457,6 +1444,7 @@
             <w:webHidden/>
             <w:sz w:val="32"/>
             <w:szCs w:val="32"/>
+            <w:lang w:val="en-US"/>
           </w:rPr>
         </w:r>
         <w:r>
@@ -1465,6 +1453,7 @@
             <w:webHidden/>
             <w:sz w:val="32"/>
             <w:szCs w:val="32"/>
+            <w:lang w:val="en-US"/>
           </w:rPr>
           <w:fldChar w:fldCharType="separate"/>
         </w:r>
@@ -1474,6 +1463,7 @@
             <w:webHidden/>
             <w:sz w:val="32"/>
             <w:szCs w:val="32"/>
+            <w:lang w:val="en-US"/>
           </w:rPr>
           <w:t>3</w:t>
         </w:r>
@@ -1483,6 +1473,7 @@
             <w:webHidden/>
             <w:sz w:val="32"/>
             <w:szCs w:val="32"/>
+            <w:lang w:val="en-US"/>
           </w:rPr>
           <w:fldChar w:fldCharType="end"/>
         </w:r>
@@ -1497,7 +1488,7 @@
           <w:noProof/>
           <w:sz w:val="32"/>
           <w:szCs w:val="32"/>
-          <w:lang w:eastAsia="es-ES"/>
+          <w:lang w:val="en-US" w:eastAsia="es-ES"/>
         </w:rPr>
       </w:pPr>
       <w:hyperlink w:anchor="_Toc122188283" w:history="1">
@@ -1507,6 +1498,7 @@
             <w:noProof/>
             <w:sz w:val="32"/>
             <w:szCs w:val="32"/>
+            <w:lang w:val="en-US"/>
           </w:rPr>
           <w:t>2 Input controller</w:t>
         </w:r>
@@ -1516,6 +1508,7 @@
             <w:webHidden/>
             <w:sz w:val="32"/>
             <w:szCs w:val="32"/>
+            <w:lang w:val="en-US"/>
           </w:rPr>
           <w:tab/>
         </w:r>
@@ -1525,6 +1518,7 @@
             <w:webHidden/>
             <w:sz w:val="32"/>
             <w:szCs w:val="32"/>
+            <w:lang w:val="en-US"/>
           </w:rPr>
           <w:fldChar w:fldCharType="begin"/>
         </w:r>
@@ -1534,6 +1528,7 @@
             <w:webHidden/>
             <w:sz w:val="32"/>
             <w:szCs w:val="32"/>
+            <w:lang w:val="en-US"/>
           </w:rPr>
           <w:instrText xml:space="preserve"> PAGEREF _Toc122188283 \h </w:instrText>
         </w:r>
@@ -1543,6 +1538,7 @@
             <w:webHidden/>
             <w:sz w:val="32"/>
             <w:szCs w:val="32"/>
+            <w:lang w:val="en-US"/>
           </w:rPr>
         </w:r>
         <w:r>
@@ -1551,6 +1547,7 @@
             <w:webHidden/>
             <w:sz w:val="32"/>
             <w:szCs w:val="32"/>
+            <w:lang w:val="en-US"/>
           </w:rPr>
           <w:fldChar w:fldCharType="separate"/>
         </w:r>
@@ -1560,6 +1557,7 @@
             <w:webHidden/>
             <w:sz w:val="32"/>
             <w:szCs w:val="32"/>
+            <w:lang w:val="en-US"/>
           </w:rPr>
           <w:t>4</w:t>
         </w:r>
@@ -1569,6 +1567,7 @@
             <w:webHidden/>
             <w:sz w:val="32"/>
             <w:szCs w:val="32"/>
+            <w:lang w:val="en-US"/>
           </w:rPr>
           <w:fldChar w:fldCharType="end"/>
         </w:r>
@@ -1583,7 +1582,7 @@
           <w:noProof/>
           <w:sz w:val="32"/>
           <w:szCs w:val="32"/>
-          <w:lang w:eastAsia="es-ES"/>
+          <w:lang w:val="en-US" w:eastAsia="es-ES"/>
         </w:rPr>
       </w:pPr>
       <w:hyperlink w:anchor="_Toc122188284" w:history="1">
@@ -1593,6 +1592,7 @@
             <w:noProof/>
             <w:sz w:val="32"/>
             <w:szCs w:val="32"/>
+            <w:lang w:val="en-US"/>
           </w:rPr>
           <w:t>3 Cartridge controller</w:t>
         </w:r>
@@ -1602,6 +1602,7 @@
             <w:webHidden/>
             <w:sz w:val="32"/>
             <w:szCs w:val="32"/>
+            <w:lang w:val="en-US"/>
           </w:rPr>
           <w:tab/>
         </w:r>
@@ -1611,6 +1612,7 @@
             <w:webHidden/>
             <w:sz w:val="32"/>
             <w:szCs w:val="32"/>
+            <w:lang w:val="en-US"/>
           </w:rPr>
           <w:fldChar w:fldCharType="begin"/>
         </w:r>
@@ -1620,6 +1622,7 @@
             <w:webHidden/>
             <w:sz w:val="32"/>
             <w:szCs w:val="32"/>
+            <w:lang w:val="en-US"/>
           </w:rPr>
           <w:instrText xml:space="preserve"> PAGEREF _Toc122188284 \h </w:instrText>
         </w:r>
@@ -1629,6 +1632,7 @@
             <w:webHidden/>
             <w:sz w:val="32"/>
             <w:szCs w:val="32"/>
+            <w:lang w:val="en-US"/>
           </w:rPr>
         </w:r>
         <w:r>
@@ -1637,6 +1641,7 @@
             <w:webHidden/>
             <w:sz w:val="32"/>
             <w:szCs w:val="32"/>
+            <w:lang w:val="en-US"/>
           </w:rPr>
           <w:fldChar w:fldCharType="separate"/>
         </w:r>
@@ -1646,6 +1651,7 @@
             <w:webHidden/>
             <w:sz w:val="32"/>
             <w:szCs w:val="32"/>
+            <w:lang w:val="en-US"/>
           </w:rPr>
           <w:t>12</w:t>
         </w:r>
@@ -1655,6 +1661,7 @@
             <w:webHidden/>
             <w:sz w:val="32"/>
             <w:szCs w:val="32"/>
+            <w:lang w:val="en-US"/>
           </w:rPr>
           <w:fldChar w:fldCharType="end"/>
         </w:r>
@@ -1669,7 +1676,7 @@
           <w:noProof/>
           <w:sz w:val="32"/>
           <w:szCs w:val="32"/>
-          <w:lang w:eastAsia="es-ES"/>
+          <w:lang w:val="en-US" w:eastAsia="es-ES"/>
         </w:rPr>
       </w:pPr>
       <w:hyperlink w:anchor="_Toc122188285" w:history="1">
@@ -1679,6 +1686,7 @@
             <w:noProof/>
             <w:sz w:val="32"/>
             <w:szCs w:val="32"/>
+            <w:lang w:val="en-US"/>
           </w:rPr>
           <w:t>4 Memory card controller</w:t>
         </w:r>
@@ -1688,6 +1696,7 @@
             <w:webHidden/>
             <w:sz w:val="32"/>
             <w:szCs w:val="32"/>
+            <w:lang w:val="en-US"/>
           </w:rPr>
           <w:tab/>
         </w:r>
@@ -1697,6 +1706,7 @@
             <w:webHidden/>
             <w:sz w:val="32"/>
             <w:szCs w:val="32"/>
+            <w:lang w:val="en-US"/>
           </w:rPr>
           <w:fldChar w:fldCharType="begin"/>
         </w:r>
@@ -1706,6 +1716,7 @@
             <w:webHidden/>
             <w:sz w:val="32"/>
             <w:szCs w:val="32"/>
+            <w:lang w:val="en-US"/>
           </w:rPr>
           <w:instrText xml:space="preserve"> PAGEREF _Toc122188285 \h </w:instrText>
         </w:r>
@@ -1715,6 +1726,7 @@
             <w:webHidden/>
             <w:sz w:val="32"/>
             <w:szCs w:val="32"/>
+            <w:lang w:val="en-US"/>
           </w:rPr>
         </w:r>
         <w:r>
@@ -1723,6 +1735,7 @@
             <w:webHidden/>
             <w:sz w:val="32"/>
             <w:szCs w:val="32"/>
+            <w:lang w:val="en-US"/>
           </w:rPr>
           <w:fldChar w:fldCharType="separate"/>
         </w:r>
@@ -1732,6 +1745,7 @@
             <w:webHidden/>
             <w:sz w:val="32"/>
             <w:szCs w:val="32"/>
+            <w:lang w:val="en-US"/>
           </w:rPr>
           <w:t>18</w:t>
         </w:r>
@@ -1741,6 +1755,7 @@
             <w:webHidden/>
             <w:sz w:val="32"/>
             <w:szCs w:val="32"/>
+            <w:lang w:val="en-US"/>
           </w:rPr>
           <w:fldChar w:fldCharType="end"/>
         </w:r>
@@ -1757,6 +1772,7 @@
         <w:jc w:val="both"/>
         <w:rPr>
           <w:rFonts w:ascii="Bookman Old Style" w:hAnsi="Bookman Old Style"/>
+          <w:lang w:val="en-US"/>
         </w:rPr>
       </w:pPr>
       <w:r>
@@ -1765,6 +1781,7 @@
           <w:sz w:val="32"/>
           <w:szCs w:val="32"/>
           <w:u w:val="single"/>
+          <w:lang w:val="en-US"/>
         </w:rPr>
         <w:fldChar w:fldCharType="end"/>
       </w:r>
@@ -1775,25 +1792,33 @@
         <w:jc w:val="both"/>
         <w:rPr>
           <w:rFonts w:ascii="Bookman Old Style" w:hAnsi="Bookman Old Style"/>
-        </w:rPr>
-      </w:pPr>
-    </w:p>
-    <w:p>
-      <w:pPr>
-        <w:spacing w:after="0"/>
-        <w:jc w:val="both"/>
-        <w:rPr>
-          <w:rFonts w:ascii="Bookman Old Style" w:hAnsi="Bookman Old Style"/>
-        </w:rPr>
-      </w:pPr>
-    </w:p>
-    <w:p>
-      <w:pPr>
-        <w:spacing w:after="0"/>
-        <w:jc w:val="both"/>
+          <w:lang w:val="en-US"/>
+        </w:rPr>
+      </w:pPr>
+    </w:p>
+    <w:p>
+      <w:pPr>
+        <w:spacing w:after="0"/>
+        <w:jc w:val="both"/>
+        <w:rPr>
+          <w:rFonts w:ascii="Bookman Old Style" w:hAnsi="Bookman Old Style"/>
+          <w:lang w:val="en-US"/>
+        </w:rPr>
+      </w:pPr>
+    </w:p>
+    <w:p>
+      <w:pPr>
+        <w:spacing w:after="0"/>
+        <w:jc w:val="both"/>
+        <w:rPr>
+          <w:lang w:val="en-US"/>
+        </w:rPr>
       </w:pPr>
       <w:bookmarkStart w:id="0" w:name="_Toc63969033"/>
       <w:r>
+        <w:rPr>
+          <w:lang w:val="en-US"/>
+        </w:rPr>
         <w:br w:type="page"/>
       </w:r>
       <w:bookmarkStart w:id="1" w:name="_Toc63969038"/>
@@ -1924,7 +1949,7 @@
         <w:rPr>
           <w:rFonts w:ascii="Bookman Old Style" w:hAnsi="Bookman Old Style"/>
           <w:noProof/>
-          <w:lang w:eastAsia="es-ES"/>
+          <w:lang w:val="en-US" w:eastAsia="es-ES"/>
         </w:rPr>
         <w:drawing>
           <wp:inline distT="0" distB="0" distL="0" distR="0">
@@ -2216,14 +2241,7 @@
           <w:rFonts w:ascii="Bookman Old Style" w:hAnsi="Bookman Old Style"/>
           <w:lang w:val="en-US"/>
         </w:rPr>
-        <w:t xml:space="preserve"> or state</w:t>
-      </w:r>
-      <w:r>
-        <w:rPr>
-          <w:rFonts w:ascii="Bookman Old Style" w:hAnsi="Bookman Old Style"/>
-          <w:lang w:val="en-US"/>
-        </w:rPr>
-        <w:t xml:space="preserve"> when the element is present</w:t>
+        <w:t xml:space="preserve"> or state when the element is present</w:t>
       </w:r>
       <w:r>
         <w:rPr>
@@ -2666,7 +2684,7 @@
         <w:rPr>
           <w:rFonts w:ascii="Bookman Old Style" w:hAnsi="Bookman Old Style"/>
           <w:noProof/>
-          <w:lang w:eastAsia="es-ES"/>
+          <w:lang w:val="en-US" w:eastAsia="es-ES"/>
         </w:rPr>
         <w:drawing>
           <wp:inline distT="0" distB="0" distL="0" distR="0">
@@ -2815,14 +2833,7 @@
           <w:rFonts w:ascii="Bookman Old Style" w:hAnsi="Bookman Old Style"/>
           <w:lang w:val="en-US"/>
         </w:rPr>
-        <w:t>receives the signals for reset, new frame and new cycle</w:t>
-      </w:r>
-      <w:r>
-        <w:rPr>
-          <w:rFonts w:ascii="Bookman Old Style" w:hAnsi="Bookman Old Style"/>
-          <w:lang w:val="en-US"/>
-        </w:rPr>
-        <w:t>.</w:t>
+        <w:t>receives the signals for reset, new frame and new cycle.</w:t>
       </w:r>
       <w:r>
         <w:rPr>
@@ -2933,14 +2944,7 @@
           <w:rFonts w:ascii="Bookman Old Style" w:hAnsi="Bookman Old Style"/>
           <w:lang w:val="en-US"/>
         </w:rPr>
-        <w:t>.</w:t>
-      </w:r>
-      <w:r>
-        <w:rPr>
-          <w:rFonts w:ascii="Bookman Old Style" w:hAnsi="Bookman Old Style"/>
-          <w:lang w:val="en-US"/>
-        </w:rPr>
-        <w:t xml:space="preserve"> This allows the bus master (the CPU) to request read or write operations on th</w:t>
+        <w:t>. This allows the bus master (the CPU) to request read or write operations on th</w:t>
       </w:r>
       <w:r>
         <w:rPr>
@@ -3219,21 +3223,7 @@
           <w:rFonts w:ascii="Bookman Old Style" w:hAnsi="Bookman Old Style"/>
           <w:lang w:val="en-US"/>
         </w:rPr>
-        <w:t>controller always considers one of those IDs as “selected”.</w:t>
-      </w:r>
-      <w:r>
-        <w:rPr>
-          <w:rFonts w:ascii="Bookman Old Style" w:hAnsi="Bookman Old Style"/>
-          <w:lang w:val="en-US"/>
-        </w:rPr>
-        <w:t xml:space="preserve"> </w:t>
-      </w:r>
-      <w:r>
-        <w:rPr>
-          <w:rFonts w:ascii="Bookman Old Style" w:hAnsi="Bookman Old Style"/>
-          <w:lang w:val="en-US"/>
-        </w:rPr>
-        <w:t>The gamepad selected by default is the first, corresponding to gamepad ID = 0.</w:t>
+        <w:t>controller always considers one of those IDs as “selected”. The gamepad selected by default is the first, corresponding to gamepad ID = 0.</w:t>
       </w:r>
     </w:p>
     <w:p>
@@ -3252,13 +3242,14 @@
         <w:jc w:val="center"/>
         <w:rPr>
           <w:rFonts w:ascii="Bookman Old Style" w:hAnsi="Bookman Old Style"/>
+          <w:lang w:val="en-US"/>
         </w:rPr>
       </w:pPr>
       <w:r>
         <w:rPr>
           <w:rFonts w:ascii="Bookman Old Style" w:hAnsi="Bookman Old Style"/>
           <w:noProof/>
-          <w:lang w:eastAsia="es-ES"/>
+          <w:lang w:val="en-US" w:eastAsia="es-ES"/>
         </w:rPr>
         <w:drawing>
           <wp:inline distT="0" distB="0" distL="0" distR="0">
@@ -3317,15 +3308,17 @@
           <w:rFonts w:ascii="Bookman Old Style" w:hAnsi="Bookman Old Style"/>
           <w:sz w:val="16"/>
           <w:szCs w:val="16"/>
-        </w:rPr>
-      </w:pPr>
-    </w:p>
-    <w:p>
-      <w:pPr>
-        <w:spacing w:after="0"/>
-        <w:jc w:val="both"/>
-        <w:rPr>
-          <w:rFonts w:ascii="Bookman Old Style" w:hAnsi="Bookman Old Style"/>
+          <w:lang w:val="en-US"/>
+        </w:rPr>
+      </w:pPr>
+    </w:p>
+    <w:p>
+      <w:pPr>
+        <w:spacing w:after="0"/>
+        <w:jc w:val="both"/>
+        <w:rPr>
+          <w:rFonts w:ascii="Bookman Old Style" w:hAnsi="Bookman Old Style"/>
+          <w:lang w:val="en-US"/>
         </w:rPr>
       </w:pPr>
     </w:p>
@@ -3334,16 +3327,7 @@
         <w:pStyle w:val="Ttulo4"/>
       </w:pPr>
       <w:r>
-        <w:t>2.2.</w:t>
-      </w:r>
-      <w:r>
-        <w:t>2</w:t>
-      </w:r>
-      <w:r>
-        <w:t xml:space="preserve"> Gamepad </w:t>
-      </w:r>
-      <w:r>
-        <w:t>controls</w:t>
+        <w:t>2.2.2 Gamepad controls</w:t>
       </w:r>
     </w:p>
     <w:p>
@@ -3471,16 +3455,7 @@
                 <w:sz w:val="24"/>
                 <w:lang w:val="en-US"/>
               </w:rPr>
-              <w:t>Buttons</w:t>
-            </w:r>
-            <w:r>
-              <w:rPr>
-                <w:rFonts w:asciiTheme="majorHAnsi" w:hAnsiTheme="majorHAnsi"/>
-                <w:b/>
-                <w:sz w:val="24"/>
-                <w:lang w:val="en-US"/>
-              </w:rPr>
-              <w:t>:</w:t>
+              <w:t>Buttons:</w:t>
             </w:r>
           </w:p>
           <w:p>
@@ -3641,14 +3616,7 @@
           <w:rFonts w:ascii="Bookman Old Style" w:hAnsi="Bookman Old Style"/>
           <w:lang w:val="en-US"/>
         </w:rPr>
-        <w:t xml:space="preserve"> </w:t>
-      </w:r>
-      <w:r>
-        <w:rPr>
-          <w:rFonts w:ascii="Bookman Old Style" w:hAnsi="Bookman Old Style"/>
-          <w:lang w:val="en-US"/>
-        </w:rPr>
-        <w:t>gamepad</w:t>
+        <w:t xml:space="preserve"> gamepad</w:t>
       </w:r>
       <w:r>
         <w:rPr>
@@ -3789,13 +3757,14 @@
         <w:jc w:val="center"/>
         <w:rPr>
           <w:rFonts w:ascii="Bookman Old Style" w:hAnsi="Bookman Old Style"/>
+          <w:lang w:val="en-US"/>
         </w:rPr>
       </w:pPr>
       <w:r>
         <w:rPr>
           <w:rFonts w:ascii="Bookman Old Style" w:hAnsi="Bookman Old Style"/>
           <w:noProof/>
-          <w:lang w:eastAsia="es-ES"/>
+          <w:lang w:val="en-US" w:eastAsia="es-ES"/>
         </w:rPr>
         <w:drawing>
           <wp:inline distT="0" distB="0" distL="0" distR="0">
@@ -3850,15 +3819,17 @@
         <w:jc w:val="both"/>
         <w:rPr>
           <w:rFonts w:ascii="Bookman Old Style" w:hAnsi="Bookman Old Style"/>
-        </w:rPr>
-      </w:pPr>
-    </w:p>
-    <w:p>
-      <w:pPr>
-        <w:spacing w:after="0"/>
-        <w:jc w:val="both"/>
-        <w:rPr>
-          <w:rFonts w:ascii="Bookman Old Style" w:hAnsi="Bookman Old Style"/>
+          <w:lang w:val="en-US"/>
+        </w:rPr>
+      </w:pPr>
+    </w:p>
+    <w:p>
+      <w:pPr>
+        <w:spacing w:after="0"/>
+        <w:jc w:val="both"/>
+        <w:rPr>
+          <w:rFonts w:ascii="Bookman Old Style" w:hAnsi="Bookman Old Style"/>
+          <w:lang w:val="en-US"/>
         </w:rPr>
       </w:pPr>
     </w:p>
@@ -3959,21 +3930,7 @@
           <w:rFonts w:ascii="Bookman Old Style" w:hAnsi="Bookman Old Style"/>
           <w:lang w:val="en-US"/>
         </w:rPr>
-        <w:t xml:space="preserve"> s</w:t>
-      </w:r>
-      <w:r>
-        <w:rPr>
-          <w:rFonts w:ascii="Bookman Old Style" w:hAnsi="Bookman Old Style"/>
-          <w:lang w:val="en-US"/>
-        </w:rPr>
-        <w:t>tate values are guaranteed t</w:t>
-      </w:r>
-      <w:r>
-        <w:rPr>
-          <w:rFonts w:ascii="Bookman Old Style" w:hAnsi="Bookman Old Style"/>
-          <w:lang w:val="en-US"/>
-        </w:rPr>
-        <w:t xml:space="preserve">o never be zero so </w:t>
+        <w:t xml:space="preserve"> state values are guaranteed to never be zero so </w:t>
       </w:r>
       <w:r>
         <w:rPr>
@@ -4566,7 +4523,7 @@
         <w:rPr>
           <w:rFonts w:ascii="Bookman Old Style" w:hAnsi="Bookman Old Style"/>
           <w:noProof/>
-          <w:lang w:eastAsia="es-ES"/>
+          <w:lang w:val="en-US" w:eastAsia="es-ES"/>
         </w:rPr>
         <w:lastRenderedPageBreak/>
         <w:drawing>
@@ -4675,46 +4632,187 @@
         <w:pStyle w:val="Ttulo4"/>
       </w:pPr>
       <w:r>
-        <w:t>2.</w:t>
-      </w:r>
-      <w:r>
-        <w:t>3</w:t>
-      </w:r>
-      <w:r>
+        <w:t xml:space="preserve">2.3.1 </w:t>
+      </w:r>
+      <w:r>
+        <w:t>Direction coherence</w:t>
+      </w:r>
+    </w:p>
+    <w:p>
+      <w:pPr>
+        <w:spacing w:after="0"/>
+        <w:jc w:val="both"/>
+        <w:rPr>
+          <w:rFonts w:ascii="Bookman Old Style" w:hAnsi="Bookman Old Style"/>
+          <w:lang w:val="en-US"/>
+        </w:rPr>
+      </w:pPr>
+      <w:r>
+        <w:rPr>
+          <w:rFonts w:ascii="Bookman Old Style" w:hAnsi="Bookman Old Style"/>
+          <w:lang w:val="en-US"/>
+        </w:rPr>
+        <w:t xml:space="preserve">Vircon32 requires its gamepads to </w:t>
+      </w:r>
+      <w:r>
+        <w:rPr>
+          <w:rFonts w:ascii="Bookman Old Style" w:hAnsi="Bookman Old Style"/>
+          <w:lang w:val="en-US"/>
+        </w:rPr>
+        <w:t>physically prevent opposing directions in a same axis from being pressed at once. This means that pressing up + down, or left + right should not be possible</w:t>
+      </w:r>
+      <w:r>
+        <w:rPr>
+          <w:rFonts w:ascii="Bookman Old Style" w:hAnsi="Bookman Old Style"/>
+          <w:lang w:val="en-US"/>
+        </w:rPr>
         <w:t>.</w:t>
       </w:r>
       <w:r>
-        <w:t>1</w:t>
-      </w:r>
-      <w:r>
-        <w:t xml:space="preserve"> </w:t>
-      </w:r>
-      <w:r>
-        <w:t>Direction coherence</w:t>
-      </w:r>
-    </w:p>
-    <w:p>
-      <w:pPr>
-        <w:spacing w:after="0"/>
-        <w:jc w:val="both"/>
-        <w:rPr>
-          <w:rFonts w:ascii="Bookman Old Style" w:hAnsi="Bookman Old Style"/>
-          <w:lang w:val="en-US"/>
-        </w:rPr>
-      </w:pPr>
-      <w:r>
-        <w:rPr>
-          <w:rFonts w:ascii="Bookman Old Style" w:hAnsi="Bookman Old Style"/>
-          <w:lang w:val="en-US"/>
-        </w:rPr>
-        <w:t xml:space="preserve">Vircon32 requires its gamepads to </w:t>
-      </w:r>
-      <w:r>
-        <w:rPr>
-          <w:rFonts w:ascii="Bookman Old Style" w:hAnsi="Bookman Old Style"/>
-          <w:lang w:val="en-US"/>
-        </w:rPr>
-        <w:t>physically prevent opposing directions in a same axis from being pressed at once. This means that pressing up + down, or left + right should not be possible</w:t>
+        <w:rPr>
+          <w:rFonts w:ascii="Bookman Old Style" w:hAnsi="Bookman Old Style"/>
+          <w:lang w:val="en-US"/>
+        </w:rPr>
+        <w:t xml:space="preserve"> Still, in some implementations it may not be possible to guarantee this for every possible gamepad.</w:t>
+      </w:r>
+    </w:p>
+    <w:p>
+      <w:pPr>
+        <w:spacing w:after="0"/>
+        <w:jc w:val="both"/>
+        <w:rPr>
+          <w:rFonts w:ascii="Bookman Old Style" w:hAnsi="Bookman Old Style"/>
+          <w:lang w:val="en-US"/>
+        </w:rPr>
+      </w:pPr>
+    </w:p>
+    <w:p>
+      <w:pPr>
+        <w:spacing w:after="0"/>
+        <w:jc w:val="both"/>
+        <w:rPr>
+          <w:rFonts w:ascii="Bookman Old Style" w:hAnsi="Bookman Old Style"/>
+          <w:lang w:val="en-US"/>
+        </w:rPr>
+      </w:pPr>
+      <w:r>
+        <w:rPr>
+          <w:rFonts w:ascii="Bookman Old Style" w:hAnsi="Bookman Old Style"/>
+          <w:lang w:val="en-US"/>
+        </w:rPr>
+        <w:t xml:space="preserve">In case </w:t>
+      </w:r>
+      <w:r>
+        <w:rPr>
+          <w:rFonts w:ascii="Bookman Old Style" w:hAnsi="Bookman Old Style"/>
+          <w:lang w:val="en-US"/>
+        </w:rPr>
+        <w:t xml:space="preserve">this gamepad feature cannot be ensured, </w:t>
+      </w:r>
+      <w:r>
+        <w:rPr>
+          <w:rFonts w:ascii="Bookman Old Style" w:hAnsi="Bookman Old Style"/>
+          <w:lang w:val="en-US"/>
+        </w:rPr>
+        <w:t xml:space="preserve">the input controller will be required to filter direction pressing events or states to ensure that </w:t>
+      </w:r>
+      <w:r>
+        <w:rPr>
+          <w:rFonts w:ascii="Bookman Old Style" w:hAnsi="Bookman Old Style"/>
+          <w:lang w:val="en-US"/>
+        </w:rPr>
+        <w:t xml:space="preserve">programs will never encounter an incoherent </w:t>
+      </w:r>
+      <w:r>
+        <w:rPr>
+          <w:rFonts w:ascii="Bookman Old Style" w:hAnsi="Bookman Old Style"/>
+          <w:lang w:val="en-US"/>
+        </w:rPr>
+        <w:t>direction</w:t>
+      </w:r>
+      <w:r>
+        <w:rPr>
+          <w:rFonts w:ascii="Bookman Old Style" w:hAnsi="Bookman Old Style"/>
+          <w:lang w:val="en-US"/>
+        </w:rPr>
+        <w:t xml:space="preserve"> in the directional pad</w:t>
+      </w:r>
+      <w:r>
+        <w:rPr>
+          <w:rFonts w:ascii="Bookman Old Style" w:hAnsi="Bookman Old Style"/>
+          <w:lang w:val="en-US"/>
+        </w:rPr>
+        <w:t xml:space="preserve">. A common way to do this is to consider </w:t>
+      </w:r>
+      <w:r>
+        <w:rPr>
+          <w:rFonts w:ascii="Bookman Old Style" w:hAnsi="Bookman Old Style"/>
+          <w:lang w:val="en-US"/>
+        </w:rPr>
+        <w:t xml:space="preserve">that when </w:t>
+      </w:r>
+      <w:r>
+        <w:rPr>
+          <w:rFonts w:ascii="Bookman Old Style" w:hAnsi="Bookman Old Style"/>
+          <w:lang w:val="en-US"/>
+        </w:rPr>
+        <w:t xml:space="preserve">a direction </w:t>
+      </w:r>
+      <w:r>
+        <w:rPr>
+          <w:rFonts w:ascii="Bookman Old Style" w:hAnsi="Bookman Old Style"/>
+          <w:lang w:val="en-US"/>
+        </w:rPr>
+        <w:t xml:space="preserve">control becomes pressed, the </w:t>
+      </w:r>
+      <w:r>
+        <w:rPr>
+          <w:rFonts w:ascii="Bookman Old Style" w:hAnsi="Bookman Old Style"/>
+          <w:lang w:val="en-US"/>
+        </w:rPr>
+        <w:t xml:space="preserve">opposite direction becomes </w:t>
+      </w:r>
+      <w:r>
+        <w:rPr>
+          <w:rFonts w:ascii="Bookman Old Style" w:hAnsi="Bookman Old Style"/>
+          <w:lang w:val="en-US"/>
+        </w:rPr>
+        <w:t xml:space="preserve">automatically released. In other words, </w:t>
+      </w:r>
+      <w:r>
+        <w:rPr>
+          <w:rFonts w:ascii="Bookman Old Style" w:hAnsi="Bookman Old Style"/>
+          <w:lang w:val="en-US"/>
+        </w:rPr>
+        <w:t xml:space="preserve">the last </w:t>
+      </w:r>
+      <w:r>
+        <w:rPr>
+          <w:rFonts w:ascii="Bookman Old Style" w:hAnsi="Bookman Old Style"/>
+          <w:lang w:val="en-US"/>
+        </w:rPr>
+        <w:t xml:space="preserve">pressed </w:t>
+      </w:r>
+      <w:r>
+        <w:rPr>
+          <w:rFonts w:ascii="Bookman Old Style" w:hAnsi="Bookman Old Style"/>
+          <w:lang w:val="en-US"/>
+        </w:rPr>
+        <w:t xml:space="preserve">direction </w:t>
+      </w:r>
+      <w:r>
+        <w:rPr>
+          <w:rFonts w:ascii="Bookman Old Style" w:hAnsi="Bookman Old Style"/>
+          <w:lang w:val="en-US"/>
+        </w:rPr>
+        <w:t xml:space="preserve">in each axis </w:t>
+      </w:r>
+      <w:r>
+        <w:rPr>
+          <w:rFonts w:ascii="Bookman Old Style" w:hAnsi="Bookman Old Style"/>
+          <w:lang w:val="en-US"/>
+        </w:rPr>
+        <w:t>is given priority</w:t>
       </w:r>
       <w:r>
         <w:rPr>
@@ -4723,159 +4821,6 @@
         </w:rPr>
         <w:t>.</w:t>
       </w:r>
-      <w:r>
-        <w:rPr>
-          <w:rFonts w:ascii="Bookman Old Style" w:hAnsi="Bookman Old Style"/>
-          <w:lang w:val="en-US"/>
-        </w:rPr>
-        <w:t xml:space="preserve"> Still, in some implementations it may not be possible to guarantee this for every possible gamepad.</w:t>
-      </w:r>
-    </w:p>
-    <w:p>
-      <w:pPr>
-        <w:spacing w:after="0"/>
-        <w:jc w:val="both"/>
-        <w:rPr>
-          <w:rFonts w:ascii="Bookman Old Style" w:hAnsi="Bookman Old Style"/>
-          <w:lang w:val="en-US"/>
-        </w:rPr>
-      </w:pPr>
-    </w:p>
-    <w:p>
-      <w:pPr>
-        <w:spacing w:after="0"/>
-        <w:jc w:val="both"/>
-        <w:rPr>
-          <w:rFonts w:ascii="Bookman Old Style" w:hAnsi="Bookman Old Style"/>
-          <w:lang w:val="en-US"/>
-        </w:rPr>
-      </w:pPr>
-      <w:r>
-        <w:rPr>
-          <w:rFonts w:ascii="Bookman Old Style" w:hAnsi="Bookman Old Style"/>
-          <w:lang w:val="en-US"/>
-        </w:rPr>
-        <w:t xml:space="preserve">In case </w:t>
-      </w:r>
-      <w:r>
-        <w:rPr>
-          <w:rFonts w:ascii="Bookman Old Style" w:hAnsi="Bookman Old Style"/>
-          <w:lang w:val="en-US"/>
-        </w:rPr>
-        <w:t xml:space="preserve">this gamepad feature cannot be ensured, </w:t>
-      </w:r>
-      <w:r>
-        <w:rPr>
-          <w:rFonts w:ascii="Bookman Old Style" w:hAnsi="Bookman Old Style"/>
-          <w:lang w:val="en-US"/>
-        </w:rPr>
-        <w:t xml:space="preserve">the input controller will be required to filter direction pressing events or states to ensure that </w:t>
-      </w:r>
-      <w:r>
-        <w:rPr>
-          <w:rFonts w:ascii="Bookman Old Style" w:hAnsi="Bookman Old Style"/>
-          <w:lang w:val="en-US"/>
-        </w:rPr>
-        <w:t xml:space="preserve">programs will never encounter an incoherent </w:t>
-      </w:r>
-      <w:r>
-        <w:rPr>
-          <w:rFonts w:ascii="Bookman Old Style" w:hAnsi="Bookman Old Style"/>
-          <w:lang w:val="en-US"/>
-        </w:rPr>
-        <w:t>direction</w:t>
-      </w:r>
-      <w:r>
-        <w:rPr>
-          <w:rFonts w:ascii="Bookman Old Style" w:hAnsi="Bookman Old Style"/>
-          <w:lang w:val="en-US"/>
-        </w:rPr>
-        <w:t xml:space="preserve"> in the directional pad</w:t>
-      </w:r>
-      <w:r>
-        <w:rPr>
-          <w:rFonts w:ascii="Bookman Old Style" w:hAnsi="Bookman Old Style"/>
-          <w:lang w:val="en-US"/>
-        </w:rPr>
-        <w:t xml:space="preserve">. A common way to do this is to consider </w:t>
-      </w:r>
-      <w:r>
-        <w:rPr>
-          <w:rFonts w:ascii="Bookman Old Style" w:hAnsi="Bookman Old Style"/>
-          <w:lang w:val="en-US"/>
-        </w:rPr>
-        <w:t xml:space="preserve">that when </w:t>
-      </w:r>
-      <w:r>
-        <w:rPr>
-          <w:rFonts w:ascii="Bookman Old Style" w:hAnsi="Bookman Old Style"/>
-          <w:lang w:val="en-US"/>
-        </w:rPr>
-        <w:t xml:space="preserve">a direction </w:t>
-      </w:r>
-      <w:r>
-        <w:rPr>
-          <w:rFonts w:ascii="Bookman Old Style" w:hAnsi="Bookman Old Style"/>
-          <w:lang w:val="en-US"/>
-        </w:rPr>
-        <w:t xml:space="preserve">control becomes pressed, the </w:t>
-      </w:r>
-      <w:r>
-        <w:rPr>
-          <w:rFonts w:ascii="Bookman Old Style" w:hAnsi="Bookman Old Style"/>
-          <w:lang w:val="en-US"/>
-        </w:rPr>
-        <w:t xml:space="preserve">opposite direction becomes </w:t>
-      </w:r>
-      <w:r>
-        <w:rPr>
-          <w:rFonts w:ascii="Bookman Old Style" w:hAnsi="Bookman Old Style"/>
-          <w:lang w:val="en-US"/>
-        </w:rPr>
-        <w:t xml:space="preserve">automatically released. In other words, </w:t>
-      </w:r>
-      <w:r>
-        <w:rPr>
-          <w:rFonts w:ascii="Bookman Old Style" w:hAnsi="Bookman Old Style"/>
-          <w:lang w:val="en-US"/>
-        </w:rPr>
-        <w:t xml:space="preserve">the last </w:t>
-      </w:r>
-      <w:r>
-        <w:rPr>
-          <w:rFonts w:ascii="Bookman Old Style" w:hAnsi="Bookman Old Style"/>
-          <w:lang w:val="en-US"/>
-        </w:rPr>
-        <w:t xml:space="preserve">pressed </w:t>
-      </w:r>
-      <w:r>
-        <w:rPr>
-          <w:rFonts w:ascii="Bookman Old Style" w:hAnsi="Bookman Old Style"/>
-          <w:lang w:val="en-US"/>
-        </w:rPr>
-        <w:t xml:space="preserve">direction </w:t>
-      </w:r>
-      <w:r>
-        <w:rPr>
-          <w:rFonts w:ascii="Bookman Old Style" w:hAnsi="Bookman Old Style"/>
-          <w:lang w:val="en-US"/>
-        </w:rPr>
-        <w:t xml:space="preserve">in each axis </w:t>
-      </w:r>
-      <w:r>
-        <w:rPr>
-          <w:rFonts w:ascii="Bookman Old Style" w:hAnsi="Bookman Old Style"/>
-          <w:lang w:val="en-US"/>
-        </w:rPr>
-        <w:t>is given priority</w:t>
-      </w:r>
-      <w:r>
-        <w:rPr>
-          <w:rFonts w:ascii="Bookman Old Style" w:hAnsi="Bookman Old Style"/>
-          <w:lang w:val="en-US"/>
-        </w:rPr>
-        <w:t>.</w:t>
-      </w:r>
     </w:p>
     <w:p>
       <w:pPr>
@@ -4892,13 +4837,7 @@
         <w:pStyle w:val="Ttulo4"/>
       </w:pPr>
       <w:r>
-        <w:t>2.</w:t>
-      </w:r>
-      <w:r>
-        <w:t>3</w:t>
-      </w:r>
-      <w:r>
-        <w:t>.</w:t>
+        <w:t>2.3.</w:t>
       </w:r>
       <w:r>
         <w:t>2</w:t>
@@ -5159,16 +5098,7 @@
                 <w:color w:val="0000FF"/>
                 <w:lang w:val="en-US"/>
               </w:rPr>
-              <w:t>Initial value</w:t>
-            </w:r>
-            <w:r>
-              <w:rPr>
-                <w:rFonts w:ascii="Bookman Old Style" w:hAnsi="Bookman Old Style"/>
-                <w:b/>
-                <w:color w:val="0000FF"/>
-                <w:lang w:val="en-US"/>
-              </w:rPr>
-              <w:t xml:space="preserve">: </w:t>
+              <w:t xml:space="preserve">Initial value: </w:t>
             </w:r>
             <w:r>
               <w:rPr>
@@ -5213,15 +5143,7 @@
                 <w:color w:val="0000FF"/>
                 <w:lang w:val="en-US"/>
               </w:rPr>
-              <w:t>I</w:t>
-            </w:r>
-            <w:r>
-              <w:rPr>
-                <w:rFonts w:ascii="Bookman Old Style" w:hAnsi="Bookman Old Style"/>
-                <w:color w:val="0000FF"/>
-                <w:lang w:val="en-US"/>
-              </w:rPr>
-              <w:t>nteger</w:t>
+              <w:t>Integer</w:t>
             </w:r>
           </w:p>
         </w:tc>
@@ -5253,15 +5175,7 @@
                 <w:color w:val="0000FF"/>
                 <w:lang w:val="en-US"/>
               </w:rPr>
-              <w:t xml:space="preserve"> </w:t>
-            </w:r>
-            <w:r>
-              <w:rPr>
-                <w:rFonts w:ascii="Bookman Old Style" w:hAnsi="Bookman Old Style"/>
-                <w:color w:val="0000FF"/>
-                <w:lang w:val="en-US"/>
-              </w:rPr>
-              <w:t>From 0 to 3</w:t>
+              <w:t xml:space="preserve"> From 0 to 3</w:t>
             </w:r>
           </w:p>
         </w:tc>
@@ -5344,63 +5258,40 @@
         <w:t>4</w:t>
       </w:r>
       <w:r>
-        <w:t>.2</w:t>
-      </w:r>
-      <w:r>
-        <w:t xml:space="preserve"> </w:t>
+        <w:t xml:space="preserve">.2 </w:t>
       </w:r>
       <w:r>
         <w:t>State</w:t>
       </w:r>
       <w:r>
-        <w:t xml:space="preserve"> of</w:t>
-      </w:r>
-      <w:r>
-        <w:t xml:space="preserve"> each </w:t>
-      </w:r>
-      <w:r>
-        <w:t>gamepad</w:t>
-      </w:r>
-    </w:p>
-    <w:p>
-      <w:pPr>
-        <w:spacing w:after="0"/>
-        <w:jc w:val="both"/>
-        <w:rPr>
-          <w:rFonts w:ascii="Bookman Old Style" w:hAnsi="Bookman Old Style"/>
-          <w:lang w:val="en-US"/>
-        </w:rPr>
-      </w:pPr>
-    </w:p>
-    <w:p>
-      <w:pPr>
-        <w:spacing w:after="0"/>
-        <w:jc w:val="both"/>
-        <w:rPr>
-          <w:rFonts w:ascii="Bookman Old Style" w:hAnsi="Bookman Old Style"/>
-          <w:lang w:val="en-US"/>
-        </w:rPr>
-      </w:pPr>
-      <w:r>
-        <w:rPr>
-          <w:rFonts w:ascii="Bookman Old Style" w:hAnsi="Bookman Old Style"/>
-          <w:lang w:val="en-US"/>
-        </w:rPr>
-        <w:t>The variables listed here are special</w:t>
-      </w:r>
-      <w:r>
-        <w:rPr>
-          <w:rFonts w:ascii="Bookman Old Style" w:hAnsi="Bookman Old Style"/>
-          <w:lang w:val="en-US"/>
-        </w:rPr>
-        <w:t xml:space="preserve">. </w:t>
-      </w:r>
-      <w:r>
-        <w:rPr>
-          <w:rFonts w:ascii="Bookman Old Style" w:hAnsi="Bookman Old Style"/>
-          <w:lang w:val="en-US"/>
-        </w:rPr>
-        <w:t xml:space="preserve">The </w:t>
+        <w:t xml:space="preserve"> of each gamepad</w:t>
+      </w:r>
+    </w:p>
+    <w:p>
+      <w:pPr>
+        <w:spacing w:after="0"/>
+        <w:jc w:val="both"/>
+        <w:rPr>
+          <w:rFonts w:ascii="Bookman Old Style" w:hAnsi="Bookman Old Style"/>
+          <w:lang w:val="en-US"/>
+        </w:rPr>
+      </w:pPr>
+    </w:p>
+    <w:p>
+      <w:pPr>
+        <w:spacing w:after="0"/>
+        <w:jc w:val="both"/>
+        <w:rPr>
+          <w:rFonts w:ascii="Bookman Old Style" w:hAnsi="Bookman Old Style"/>
+          <w:lang w:val="en-US"/>
+        </w:rPr>
+      </w:pPr>
+      <w:r>
+        <w:rPr>
+          <w:rFonts w:ascii="Bookman Old Style" w:hAnsi="Bookman Old Style"/>
+          <w:lang w:val="en-US"/>
+        </w:rPr>
+        <w:t xml:space="preserve">The variables listed here are special. The </w:t>
       </w:r>
       <w:r>
         <w:rPr>
@@ -5414,28 +5305,7 @@
           <w:rFonts w:ascii="Bookman Old Style" w:hAnsi="Bookman Old Style"/>
           <w:lang w:val="en-US"/>
         </w:rPr>
-        <w:t xml:space="preserve"> stores a copy of </w:t>
-      </w:r>
-      <w:r>
-        <w:rPr>
-          <w:rFonts w:ascii="Bookman Old Style" w:hAnsi="Bookman Old Style"/>
-          <w:lang w:val="en-US"/>
-        </w:rPr>
-        <w:t xml:space="preserve">each of </w:t>
-      </w:r>
-      <w:r>
-        <w:rPr>
-          <w:rFonts w:ascii="Bookman Old Style" w:hAnsi="Bookman Old Style"/>
-          <w:lang w:val="en-US"/>
-        </w:rPr>
-        <w:t>these variables fo</w:t>
-      </w:r>
-      <w:r>
-        <w:rPr>
-          <w:rFonts w:ascii="Bookman Old Style" w:hAnsi="Bookman Old Style"/>
-          <w:lang w:val="en-US"/>
-        </w:rPr>
-        <w:t xml:space="preserve">r each existing </w:t>
+        <w:t xml:space="preserve"> stores a copy of each of these variables for each existing </w:t>
       </w:r>
       <w:r>
         <w:rPr>
@@ -5449,35 +5319,7 @@
           <w:rFonts w:ascii="Bookman Old Style" w:hAnsi="Bookman Old Style"/>
           <w:lang w:val="en-US"/>
         </w:rPr>
-        <w:t xml:space="preserve">. </w:t>
-      </w:r>
-      <w:r>
-        <w:rPr>
-          <w:rFonts w:ascii="Bookman Old Style" w:hAnsi="Bookman Old Style"/>
-          <w:lang w:val="en-US"/>
-        </w:rPr>
-        <w:t>This means there</w:t>
-      </w:r>
-      <w:r>
-        <w:rPr>
-          <w:rFonts w:ascii="Bookman Old Style" w:hAnsi="Bookman Old Style"/>
-          <w:lang w:val="en-US"/>
-        </w:rPr>
-        <w:t xml:space="preserve"> are 4</w:t>
-      </w:r>
-      <w:r>
-        <w:rPr>
-          <w:rFonts w:ascii="Bookman Old Style" w:hAnsi="Bookman Old Style"/>
-          <w:lang w:val="en-US"/>
-        </w:rPr>
-        <w:t xml:space="preserve"> </w:t>
-      </w:r>
-      <w:r>
-        <w:rPr>
-          <w:rFonts w:ascii="Bookman Old Style" w:hAnsi="Bookman Old Style"/>
-          <w:lang w:val="en-US"/>
-        </w:rPr>
-        <w:t>copies. All 4 of them always exist, independently of the currently connected gamepads.</w:t>
+        <w:t>. This means there are 4 copies. All 4 of them always exist, independently of the currently connected gamepads.</w:t>
       </w:r>
     </w:p>
     <w:p>
@@ -5583,16 +5425,7 @@
                 <w:color w:val="0000FF"/>
                 <w:lang w:val="en-US"/>
               </w:rPr>
-              <w:t>Initial value</w:t>
-            </w:r>
-            <w:r>
-              <w:rPr>
-                <w:rFonts w:ascii="Bookman Old Style" w:hAnsi="Bookman Old Style"/>
-                <w:b/>
-                <w:color w:val="0000FF"/>
-                <w:lang w:val="en-US"/>
-              </w:rPr>
-              <w:t xml:space="preserve">: </w:t>
+              <w:t xml:space="preserve">Initial value: </w:t>
             </w:r>
             <w:r>
               <w:rPr>
@@ -5669,15 +5502,7 @@
                 <w:color w:val="0000FF"/>
                 <w:lang w:val="en-US"/>
               </w:rPr>
-              <w:t xml:space="preserve"> </w:t>
-            </w:r>
-            <w:r>
-              <w:rPr>
-                <w:rFonts w:ascii="Bookman Old Style" w:hAnsi="Bookman Old Style"/>
-                <w:color w:val="0000FF"/>
-                <w:lang w:val="en-US"/>
-              </w:rPr>
-              <w:t>True/False</w:t>
+              <w:t xml:space="preserve"> True/False</w:t>
             </w:r>
           </w:p>
         </w:tc>
@@ -5875,16 +5700,7 @@
                 <w:color w:val="0000FF"/>
                 <w:lang w:val="en-US"/>
               </w:rPr>
-              <w:t>Initial value</w:t>
-            </w:r>
-            <w:r>
-              <w:rPr>
-                <w:rFonts w:ascii="Bookman Old Style" w:hAnsi="Bookman Old Style"/>
-                <w:b/>
-                <w:color w:val="0000FF"/>
-                <w:lang w:val="en-US"/>
-              </w:rPr>
-              <w:t xml:space="preserve">: </w:t>
+              <w:t xml:space="preserve">Initial value: </w:t>
             </w:r>
             <w:r>
               <w:rPr>
@@ -5961,15 +5777,7 @@
                 <w:color w:val="0000FF"/>
                 <w:lang w:val="en-US"/>
               </w:rPr>
-              <w:t xml:space="preserve"> </w:t>
-            </w:r>
-            <w:r>
-              <w:rPr>
-                <w:rFonts w:ascii="Bookman Old Style" w:hAnsi="Bookman Old Style"/>
-                <w:color w:val="0000FF"/>
-                <w:lang w:val="en-US"/>
-              </w:rPr>
-              <w:t>-3600 to 3600</w:t>
+              <w:t xml:space="preserve"> -3600 to 3600</w:t>
             </w:r>
             <w:r>
               <w:rPr>
@@ -6288,7 +6096,7 @@
                 <w:color w:val="0070C0"/>
                 <w:sz w:val="24"/>
                 <w:szCs w:val="24"/>
-                <w:lang w:eastAsia="es-ES"/>
+                <w:lang w:val="en-US" w:eastAsia="es-ES"/>
               </w:rPr>
             </w:pPr>
             <w:r>
@@ -6297,7 +6105,7 @@
                 <w:color w:val="0070C0"/>
                 <w:sz w:val="24"/>
                 <w:szCs w:val="24"/>
-                <w:lang w:eastAsia="es-ES"/>
+                <w:lang w:val="en-US" w:eastAsia="es-ES"/>
               </w:rPr>
               <w:t>External address</w:t>
             </w:r>
@@ -6326,7 +6134,7 @@
                 <w:color w:val="0070C0"/>
                 <w:sz w:val="24"/>
                 <w:szCs w:val="24"/>
-                <w:lang w:eastAsia="es-ES"/>
+                <w:lang w:val="en-US" w:eastAsia="es-ES"/>
               </w:rPr>
             </w:pPr>
             <w:r>
@@ -6335,7 +6143,7 @@
                 <w:color w:val="0070C0"/>
                 <w:sz w:val="24"/>
                 <w:szCs w:val="24"/>
-                <w:lang w:eastAsia="es-ES"/>
+                <w:lang w:val="en-US" w:eastAsia="es-ES"/>
               </w:rPr>
               <w:t>Internal address</w:t>
             </w:r>
@@ -6362,7 +6170,7 @@
                 <w:color w:val="0070C0"/>
                 <w:sz w:val="24"/>
                 <w:szCs w:val="24"/>
-                <w:lang w:eastAsia="es-ES"/>
+                <w:lang w:val="en-US" w:eastAsia="es-ES"/>
               </w:rPr>
             </w:pPr>
             <w:r>
@@ -6371,7 +6179,7 @@
                 <w:color w:val="0070C0"/>
                 <w:sz w:val="24"/>
                 <w:szCs w:val="24"/>
-                <w:lang w:eastAsia="es-ES"/>
+                <w:lang w:val="en-US" w:eastAsia="es-ES"/>
               </w:rPr>
               <w:t>Port name</w:t>
             </w:r>
@@ -6400,7 +6208,7 @@
                 <w:color w:val="0070C0"/>
                 <w:sz w:val="24"/>
                 <w:szCs w:val="24"/>
-                <w:lang w:eastAsia="es-ES"/>
+                <w:lang w:val="en-US" w:eastAsia="es-ES"/>
               </w:rPr>
             </w:pPr>
             <w:r>
@@ -6409,7 +6217,7 @@
                 <w:color w:val="0070C0"/>
                 <w:sz w:val="24"/>
                 <w:szCs w:val="24"/>
-                <w:lang w:eastAsia="es-ES"/>
+                <w:lang w:val="en-US" w:eastAsia="es-ES"/>
               </w:rPr>
               <w:t>R/W access</w:t>
             </w:r>
@@ -6442,22 +6250,22 @@
               <w:rPr>
                 <w:sz w:val="24"/>
                 <w:szCs w:val="24"/>
-                <w:lang w:eastAsia="es-ES"/>
+                <w:lang w:val="en-US" w:eastAsia="es-ES"/>
               </w:rPr>
             </w:pPr>
             <w:r>
               <w:rPr>
                 <w:sz w:val="24"/>
                 <w:szCs w:val="24"/>
-                <w:lang w:eastAsia="es-ES"/>
-              </w:rPr>
-              <w:t>4</w:t>
+                <w:lang w:val="en-US" w:eastAsia="es-ES"/>
+              </w:rPr>
+              <w:t>40</w:t>
             </w:r>
             <w:r>
               <w:rPr>
                 <w:sz w:val="24"/>
                 <w:szCs w:val="24"/>
-                <w:lang w:eastAsia="es-ES"/>
+                <w:lang w:val="en-US" w:eastAsia="es-ES"/>
               </w:rPr>
               <w:t>0</w:t>
             </w:r>
@@ -6465,15 +6273,7 @@
               <w:rPr>
                 <w:sz w:val="24"/>
                 <w:szCs w:val="24"/>
-                <w:lang w:eastAsia="es-ES"/>
-              </w:rPr>
-              <w:t>0</w:t>
-            </w:r>
-            <w:r>
-              <w:rPr>
-                <w:sz w:val="24"/>
-                <w:szCs w:val="24"/>
-                <w:lang w:eastAsia="es-ES"/>
+                <w:lang w:val="en-US" w:eastAsia="es-ES"/>
               </w:rPr>
               <w:t>h</w:t>
             </w:r>
@@ -6500,14 +6300,14 @@
               <w:rPr>
                 <w:sz w:val="24"/>
                 <w:szCs w:val="24"/>
-                <w:lang w:eastAsia="es-ES"/>
+                <w:lang w:val="en-US" w:eastAsia="es-ES"/>
               </w:rPr>
             </w:pPr>
             <w:r>
               <w:rPr>
                 <w:sz w:val="24"/>
                 <w:szCs w:val="24"/>
-                <w:lang w:eastAsia="es-ES"/>
+                <w:lang w:val="en-US" w:eastAsia="es-ES"/>
               </w:rPr>
               <w:t>0</w:t>
             </w:r>
@@ -6515,7 +6315,7 @@
               <w:rPr>
                 <w:sz w:val="24"/>
                 <w:szCs w:val="24"/>
-                <w:lang w:eastAsia="es-ES"/>
+                <w:lang w:val="en-US" w:eastAsia="es-ES"/>
               </w:rPr>
               <w:t>0</w:t>
             </w:r>
@@ -6523,7 +6323,7 @@
               <w:rPr>
                 <w:sz w:val="24"/>
                 <w:szCs w:val="24"/>
-                <w:lang w:eastAsia="es-ES"/>
+                <w:lang w:val="en-US" w:eastAsia="es-ES"/>
               </w:rPr>
               <w:t>h</w:t>
             </w:r>
@@ -6546,21 +6346,16 @@
               <w:rPr>
                 <w:sz w:val="24"/>
                 <w:szCs w:val="24"/>
+                <w:lang w:val="en-US"/>
               </w:rPr>
             </w:pPr>
             <w:r>
               <w:rPr>
                 <w:sz w:val="24"/>
                 <w:szCs w:val="24"/>
-              </w:rPr>
-              <w:t xml:space="preserve">Selected </w:t>
-            </w:r>
-            <w:r>
-              <w:rPr>
-                <w:sz w:val="24"/>
-                <w:szCs w:val="24"/>
-              </w:rPr>
-              <w:t>Gamepad</w:t>
+                <w:lang w:val="en-US"/>
+              </w:rPr>
+              <w:t>Selected Gamepad</w:t>
             </w:r>
           </w:p>
         </w:tc>
@@ -6584,14 +6379,14 @@
               <w:rPr>
                 <w:sz w:val="24"/>
                 <w:szCs w:val="24"/>
-                <w:lang w:eastAsia="es-ES"/>
+                <w:lang w:val="en-US" w:eastAsia="es-ES"/>
               </w:rPr>
             </w:pPr>
             <w:r>
               <w:rPr>
                 <w:sz w:val="24"/>
                 <w:szCs w:val="24"/>
-                <w:lang w:eastAsia="es-ES"/>
+                <w:lang w:val="en-US" w:eastAsia="es-ES"/>
               </w:rPr>
               <w:t>Read &amp; Write</w:t>
             </w:r>
@@ -6624,14 +6419,14 @@
               <w:rPr>
                 <w:sz w:val="24"/>
                 <w:szCs w:val="24"/>
-                <w:lang w:eastAsia="es-ES"/>
+                <w:lang w:val="en-US" w:eastAsia="es-ES"/>
               </w:rPr>
             </w:pPr>
             <w:r>
               <w:rPr>
                 <w:sz w:val="24"/>
                 <w:szCs w:val="24"/>
-                <w:lang w:eastAsia="es-ES"/>
+                <w:lang w:val="en-US" w:eastAsia="es-ES"/>
               </w:rPr>
               <w:t>40</w:t>
             </w:r>
@@ -6639,7 +6434,7 @@
               <w:rPr>
                 <w:sz w:val="24"/>
                 <w:szCs w:val="24"/>
-                <w:lang w:eastAsia="es-ES"/>
+                <w:lang w:val="en-US" w:eastAsia="es-ES"/>
               </w:rPr>
               <w:t>1</w:t>
             </w:r>
@@ -6647,7 +6442,7 @@
               <w:rPr>
                 <w:sz w:val="24"/>
                 <w:szCs w:val="24"/>
-                <w:lang w:eastAsia="es-ES"/>
+                <w:lang w:val="en-US" w:eastAsia="es-ES"/>
               </w:rPr>
               <w:t>h</w:t>
             </w:r>
@@ -6674,14 +6469,14 @@
               <w:rPr>
                 <w:sz w:val="24"/>
                 <w:szCs w:val="24"/>
-                <w:lang w:eastAsia="es-ES"/>
+                <w:lang w:val="en-US" w:eastAsia="es-ES"/>
               </w:rPr>
             </w:pPr>
             <w:r>
               <w:rPr>
                 <w:sz w:val="24"/>
                 <w:szCs w:val="24"/>
-                <w:lang w:eastAsia="es-ES"/>
+                <w:lang w:val="en-US" w:eastAsia="es-ES"/>
               </w:rPr>
               <w:t>0</w:t>
             </w:r>
@@ -6689,7 +6484,7 @@
               <w:rPr>
                 <w:sz w:val="24"/>
                 <w:szCs w:val="24"/>
-                <w:lang w:eastAsia="es-ES"/>
+                <w:lang w:val="en-US" w:eastAsia="es-ES"/>
               </w:rPr>
               <w:t>1</w:t>
             </w:r>
@@ -6697,7 +6492,7 @@
               <w:rPr>
                 <w:sz w:val="24"/>
                 <w:szCs w:val="24"/>
-                <w:lang w:eastAsia="es-ES"/>
+                <w:lang w:val="en-US" w:eastAsia="es-ES"/>
               </w:rPr>
               <w:t>h</w:t>
             </w:r>
@@ -6720,12 +6515,14 @@
               <w:rPr>
                 <w:sz w:val="24"/>
                 <w:szCs w:val="24"/>
+                <w:lang w:val="en-US"/>
               </w:rPr>
             </w:pPr>
             <w:r>
               <w:rPr>
                 <w:sz w:val="24"/>
                 <w:szCs w:val="24"/>
+                <w:lang w:val="en-US"/>
               </w:rPr>
               <w:t xml:space="preserve">Gamepad </w:t>
             </w:r>
@@ -6733,6 +6530,7 @@
               <w:rPr>
                 <w:sz w:val="24"/>
                 <w:szCs w:val="24"/>
+                <w:lang w:val="en-US"/>
               </w:rPr>
               <w:t>Connected</w:t>
             </w:r>
@@ -6758,14 +6556,14 @@
               <w:rPr>
                 <w:sz w:val="24"/>
                 <w:szCs w:val="24"/>
-                <w:lang w:eastAsia="es-ES"/>
+                <w:lang w:val="en-US" w:eastAsia="es-ES"/>
               </w:rPr>
             </w:pPr>
             <w:r>
               <w:rPr>
                 <w:sz w:val="24"/>
                 <w:szCs w:val="24"/>
-                <w:lang w:eastAsia="es-ES"/>
+                <w:lang w:val="en-US" w:eastAsia="es-ES"/>
               </w:rPr>
               <w:t>Read Only</w:t>
             </w:r>
@@ -6798,14 +6596,14 @@
               <w:rPr>
                 <w:sz w:val="24"/>
                 <w:szCs w:val="24"/>
-                <w:lang w:eastAsia="es-ES"/>
+                <w:lang w:val="en-US" w:eastAsia="es-ES"/>
               </w:rPr>
             </w:pPr>
             <w:r>
               <w:rPr>
                 <w:sz w:val="24"/>
                 <w:szCs w:val="24"/>
-                <w:lang w:eastAsia="es-ES"/>
+                <w:lang w:val="en-US" w:eastAsia="es-ES"/>
               </w:rPr>
               <w:t>40</w:t>
             </w:r>
@@ -6813,7 +6611,7 @@
               <w:rPr>
                 <w:sz w:val="24"/>
                 <w:szCs w:val="24"/>
-                <w:lang w:eastAsia="es-ES"/>
+                <w:lang w:val="en-US" w:eastAsia="es-ES"/>
               </w:rPr>
               <w:t>2</w:t>
             </w:r>
@@ -6821,7 +6619,7 @@
               <w:rPr>
                 <w:sz w:val="24"/>
                 <w:szCs w:val="24"/>
-                <w:lang w:eastAsia="es-ES"/>
+                <w:lang w:val="en-US" w:eastAsia="es-ES"/>
               </w:rPr>
               <w:t>h</w:t>
             </w:r>
@@ -6848,14 +6646,14 @@
               <w:rPr>
                 <w:sz w:val="24"/>
                 <w:szCs w:val="24"/>
-                <w:lang w:eastAsia="es-ES"/>
+                <w:lang w:val="en-US" w:eastAsia="es-ES"/>
               </w:rPr>
             </w:pPr>
             <w:r>
               <w:rPr>
                 <w:sz w:val="24"/>
                 <w:szCs w:val="24"/>
-                <w:lang w:eastAsia="es-ES"/>
+                <w:lang w:val="en-US" w:eastAsia="es-ES"/>
               </w:rPr>
               <w:t>0</w:t>
             </w:r>
@@ -6863,7 +6661,7 @@
               <w:rPr>
                 <w:sz w:val="24"/>
                 <w:szCs w:val="24"/>
-                <w:lang w:eastAsia="es-ES"/>
+                <w:lang w:val="en-US" w:eastAsia="es-ES"/>
               </w:rPr>
               <w:t>2</w:t>
             </w:r>
@@ -6871,7 +6669,7 @@
               <w:rPr>
                 <w:sz w:val="24"/>
                 <w:szCs w:val="24"/>
-                <w:lang w:eastAsia="es-ES"/>
+                <w:lang w:val="en-US" w:eastAsia="es-ES"/>
               </w:rPr>
               <w:t>h</w:t>
             </w:r>
@@ -6894,12 +6692,14 @@
               <w:rPr>
                 <w:sz w:val="24"/>
                 <w:szCs w:val="24"/>
+                <w:lang w:val="en-US"/>
               </w:rPr>
             </w:pPr>
             <w:r>
               <w:rPr>
                 <w:sz w:val="24"/>
                 <w:szCs w:val="24"/>
+                <w:lang w:val="en-US"/>
               </w:rPr>
               <w:t>Gamepad Left</w:t>
             </w:r>
@@ -6925,14 +6725,14 @@
               <w:rPr>
                 <w:sz w:val="24"/>
                 <w:szCs w:val="24"/>
-                <w:lang w:eastAsia="es-ES"/>
+                <w:lang w:val="en-US" w:eastAsia="es-ES"/>
               </w:rPr>
             </w:pPr>
             <w:r>
               <w:rPr>
                 <w:sz w:val="24"/>
                 <w:szCs w:val="24"/>
-                <w:lang w:eastAsia="es-ES"/>
+                <w:lang w:val="en-US" w:eastAsia="es-ES"/>
               </w:rPr>
               <w:t>Read Only</w:t>
             </w:r>
@@ -6964,14 +6764,14 @@
               <w:rPr>
                 <w:sz w:val="24"/>
                 <w:szCs w:val="24"/>
-                <w:lang w:eastAsia="es-ES"/>
+                <w:lang w:val="en-US" w:eastAsia="es-ES"/>
               </w:rPr>
             </w:pPr>
             <w:r>
               <w:rPr>
                 <w:sz w:val="24"/>
                 <w:szCs w:val="24"/>
-                <w:lang w:eastAsia="es-ES"/>
+                <w:lang w:val="en-US" w:eastAsia="es-ES"/>
               </w:rPr>
               <w:t>40</w:t>
             </w:r>
@@ -6979,7 +6779,7 @@
               <w:rPr>
                 <w:sz w:val="24"/>
                 <w:szCs w:val="24"/>
-                <w:lang w:eastAsia="es-ES"/>
+                <w:lang w:val="en-US" w:eastAsia="es-ES"/>
               </w:rPr>
               <w:t>3</w:t>
             </w:r>
@@ -6987,7 +6787,7 @@
               <w:rPr>
                 <w:sz w:val="24"/>
                 <w:szCs w:val="24"/>
-                <w:lang w:eastAsia="es-ES"/>
+                <w:lang w:val="en-US" w:eastAsia="es-ES"/>
               </w:rPr>
               <w:t>h</w:t>
             </w:r>
@@ -7013,14 +6813,14 @@
               <w:rPr>
                 <w:sz w:val="24"/>
                 <w:szCs w:val="24"/>
-                <w:lang w:eastAsia="es-ES"/>
+                <w:lang w:val="en-US" w:eastAsia="es-ES"/>
               </w:rPr>
             </w:pPr>
             <w:r>
               <w:rPr>
                 <w:sz w:val="24"/>
                 <w:szCs w:val="24"/>
-                <w:lang w:eastAsia="es-ES"/>
+                <w:lang w:val="en-US" w:eastAsia="es-ES"/>
               </w:rPr>
               <w:t>0</w:t>
             </w:r>
@@ -7028,7 +6828,7 @@
               <w:rPr>
                 <w:sz w:val="24"/>
                 <w:szCs w:val="24"/>
-                <w:lang w:eastAsia="es-ES"/>
+                <w:lang w:val="en-US" w:eastAsia="es-ES"/>
               </w:rPr>
               <w:t>3</w:t>
             </w:r>
@@ -7036,7 +6836,7 @@
               <w:rPr>
                 <w:sz w:val="24"/>
                 <w:szCs w:val="24"/>
-                <w:lang w:eastAsia="es-ES"/>
+                <w:lang w:val="en-US" w:eastAsia="es-ES"/>
               </w:rPr>
               <w:t>h</w:t>
             </w:r>
@@ -7059,12 +6859,14 @@
               <w:rPr>
                 <w:sz w:val="24"/>
                 <w:szCs w:val="24"/>
+                <w:lang w:val="en-US"/>
               </w:rPr>
             </w:pPr>
             <w:r>
               <w:rPr>
                 <w:sz w:val="24"/>
                 <w:szCs w:val="24"/>
+                <w:lang w:val="en-US"/>
               </w:rPr>
               <w:t>Gamepad Right</w:t>
             </w:r>
@@ -7089,13 +6891,14 @@
               <w:rPr>
                 <w:sz w:val="24"/>
                 <w:szCs w:val="24"/>
+                <w:lang w:val="en-US"/>
               </w:rPr>
             </w:pPr>
             <w:r>
               <w:rPr>
                 <w:sz w:val="24"/>
                 <w:szCs w:val="24"/>
-                <w:lang w:eastAsia="es-ES"/>
+                <w:lang w:val="en-US" w:eastAsia="es-ES"/>
               </w:rPr>
               <w:t>Read Only</w:t>
             </w:r>
@@ -7127,14 +6930,14 @@
               <w:rPr>
                 <w:sz w:val="24"/>
                 <w:szCs w:val="24"/>
-                <w:lang w:eastAsia="es-ES"/>
+                <w:lang w:val="en-US" w:eastAsia="es-ES"/>
               </w:rPr>
             </w:pPr>
             <w:r>
               <w:rPr>
                 <w:sz w:val="24"/>
                 <w:szCs w:val="24"/>
-                <w:lang w:eastAsia="es-ES"/>
+                <w:lang w:val="en-US" w:eastAsia="es-ES"/>
               </w:rPr>
               <w:t>40</w:t>
             </w:r>
@@ -7142,7 +6945,7 @@
               <w:rPr>
                 <w:sz w:val="24"/>
                 <w:szCs w:val="24"/>
-                <w:lang w:eastAsia="es-ES"/>
+                <w:lang w:val="en-US" w:eastAsia="es-ES"/>
               </w:rPr>
               <w:t>4</w:t>
             </w:r>
@@ -7150,7 +6953,7 @@
               <w:rPr>
                 <w:sz w:val="24"/>
                 <w:szCs w:val="24"/>
-                <w:lang w:eastAsia="es-ES"/>
+                <w:lang w:val="en-US" w:eastAsia="es-ES"/>
               </w:rPr>
               <w:t>h</w:t>
             </w:r>
@@ -7176,14 +6979,14 @@
               <w:rPr>
                 <w:sz w:val="24"/>
                 <w:szCs w:val="24"/>
-                <w:lang w:eastAsia="es-ES"/>
+                <w:lang w:val="en-US" w:eastAsia="es-ES"/>
               </w:rPr>
             </w:pPr>
             <w:r>
               <w:rPr>
                 <w:sz w:val="24"/>
                 <w:szCs w:val="24"/>
-                <w:lang w:eastAsia="es-ES"/>
+                <w:lang w:val="en-US" w:eastAsia="es-ES"/>
               </w:rPr>
               <w:t>0</w:t>
             </w:r>
@@ -7191,7 +6994,7 @@
               <w:rPr>
                 <w:sz w:val="24"/>
                 <w:szCs w:val="24"/>
-                <w:lang w:eastAsia="es-ES"/>
+                <w:lang w:val="en-US" w:eastAsia="es-ES"/>
               </w:rPr>
               <w:t>4</w:t>
             </w:r>
@@ -7199,7 +7002,7 @@
               <w:rPr>
                 <w:sz w:val="24"/>
                 <w:szCs w:val="24"/>
-                <w:lang w:eastAsia="es-ES"/>
+                <w:lang w:val="en-US" w:eastAsia="es-ES"/>
               </w:rPr>
               <w:t>h</w:t>
             </w:r>
@@ -7222,12 +7025,14 @@
               <w:rPr>
                 <w:sz w:val="24"/>
                 <w:szCs w:val="24"/>
+                <w:lang w:val="en-US"/>
               </w:rPr>
             </w:pPr>
             <w:r>
               <w:rPr>
                 <w:sz w:val="24"/>
                 <w:szCs w:val="24"/>
+                <w:lang w:val="en-US"/>
               </w:rPr>
               <w:t>Gamepad Up</w:t>
             </w:r>
@@ -7252,13 +7057,14 @@
               <w:rPr>
                 <w:sz w:val="24"/>
                 <w:szCs w:val="24"/>
+                <w:lang w:val="en-US"/>
               </w:rPr>
             </w:pPr>
             <w:r>
               <w:rPr>
                 <w:sz w:val="24"/>
                 <w:szCs w:val="24"/>
-                <w:lang w:eastAsia="es-ES"/>
+                <w:lang w:val="en-US" w:eastAsia="es-ES"/>
               </w:rPr>
               <w:t>Read Only</w:t>
             </w:r>
@@ -7290,14 +7096,14 @@
               <w:rPr>
                 <w:sz w:val="24"/>
                 <w:szCs w:val="24"/>
-                <w:lang w:eastAsia="es-ES"/>
+                <w:lang w:val="en-US" w:eastAsia="es-ES"/>
               </w:rPr>
             </w:pPr>
             <w:r>
               <w:rPr>
                 <w:sz w:val="24"/>
                 <w:szCs w:val="24"/>
-                <w:lang w:eastAsia="es-ES"/>
+                <w:lang w:val="en-US" w:eastAsia="es-ES"/>
               </w:rPr>
               <w:t>40</w:t>
             </w:r>
@@ -7305,7 +7111,7 @@
               <w:rPr>
                 <w:sz w:val="24"/>
                 <w:szCs w:val="24"/>
-                <w:lang w:eastAsia="es-ES"/>
+                <w:lang w:val="en-US" w:eastAsia="es-ES"/>
               </w:rPr>
               <w:t>5</w:t>
             </w:r>
@@ -7313,7 +7119,7 @@
               <w:rPr>
                 <w:sz w:val="24"/>
                 <w:szCs w:val="24"/>
-                <w:lang w:eastAsia="es-ES"/>
+                <w:lang w:val="en-US" w:eastAsia="es-ES"/>
               </w:rPr>
               <w:t>h</w:t>
             </w:r>
@@ -7339,14 +7145,14 @@
               <w:rPr>
                 <w:sz w:val="24"/>
                 <w:szCs w:val="24"/>
-                <w:lang w:eastAsia="es-ES"/>
+                <w:lang w:val="en-US" w:eastAsia="es-ES"/>
               </w:rPr>
             </w:pPr>
             <w:r>
               <w:rPr>
                 <w:sz w:val="24"/>
                 <w:szCs w:val="24"/>
-                <w:lang w:eastAsia="es-ES"/>
+                <w:lang w:val="en-US" w:eastAsia="es-ES"/>
               </w:rPr>
               <w:t>0</w:t>
             </w:r>
@@ -7354,7 +7160,7 @@
               <w:rPr>
                 <w:sz w:val="24"/>
                 <w:szCs w:val="24"/>
-                <w:lang w:eastAsia="es-ES"/>
+                <w:lang w:val="en-US" w:eastAsia="es-ES"/>
               </w:rPr>
               <w:t>5</w:t>
             </w:r>
@@ -7362,7 +7168,7 @@
               <w:rPr>
                 <w:sz w:val="24"/>
                 <w:szCs w:val="24"/>
-                <w:lang w:eastAsia="es-ES"/>
+                <w:lang w:val="en-US" w:eastAsia="es-ES"/>
               </w:rPr>
               <w:t>h</w:t>
             </w:r>
@@ -7385,12 +7191,14 @@
               <w:rPr>
                 <w:sz w:val="24"/>
                 <w:szCs w:val="24"/>
+                <w:lang w:val="en-US"/>
               </w:rPr>
             </w:pPr>
             <w:r>
               <w:rPr>
                 <w:sz w:val="24"/>
                 <w:szCs w:val="24"/>
+                <w:lang w:val="en-US"/>
               </w:rPr>
               <w:t>Gamepad Down</w:t>
             </w:r>
@@ -7415,184 +7223,14 @@
               <w:rPr>
                 <w:sz w:val="24"/>
                 <w:szCs w:val="24"/>
+                <w:lang w:val="en-US"/>
               </w:rPr>
             </w:pPr>
             <w:r>
               <w:rPr>
                 <w:sz w:val="24"/>
                 <w:szCs w:val="24"/>
-                <w:lang w:eastAsia="es-ES"/>
-              </w:rPr>
-              <w:t xml:space="preserve">Read </w:t>
-            </w:r>
-            <w:r>
-              <w:rPr>
-                <w:sz w:val="24"/>
-                <w:szCs w:val="24"/>
-                <w:lang w:eastAsia="es-ES"/>
-              </w:rPr>
-              <w:t>Only</w:t>
-            </w:r>
-          </w:p>
-        </w:tc>
-      </w:tr>
-      <w:tr>
-        <w:trPr>
-          <w:trHeight w:val="390"/>
-          <w:jc w:val="center"/>
-        </w:trPr>
-        <w:tc>
-          <w:tcPr>
-            <w:tcW w:w="1458" w:type="dxa"/>
-            <w:tcBorders>
-              <w:top w:val="single" w:sz="4" w:space="0" w:color="auto"/>
-              <w:left w:val="single" w:sz="4" w:space="0" w:color="auto"/>
-              <w:bottom w:val="single" w:sz="4" w:space="0" w:color="auto"/>
-              <w:right w:val="single" w:sz="4" w:space="0" w:color="auto"/>
-            </w:tcBorders>
-            <w:shd w:val="clear" w:color="auto" w:fill="auto"/>
-            <w:noWrap/>
-            <w:vAlign w:val="center"/>
-          </w:tcPr>
-          <w:p>
-            <w:pPr>
-              <w:pStyle w:val="Sinespaciado"/>
-              <w:jc w:val="center"/>
-              <w:rPr>
-                <w:sz w:val="24"/>
-                <w:szCs w:val="24"/>
-                <w:lang w:eastAsia="es-ES"/>
-              </w:rPr>
-            </w:pPr>
-            <w:r>
-              <w:rPr>
-                <w:sz w:val="24"/>
-                <w:szCs w:val="24"/>
-                <w:lang w:eastAsia="es-ES"/>
-              </w:rPr>
-              <w:t>40</w:t>
-            </w:r>
-            <w:r>
-              <w:rPr>
-                <w:sz w:val="24"/>
-                <w:szCs w:val="24"/>
-                <w:lang w:eastAsia="es-ES"/>
-              </w:rPr>
-              <w:t>6</w:t>
-            </w:r>
-            <w:r>
-              <w:rPr>
-                <w:sz w:val="24"/>
-                <w:szCs w:val="24"/>
-                <w:lang w:eastAsia="es-ES"/>
-              </w:rPr>
-              <w:t>h</w:t>
-            </w:r>
-          </w:p>
-        </w:tc>
-        <w:tc>
-          <w:tcPr>
-            <w:tcW w:w="1418" w:type="dxa"/>
-            <w:tcBorders>
-              <w:top w:val="single" w:sz="4" w:space="0" w:color="auto"/>
-              <w:left w:val="nil"/>
-              <w:bottom w:val="single" w:sz="4" w:space="0" w:color="auto"/>
-              <w:right w:val="single" w:sz="4" w:space="0" w:color="auto"/>
-            </w:tcBorders>
-            <w:shd w:val="clear" w:color="auto" w:fill="auto"/>
-            <w:noWrap/>
-            <w:vAlign w:val="center"/>
-          </w:tcPr>
-          <w:p>
-            <w:pPr>
-              <w:pStyle w:val="Sinespaciado"/>
-              <w:jc w:val="center"/>
-              <w:rPr>
-                <w:sz w:val="24"/>
-                <w:szCs w:val="24"/>
-                <w:lang w:eastAsia="es-ES"/>
-              </w:rPr>
-            </w:pPr>
-            <w:r>
-              <w:rPr>
-                <w:sz w:val="24"/>
-                <w:szCs w:val="24"/>
-                <w:lang w:eastAsia="es-ES"/>
-              </w:rPr>
-              <w:t>0</w:t>
-            </w:r>
-            <w:r>
-              <w:rPr>
-                <w:sz w:val="24"/>
-                <w:szCs w:val="24"/>
-                <w:lang w:eastAsia="es-ES"/>
-              </w:rPr>
-              <w:t>6</w:t>
-            </w:r>
-            <w:r>
-              <w:rPr>
-                <w:sz w:val="24"/>
-                <w:szCs w:val="24"/>
-                <w:lang w:eastAsia="es-ES"/>
-              </w:rPr>
-              <w:t>h</w:t>
-            </w:r>
-          </w:p>
-        </w:tc>
-        <w:tc>
-          <w:tcPr>
-            <w:tcW w:w="3290" w:type="dxa"/>
-            <w:tcBorders>
-              <w:top w:val="single" w:sz="4" w:space="0" w:color="auto"/>
-              <w:left w:val="nil"/>
-              <w:bottom w:val="single" w:sz="4" w:space="0" w:color="auto"/>
-              <w:right w:val="single" w:sz="4" w:space="0" w:color="auto"/>
-            </w:tcBorders>
-            <w:vAlign w:val="center"/>
-          </w:tcPr>
-          <w:p>
-            <w:pPr>
-              <w:pStyle w:val="Sinespaciado"/>
-              <w:rPr>
-                <w:sz w:val="24"/>
-                <w:szCs w:val="24"/>
-              </w:rPr>
-            </w:pPr>
-            <w:r>
-              <w:rPr>
-                <w:sz w:val="24"/>
-                <w:szCs w:val="24"/>
-              </w:rPr>
-              <w:t>Gamepad Button Start</w:t>
-            </w:r>
-          </w:p>
-        </w:tc>
-        <w:tc>
-          <w:tcPr>
-            <w:tcW w:w="2096" w:type="dxa"/>
-            <w:tcBorders>
-              <w:top w:val="single" w:sz="4" w:space="0" w:color="auto"/>
-              <w:left w:val="single" w:sz="4" w:space="0" w:color="auto"/>
-              <w:bottom w:val="single" w:sz="4" w:space="0" w:color="auto"/>
-              <w:right w:val="single" w:sz="4" w:space="0" w:color="auto"/>
-            </w:tcBorders>
-            <w:shd w:val="clear" w:color="auto" w:fill="FFFFCC"/>
-            <w:noWrap/>
-            <w:vAlign w:val="center"/>
-          </w:tcPr>
-          <w:p>
-            <w:pPr>
-              <w:pStyle w:val="Sinespaciado"/>
-              <w:rPr>
-                <w:sz w:val="24"/>
-                <w:szCs w:val="24"/>
-              </w:rPr>
-            </w:pPr>
-            <w:r>
-              <w:rPr>
-                <w:sz w:val="24"/>
-                <w:szCs w:val="24"/>
-                <w:lang w:eastAsia="es-ES"/>
+                <w:lang w:val="en-US" w:eastAsia="es-ES"/>
               </w:rPr>
               <w:t>Read Only</w:t>
             </w:r>
@@ -7624,14 +7262,14 @@
               <w:rPr>
                 <w:sz w:val="24"/>
                 <w:szCs w:val="24"/>
-                <w:lang w:eastAsia="es-ES"/>
+                <w:lang w:val="en-US" w:eastAsia="es-ES"/>
               </w:rPr>
             </w:pPr>
             <w:r>
               <w:rPr>
                 <w:sz w:val="24"/>
                 <w:szCs w:val="24"/>
-                <w:lang w:eastAsia="es-ES"/>
+                <w:lang w:val="en-US" w:eastAsia="es-ES"/>
               </w:rPr>
               <w:t>40</w:t>
             </w:r>
@@ -7639,15 +7277,15 @@
               <w:rPr>
                 <w:sz w:val="24"/>
                 <w:szCs w:val="24"/>
-                <w:lang w:eastAsia="es-ES"/>
-              </w:rPr>
-              <w:t>7</w:t>
+                <w:lang w:val="en-US" w:eastAsia="es-ES"/>
+              </w:rPr>
+              <w:t>6</w:t>
             </w:r>
             <w:r>
               <w:rPr>
                 <w:sz w:val="24"/>
                 <w:szCs w:val="24"/>
-                <w:lang w:eastAsia="es-ES"/>
+                <w:lang w:val="en-US" w:eastAsia="es-ES"/>
               </w:rPr>
               <w:t>h</w:t>
             </w:r>
@@ -7673,22 +7311,30 @@
               <w:rPr>
                 <w:sz w:val="24"/>
                 <w:szCs w:val="24"/>
-                <w:lang w:eastAsia="es-ES"/>
+                <w:lang w:val="en-US" w:eastAsia="es-ES"/>
               </w:rPr>
             </w:pPr>
             <w:r>
               <w:rPr>
                 <w:sz w:val="24"/>
                 <w:szCs w:val="24"/>
-                <w:lang w:eastAsia="es-ES"/>
-              </w:rPr>
-              <w:t>07</w:t>
+                <w:lang w:val="en-US" w:eastAsia="es-ES"/>
+              </w:rPr>
+              <w:t>0</w:t>
             </w:r>
             <w:r>
               <w:rPr>
                 <w:sz w:val="24"/>
                 <w:szCs w:val="24"/>
-                <w:lang w:eastAsia="es-ES"/>
+                <w:lang w:val="en-US" w:eastAsia="es-ES"/>
+              </w:rPr>
+              <w:t>6</w:t>
+            </w:r>
+            <w:r>
+              <w:rPr>
+                <w:sz w:val="24"/>
+                <w:szCs w:val="24"/>
+                <w:lang w:val="en-US" w:eastAsia="es-ES"/>
               </w:rPr>
               <w:t>h</w:t>
             </w:r>
@@ -7711,14 +7357,16 @@
               <w:rPr>
                 <w:sz w:val="24"/>
                 <w:szCs w:val="24"/>
+                <w:lang w:val="en-US"/>
               </w:rPr>
             </w:pPr>
             <w:r>
               <w:rPr>
                 <w:sz w:val="24"/>
                 <w:szCs w:val="24"/>
-              </w:rPr>
-              <w:t>Gamepad Button A</w:t>
+                <w:lang w:val="en-US"/>
+              </w:rPr>
+              <w:t>Gamepad Button Start</w:t>
             </w:r>
           </w:p>
         </w:tc>
@@ -7741,13 +7389,14 @@
               <w:rPr>
                 <w:sz w:val="24"/>
                 <w:szCs w:val="24"/>
+                <w:lang w:val="en-US"/>
               </w:rPr>
             </w:pPr>
             <w:r>
               <w:rPr>
                 <w:sz w:val="24"/>
                 <w:szCs w:val="24"/>
-                <w:lang w:eastAsia="es-ES"/>
+                <w:lang w:val="en-US" w:eastAsia="es-ES"/>
               </w:rPr>
               <w:t>Read Only</w:t>
             </w:r>
@@ -7779,14 +7428,14 @@
               <w:rPr>
                 <w:sz w:val="24"/>
                 <w:szCs w:val="24"/>
-                <w:lang w:eastAsia="es-ES"/>
+                <w:lang w:val="en-US" w:eastAsia="es-ES"/>
               </w:rPr>
             </w:pPr>
             <w:r>
               <w:rPr>
                 <w:sz w:val="24"/>
                 <w:szCs w:val="24"/>
-                <w:lang w:eastAsia="es-ES"/>
+                <w:lang w:val="en-US" w:eastAsia="es-ES"/>
               </w:rPr>
               <w:t>40</w:t>
             </w:r>
@@ -7794,15 +7443,15 @@
               <w:rPr>
                 <w:sz w:val="24"/>
                 <w:szCs w:val="24"/>
-                <w:lang w:eastAsia="es-ES"/>
-              </w:rPr>
-              <w:t>8</w:t>
+                <w:lang w:val="en-US" w:eastAsia="es-ES"/>
+              </w:rPr>
+              <w:t>7</w:t>
             </w:r>
             <w:r>
               <w:rPr>
                 <w:sz w:val="24"/>
                 <w:szCs w:val="24"/>
-                <w:lang w:eastAsia="es-ES"/>
+                <w:lang w:val="en-US" w:eastAsia="es-ES"/>
               </w:rPr>
               <w:t>h</w:t>
             </w:r>
@@ -7828,22 +7477,22 @@
               <w:rPr>
                 <w:sz w:val="24"/>
                 <w:szCs w:val="24"/>
-                <w:lang w:eastAsia="es-ES"/>
+                <w:lang w:val="en-US" w:eastAsia="es-ES"/>
               </w:rPr>
             </w:pPr>
             <w:r>
               <w:rPr>
                 <w:sz w:val="24"/>
                 <w:szCs w:val="24"/>
-                <w:lang w:eastAsia="es-ES"/>
-              </w:rPr>
-              <w:t>08</w:t>
+                <w:lang w:val="en-US" w:eastAsia="es-ES"/>
+              </w:rPr>
+              <w:t>07</w:t>
             </w:r>
             <w:r>
               <w:rPr>
                 <w:sz w:val="24"/>
                 <w:szCs w:val="24"/>
-                <w:lang w:eastAsia="es-ES"/>
+                <w:lang w:val="en-US" w:eastAsia="es-ES"/>
               </w:rPr>
               <w:t>h</w:t>
             </w:r>
@@ -7866,14 +7515,16 @@
               <w:rPr>
                 <w:sz w:val="24"/>
                 <w:szCs w:val="24"/>
+                <w:lang w:val="en-US"/>
               </w:rPr>
             </w:pPr>
             <w:r>
               <w:rPr>
                 <w:sz w:val="24"/>
                 <w:szCs w:val="24"/>
-              </w:rPr>
-              <w:t>Gamepad Button B</w:t>
+                <w:lang w:val="en-US"/>
+              </w:rPr>
+              <w:t>Gamepad Button A</w:t>
             </w:r>
           </w:p>
         </w:tc>
@@ -7896,13 +7547,14 @@
               <w:rPr>
                 <w:sz w:val="24"/>
                 <w:szCs w:val="24"/>
+                <w:lang w:val="en-US"/>
               </w:rPr>
             </w:pPr>
             <w:r>
               <w:rPr>
                 <w:sz w:val="24"/>
                 <w:szCs w:val="24"/>
-                <w:lang w:eastAsia="es-ES"/>
+                <w:lang w:val="en-US" w:eastAsia="es-ES"/>
               </w:rPr>
               <w:t>Read Only</w:t>
             </w:r>
@@ -7934,14 +7586,14 @@
               <w:rPr>
                 <w:sz w:val="24"/>
                 <w:szCs w:val="24"/>
-                <w:lang w:eastAsia="es-ES"/>
+                <w:lang w:val="en-US" w:eastAsia="es-ES"/>
               </w:rPr>
             </w:pPr>
             <w:r>
               <w:rPr>
                 <w:sz w:val="24"/>
                 <w:szCs w:val="24"/>
-                <w:lang w:eastAsia="es-ES"/>
+                <w:lang w:val="en-US" w:eastAsia="es-ES"/>
               </w:rPr>
               <w:t>40</w:t>
             </w:r>
@@ -7949,15 +7601,15 @@
               <w:rPr>
                 <w:sz w:val="24"/>
                 <w:szCs w:val="24"/>
-                <w:lang w:eastAsia="es-ES"/>
-              </w:rPr>
-              <w:t>9</w:t>
+                <w:lang w:val="en-US" w:eastAsia="es-ES"/>
+              </w:rPr>
+              <w:t>8</w:t>
             </w:r>
             <w:r>
               <w:rPr>
                 <w:sz w:val="24"/>
                 <w:szCs w:val="24"/>
-                <w:lang w:eastAsia="es-ES"/>
+                <w:lang w:val="en-US" w:eastAsia="es-ES"/>
               </w:rPr>
               <w:t>h</w:t>
             </w:r>
@@ -7983,22 +7635,22 @@
               <w:rPr>
                 <w:sz w:val="24"/>
                 <w:szCs w:val="24"/>
-                <w:lang w:eastAsia="es-ES"/>
+                <w:lang w:val="en-US" w:eastAsia="es-ES"/>
               </w:rPr>
             </w:pPr>
             <w:r>
               <w:rPr>
                 <w:sz w:val="24"/>
                 <w:szCs w:val="24"/>
-                <w:lang w:eastAsia="es-ES"/>
-              </w:rPr>
-              <w:t>09</w:t>
+                <w:lang w:val="en-US" w:eastAsia="es-ES"/>
+              </w:rPr>
+              <w:t>08</w:t>
             </w:r>
             <w:r>
               <w:rPr>
                 <w:sz w:val="24"/>
                 <w:szCs w:val="24"/>
-                <w:lang w:eastAsia="es-ES"/>
+                <w:lang w:val="en-US" w:eastAsia="es-ES"/>
               </w:rPr>
               <w:t>h</w:t>
             </w:r>
@@ -8021,14 +7673,16 @@
               <w:rPr>
                 <w:sz w:val="24"/>
                 <w:szCs w:val="24"/>
+                <w:lang w:val="en-US"/>
               </w:rPr>
             </w:pPr>
             <w:r>
               <w:rPr>
                 <w:sz w:val="24"/>
                 <w:szCs w:val="24"/>
-              </w:rPr>
-              <w:t>Gamepad Button X</w:t>
+                <w:lang w:val="en-US"/>
+              </w:rPr>
+              <w:t>Gamepad Button B</w:t>
             </w:r>
           </w:p>
         </w:tc>
@@ -8051,13 +7705,14 @@
               <w:rPr>
                 <w:sz w:val="24"/>
                 <w:szCs w:val="24"/>
+                <w:lang w:val="en-US"/>
               </w:rPr>
             </w:pPr>
             <w:r>
               <w:rPr>
                 <w:sz w:val="24"/>
                 <w:szCs w:val="24"/>
-                <w:lang w:eastAsia="es-ES"/>
+                <w:lang w:val="en-US" w:eastAsia="es-ES"/>
               </w:rPr>
               <w:t>Read Only</w:t>
             </w:r>
@@ -8089,14 +7744,14 @@
               <w:rPr>
                 <w:sz w:val="24"/>
                 <w:szCs w:val="24"/>
-                <w:lang w:eastAsia="es-ES"/>
+                <w:lang w:val="en-US" w:eastAsia="es-ES"/>
               </w:rPr>
             </w:pPr>
             <w:r>
               <w:rPr>
                 <w:sz w:val="24"/>
                 <w:szCs w:val="24"/>
-                <w:lang w:eastAsia="es-ES"/>
+                <w:lang w:val="en-US" w:eastAsia="es-ES"/>
               </w:rPr>
               <w:t>40</w:t>
             </w:r>
@@ -8104,15 +7759,15 @@
               <w:rPr>
                 <w:sz w:val="24"/>
                 <w:szCs w:val="24"/>
-                <w:lang w:eastAsia="es-ES"/>
-              </w:rPr>
-              <w:t>A</w:t>
+                <w:lang w:val="en-US" w:eastAsia="es-ES"/>
+              </w:rPr>
+              <w:t>9</w:t>
             </w:r>
             <w:r>
               <w:rPr>
                 <w:sz w:val="24"/>
                 <w:szCs w:val="24"/>
-                <w:lang w:eastAsia="es-ES"/>
+                <w:lang w:val="en-US" w:eastAsia="es-ES"/>
               </w:rPr>
               <w:t>h</w:t>
             </w:r>
@@ -8138,22 +7793,22 @@
               <w:rPr>
                 <w:sz w:val="24"/>
                 <w:szCs w:val="24"/>
-                <w:lang w:eastAsia="es-ES"/>
+                <w:lang w:val="en-US" w:eastAsia="es-ES"/>
               </w:rPr>
             </w:pPr>
             <w:r>
               <w:rPr>
                 <w:sz w:val="24"/>
                 <w:szCs w:val="24"/>
-                <w:lang w:eastAsia="es-ES"/>
-              </w:rPr>
-              <w:t>0A</w:t>
+                <w:lang w:val="en-US" w:eastAsia="es-ES"/>
+              </w:rPr>
+              <w:t>09</w:t>
             </w:r>
             <w:r>
               <w:rPr>
                 <w:sz w:val="24"/>
                 <w:szCs w:val="24"/>
-                <w:lang w:eastAsia="es-ES"/>
+                <w:lang w:val="en-US" w:eastAsia="es-ES"/>
               </w:rPr>
               <w:t>h</w:t>
             </w:r>
@@ -8176,14 +7831,16 @@
               <w:rPr>
                 <w:sz w:val="24"/>
                 <w:szCs w:val="24"/>
+                <w:lang w:val="en-US"/>
               </w:rPr>
             </w:pPr>
             <w:r>
               <w:rPr>
                 <w:sz w:val="24"/>
                 <w:szCs w:val="24"/>
-              </w:rPr>
-              <w:t>Gamepad Button Y</w:t>
+                <w:lang w:val="en-US"/>
+              </w:rPr>
+              <w:t>Gamepad Button X</w:t>
             </w:r>
           </w:p>
         </w:tc>
@@ -8206,14 +7863,14 @@
               <w:rPr>
                 <w:sz w:val="24"/>
                 <w:szCs w:val="24"/>
-                <w:lang w:eastAsia="es-ES"/>
+                <w:lang w:val="en-US"/>
               </w:rPr>
             </w:pPr>
             <w:r>
               <w:rPr>
                 <w:sz w:val="24"/>
                 <w:szCs w:val="24"/>
-                <w:lang w:eastAsia="es-ES"/>
+                <w:lang w:val="en-US" w:eastAsia="es-ES"/>
               </w:rPr>
               <w:t>Read Only</w:t>
             </w:r>
@@ -8245,14 +7902,14 @@
               <w:rPr>
                 <w:sz w:val="24"/>
                 <w:szCs w:val="24"/>
-                <w:lang w:eastAsia="es-ES"/>
+                <w:lang w:val="en-US" w:eastAsia="es-ES"/>
               </w:rPr>
             </w:pPr>
             <w:r>
               <w:rPr>
                 <w:sz w:val="24"/>
                 <w:szCs w:val="24"/>
-                <w:lang w:eastAsia="es-ES"/>
+                <w:lang w:val="en-US" w:eastAsia="es-ES"/>
               </w:rPr>
               <w:t>40</w:t>
             </w:r>
@@ -8260,15 +7917,15 @@
               <w:rPr>
                 <w:sz w:val="24"/>
                 <w:szCs w:val="24"/>
-                <w:lang w:eastAsia="es-ES"/>
-              </w:rPr>
-              <w:t>B</w:t>
+                <w:lang w:val="en-US" w:eastAsia="es-ES"/>
+              </w:rPr>
+              <w:t>A</w:t>
             </w:r>
             <w:r>
               <w:rPr>
                 <w:sz w:val="24"/>
                 <w:szCs w:val="24"/>
-                <w:lang w:eastAsia="es-ES"/>
+                <w:lang w:val="en-US" w:eastAsia="es-ES"/>
               </w:rPr>
               <w:t>h</w:t>
             </w:r>
@@ -8294,22 +7951,22 @@
               <w:rPr>
                 <w:sz w:val="24"/>
                 <w:szCs w:val="24"/>
-                <w:lang w:eastAsia="es-ES"/>
+                <w:lang w:val="en-US" w:eastAsia="es-ES"/>
               </w:rPr>
             </w:pPr>
             <w:r>
               <w:rPr>
                 <w:sz w:val="24"/>
                 <w:szCs w:val="24"/>
-                <w:lang w:eastAsia="es-ES"/>
-              </w:rPr>
-              <w:t>0B</w:t>
+                <w:lang w:val="en-US" w:eastAsia="es-ES"/>
+              </w:rPr>
+              <w:t>0A</w:t>
             </w:r>
             <w:r>
               <w:rPr>
                 <w:sz w:val="24"/>
                 <w:szCs w:val="24"/>
-                <w:lang w:eastAsia="es-ES"/>
+                <w:lang w:val="en-US" w:eastAsia="es-ES"/>
               </w:rPr>
               <w:t>h</w:t>
             </w:r>
@@ -8332,14 +7989,16 @@
               <w:rPr>
                 <w:sz w:val="24"/>
                 <w:szCs w:val="24"/>
+                <w:lang w:val="en-US"/>
               </w:rPr>
             </w:pPr>
             <w:r>
               <w:rPr>
                 <w:sz w:val="24"/>
                 <w:szCs w:val="24"/>
-              </w:rPr>
-              <w:t>Gamepad Button L</w:t>
+                <w:lang w:val="en-US"/>
+              </w:rPr>
+              <w:t>Gamepad Button Y</w:t>
             </w:r>
           </w:p>
         </w:tc>
@@ -8362,13 +8021,14 @@
               <w:rPr>
                 <w:sz w:val="24"/>
                 <w:szCs w:val="24"/>
+                <w:lang w:val="en-US" w:eastAsia="es-ES"/>
               </w:rPr>
             </w:pPr>
             <w:r>
               <w:rPr>
                 <w:sz w:val="24"/>
                 <w:szCs w:val="24"/>
-                <w:lang w:eastAsia="es-ES"/>
+                <w:lang w:val="en-US" w:eastAsia="es-ES"/>
               </w:rPr>
               <w:t>Read Only</w:t>
             </w:r>
@@ -8400,14 +8060,14 @@
               <w:rPr>
                 <w:sz w:val="24"/>
                 <w:szCs w:val="24"/>
-                <w:lang w:eastAsia="es-ES"/>
+                <w:lang w:val="en-US" w:eastAsia="es-ES"/>
               </w:rPr>
             </w:pPr>
             <w:r>
               <w:rPr>
                 <w:sz w:val="24"/>
                 <w:szCs w:val="24"/>
-                <w:lang w:eastAsia="es-ES"/>
+                <w:lang w:val="en-US" w:eastAsia="es-ES"/>
               </w:rPr>
               <w:t>40</w:t>
             </w:r>
@@ -8415,15 +8075,15 @@
               <w:rPr>
                 <w:sz w:val="24"/>
                 <w:szCs w:val="24"/>
-                <w:lang w:eastAsia="es-ES"/>
-              </w:rPr>
-              <w:t>C</w:t>
+                <w:lang w:val="en-US" w:eastAsia="es-ES"/>
+              </w:rPr>
+              <w:t>B</w:t>
             </w:r>
             <w:r>
               <w:rPr>
                 <w:sz w:val="24"/>
                 <w:szCs w:val="24"/>
-                <w:lang w:eastAsia="es-ES"/>
+                <w:lang w:val="en-US" w:eastAsia="es-ES"/>
               </w:rPr>
               <w:t>h</w:t>
             </w:r>
@@ -8449,30 +8109,22 @@
               <w:rPr>
                 <w:sz w:val="24"/>
                 <w:szCs w:val="24"/>
-                <w:lang w:eastAsia="es-ES"/>
+                <w:lang w:val="en-US" w:eastAsia="es-ES"/>
               </w:rPr>
             </w:pPr>
             <w:r>
               <w:rPr>
                 <w:sz w:val="24"/>
                 <w:szCs w:val="24"/>
-                <w:lang w:eastAsia="es-ES"/>
-              </w:rPr>
-              <w:t>0</w:t>
+                <w:lang w:val="en-US" w:eastAsia="es-ES"/>
+              </w:rPr>
+              <w:t>0B</w:t>
             </w:r>
             <w:r>
               <w:rPr>
                 <w:sz w:val="24"/>
                 <w:szCs w:val="24"/>
-                <w:lang w:eastAsia="es-ES"/>
-              </w:rPr>
-              <w:t>C</w:t>
-            </w:r>
-            <w:r>
-              <w:rPr>
-                <w:sz w:val="24"/>
-                <w:szCs w:val="24"/>
-                <w:lang w:eastAsia="es-ES"/>
+                <w:lang w:val="en-US" w:eastAsia="es-ES"/>
               </w:rPr>
               <w:t>h</w:t>
             </w:r>
@@ -8495,12 +8147,180 @@
               <w:rPr>
                 <w:sz w:val="24"/>
                 <w:szCs w:val="24"/>
+                <w:lang w:val="en-US"/>
               </w:rPr>
             </w:pPr>
             <w:r>
               <w:rPr>
                 <w:sz w:val="24"/>
                 <w:szCs w:val="24"/>
+                <w:lang w:val="en-US"/>
+              </w:rPr>
+              <w:t>Gamepad Button L</w:t>
+            </w:r>
+          </w:p>
+        </w:tc>
+        <w:tc>
+          <w:tcPr>
+            <w:tcW w:w="2096" w:type="dxa"/>
+            <w:tcBorders>
+              <w:top w:val="single" w:sz="4" w:space="0" w:color="auto"/>
+              <w:left w:val="single" w:sz="4" w:space="0" w:color="auto"/>
+              <w:bottom w:val="single" w:sz="4" w:space="0" w:color="auto"/>
+              <w:right w:val="single" w:sz="4" w:space="0" w:color="auto"/>
+            </w:tcBorders>
+            <w:shd w:val="clear" w:color="auto" w:fill="FFFFCC"/>
+            <w:noWrap/>
+            <w:vAlign w:val="center"/>
+          </w:tcPr>
+          <w:p>
+            <w:pPr>
+              <w:pStyle w:val="Sinespaciado"/>
+              <w:rPr>
+                <w:sz w:val="24"/>
+                <w:szCs w:val="24"/>
+                <w:lang w:val="en-US"/>
+              </w:rPr>
+            </w:pPr>
+            <w:r>
+              <w:rPr>
+                <w:sz w:val="24"/>
+                <w:szCs w:val="24"/>
+                <w:lang w:val="en-US" w:eastAsia="es-ES"/>
+              </w:rPr>
+              <w:t>Read Only</w:t>
+            </w:r>
+          </w:p>
+        </w:tc>
+      </w:tr>
+      <w:tr>
+        <w:trPr>
+          <w:trHeight w:val="390"/>
+          <w:jc w:val="center"/>
+        </w:trPr>
+        <w:tc>
+          <w:tcPr>
+            <w:tcW w:w="1458" w:type="dxa"/>
+            <w:tcBorders>
+              <w:top w:val="single" w:sz="4" w:space="0" w:color="auto"/>
+              <w:left w:val="single" w:sz="4" w:space="0" w:color="auto"/>
+              <w:bottom w:val="single" w:sz="4" w:space="0" w:color="auto"/>
+              <w:right w:val="single" w:sz="4" w:space="0" w:color="auto"/>
+            </w:tcBorders>
+            <w:shd w:val="clear" w:color="auto" w:fill="auto"/>
+            <w:noWrap/>
+            <w:vAlign w:val="center"/>
+          </w:tcPr>
+          <w:p>
+            <w:pPr>
+              <w:pStyle w:val="Sinespaciado"/>
+              <w:jc w:val="center"/>
+              <w:rPr>
+                <w:sz w:val="24"/>
+                <w:szCs w:val="24"/>
+                <w:lang w:val="en-US" w:eastAsia="es-ES"/>
+              </w:rPr>
+            </w:pPr>
+            <w:r>
+              <w:rPr>
+                <w:sz w:val="24"/>
+                <w:szCs w:val="24"/>
+                <w:lang w:val="en-US" w:eastAsia="es-ES"/>
+              </w:rPr>
+              <w:t>40</w:t>
+            </w:r>
+            <w:r>
+              <w:rPr>
+                <w:sz w:val="24"/>
+                <w:szCs w:val="24"/>
+                <w:lang w:val="en-US" w:eastAsia="es-ES"/>
+              </w:rPr>
+              <w:t>C</w:t>
+            </w:r>
+            <w:r>
+              <w:rPr>
+                <w:sz w:val="24"/>
+                <w:szCs w:val="24"/>
+                <w:lang w:val="en-US" w:eastAsia="es-ES"/>
+              </w:rPr>
+              <w:t>h</w:t>
+            </w:r>
+          </w:p>
+        </w:tc>
+        <w:tc>
+          <w:tcPr>
+            <w:tcW w:w="1418" w:type="dxa"/>
+            <w:tcBorders>
+              <w:top w:val="single" w:sz="4" w:space="0" w:color="auto"/>
+              <w:left w:val="nil"/>
+              <w:bottom w:val="single" w:sz="4" w:space="0" w:color="auto"/>
+              <w:right w:val="single" w:sz="4" w:space="0" w:color="auto"/>
+            </w:tcBorders>
+            <w:shd w:val="clear" w:color="auto" w:fill="auto"/>
+            <w:noWrap/>
+            <w:vAlign w:val="center"/>
+          </w:tcPr>
+          <w:p>
+            <w:pPr>
+              <w:pStyle w:val="Sinespaciado"/>
+              <w:jc w:val="center"/>
+              <w:rPr>
+                <w:sz w:val="24"/>
+                <w:szCs w:val="24"/>
+                <w:lang w:val="en-US" w:eastAsia="es-ES"/>
+              </w:rPr>
+            </w:pPr>
+            <w:r>
+              <w:rPr>
+                <w:sz w:val="24"/>
+                <w:szCs w:val="24"/>
+                <w:lang w:val="en-US" w:eastAsia="es-ES"/>
+              </w:rPr>
+              <w:t>0</w:t>
+            </w:r>
+            <w:r>
+              <w:rPr>
+                <w:sz w:val="24"/>
+                <w:szCs w:val="24"/>
+                <w:lang w:val="en-US" w:eastAsia="es-ES"/>
+              </w:rPr>
+              <w:t>C</w:t>
+            </w:r>
+            <w:r>
+              <w:rPr>
+                <w:sz w:val="24"/>
+                <w:szCs w:val="24"/>
+                <w:lang w:val="en-US" w:eastAsia="es-ES"/>
+              </w:rPr>
+              <w:t>h</w:t>
+            </w:r>
+          </w:p>
+        </w:tc>
+        <w:tc>
+          <w:tcPr>
+            <w:tcW w:w="3290" w:type="dxa"/>
+            <w:tcBorders>
+              <w:top w:val="single" w:sz="4" w:space="0" w:color="auto"/>
+              <w:left w:val="nil"/>
+              <w:bottom w:val="single" w:sz="4" w:space="0" w:color="auto"/>
+              <w:right w:val="single" w:sz="4" w:space="0" w:color="auto"/>
+            </w:tcBorders>
+            <w:vAlign w:val="center"/>
+          </w:tcPr>
+          <w:p>
+            <w:pPr>
+              <w:pStyle w:val="Sinespaciado"/>
+              <w:rPr>
+                <w:sz w:val="24"/>
+                <w:szCs w:val="24"/>
+                <w:lang w:val="en-US"/>
+              </w:rPr>
+            </w:pPr>
+            <w:r>
+              <w:rPr>
+                <w:sz w:val="24"/>
+                <w:szCs w:val="24"/>
+                <w:lang w:val="en-US"/>
               </w:rPr>
               <w:t>Gamepad Button R</w:t>
             </w:r>
@@ -8525,13 +8345,14 @@
               <w:rPr>
                 <w:sz w:val="24"/>
                 <w:szCs w:val="24"/>
+                <w:lang w:val="en-US"/>
               </w:rPr>
             </w:pPr>
             <w:r>
               <w:rPr>
                 <w:sz w:val="24"/>
                 <w:szCs w:val="24"/>
-                <w:lang w:eastAsia="es-ES"/>
+                <w:lang w:val="en-US" w:eastAsia="es-ES"/>
               </w:rPr>
               <w:t>Read Only</w:t>
             </w:r>
@@ -8545,15 +8366,17 @@
         <w:jc w:val="both"/>
         <w:rPr>
           <w:rFonts w:ascii="Bookman Old Style" w:hAnsi="Bookman Old Style"/>
-        </w:rPr>
-      </w:pPr>
-    </w:p>
-    <w:p>
-      <w:pPr>
-        <w:spacing w:after="0"/>
-        <w:jc w:val="both"/>
-        <w:rPr>
-          <w:rFonts w:ascii="Bookman Old Style" w:hAnsi="Bookman Old Style"/>
+          <w:lang w:val="en-US"/>
+        </w:rPr>
+      </w:pPr>
+    </w:p>
+    <w:p>
+      <w:pPr>
+        <w:spacing w:after="0"/>
+        <w:jc w:val="both"/>
+        <w:rPr>
+          <w:rFonts w:ascii="Bookman Old Style" w:hAnsi="Bookman Old Style"/>
+          <w:lang w:val="en-US"/>
         </w:rPr>
       </w:pPr>
     </w:p>
@@ -8585,21 +8408,7 @@
           <w:rFonts w:ascii="Bookman Old Style" w:hAnsi="Bookman Old Style"/>
           <w:lang w:val="en-US"/>
         </w:rPr>
-        <w:t>C</w:t>
-      </w:r>
-      <w:r>
-        <w:rPr>
-          <w:rFonts w:ascii="Bookman Old Style" w:hAnsi="Bookman Old Style"/>
-          <w:lang w:val="en-US"/>
-        </w:rPr>
-        <w:t xml:space="preserve">ontrol ports </w:t>
-      </w:r>
-      <w:r>
-        <w:rPr>
-          <w:rFonts w:ascii="Bookman Old Style" w:hAnsi="Bookman Old Style"/>
-          <w:lang w:val="en-US"/>
-        </w:rPr>
-        <w:t xml:space="preserve">in the </w:t>
+        <w:t xml:space="preserve">Control ports in the </w:t>
       </w:r>
       <w:r>
         <w:rPr>
@@ -8613,14 +8422,7 @@
           <w:rFonts w:ascii="Bookman Old Style" w:hAnsi="Bookman Old Style"/>
           <w:lang w:val="en-US"/>
         </w:rPr>
-        <w:t xml:space="preserve"> a</w:t>
-      </w:r>
-      <w:r>
-        <w:rPr>
-          <w:rFonts w:ascii="Bookman Old Style" w:hAnsi="Bookman Old Style"/>
-          <w:lang w:val="en-US"/>
-        </w:rPr>
-        <w:t xml:space="preserve">re not simply hardware registers. The effects triggered by a read/write request to a specific port </w:t>
+        <w:t xml:space="preserve"> are not simply hardware registers. The effects triggered by a read/write request to a specific port </w:t>
       </w:r>
       <w:r>
         <w:rPr>
@@ -8648,14 +8450,7 @@
           <w:rFonts w:ascii="Bookman Old Style" w:hAnsi="Bookman Old Style"/>
           <w:lang w:val="en-US"/>
         </w:rPr>
-        <w:t xml:space="preserve"> </w:t>
-      </w:r>
-      <w:r>
-        <w:rPr>
-          <w:rFonts w:ascii="Bookman Old Style" w:hAnsi="Bookman Old Style"/>
-          <w:lang w:val="en-US"/>
-        </w:rPr>
-        <w:t>ports will behave.</w:t>
+        <w:t xml:space="preserve"> ports will behave.</w:t>
       </w:r>
     </w:p>
     <w:p>
@@ -8696,14 +8491,7 @@
           <w:rFonts w:ascii="Bookman Old Style" w:hAnsi="Bookman Old Style"/>
           <w:lang w:val="en-US"/>
         </w:rPr>
-        <w:t xml:space="preserve"> </w:t>
-      </w:r>
-      <w:r>
-        <w:rPr>
-          <w:rFonts w:ascii="Bookman Old Style" w:hAnsi="Bookman Old Style"/>
-          <w:lang w:val="en-US"/>
-        </w:rPr>
-        <w:t>will perform no further actions and the CPU will trigger a HW error.</w:t>
+        <w:t xml:space="preserve"> will perform no further actions and the CPU will trigger a HW error.</w:t>
       </w:r>
     </w:p>
     <w:p>
@@ -8798,14 +8586,7 @@
           <w:rFonts w:ascii="Bookman Old Style" w:hAnsi="Bookman Old Style"/>
           <w:lang w:val="en-US"/>
         </w:rPr>
-        <w:t>Th</w:t>
-      </w:r>
-      <w:r>
-        <w:rPr>
-          <w:rFonts w:ascii="Bookman Old Style" w:hAnsi="Bookman Old Style"/>
-          <w:lang w:val="en-US"/>
-        </w:rPr>
-        <w:t xml:space="preserve">e </w:t>
+        <w:t xml:space="preserve">The </w:t>
       </w:r>
       <w:r>
         <w:rPr>
@@ -8887,21 +8668,7 @@
           <w:rFonts w:ascii="Bookman Old Style" w:hAnsi="Bookman Old Style"/>
           <w:lang w:val="en-US"/>
         </w:rPr>
-        <w:t xml:space="preserve"> will check if the received value corresponds to a valid gamepad ID. In case it is not, the request will be ignored. For valid values, t</w:t>
-      </w:r>
-      <w:r>
-        <w:rPr>
-          <w:rFonts w:ascii="Bookman Old Style" w:hAnsi="Bookman Old Style"/>
-          <w:lang w:val="en-US"/>
-        </w:rPr>
-        <w:t>h</w:t>
-      </w:r>
-      <w:r>
-        <w:rPr>
-          <w:rFonts w:ascii="Bookman Old Style" w:hAnsi="Bookman Old Style"/>
-          <w:lang w:val="en-US"/>
-        </w:rPr>
-        <w:t xml:space="preserve">e </w:t>
+        <w:t xml:space="preserve"> will check if the received value corresponds to a valid gamepad ID. In case it is not, the request will be ignored. For valid values, the </w:t>
       </w:r>
       <w:r>
         <w:rPr>
@@ -9016,14 +8783,7 @@
           <w:rFonts w:ascii="Bookman Old Style" w:hAnsi="Bookman Old Style"/>
           <w:lang w:val="en-US"/>
         </w:rPr>
-        <w:t>Th</w:t>
-      </w:r>
-      <w:r>
-        <w:rPr>
-          <w:rFonts w:ascii="Bookman Old Style" w:hAnsi="Bookman Old Style"/>
-          <w:lang w:val="en-US"/>
-        </w:rPr>
-        <w:t xml:space="preserve">e </w:t>
+        <w:t xml:space="preserve">The </w:t>
       </w:r>
       <w:r>
         <w:rPr>
@@ -9091,14 +8851,7 @@
           <w:rFonts w:ascii="Bookman Old Style" w:hAnsi="Bookman Old Style"/>
           <w:lang w:val="en-US"/>
         </w:rPr>
-        <w:t>Th</w:t>
-      </w:r>
-      <w:r>
-        <w:rPr>
-          <w:rFonts w:ascii="Bookman Old Style" w:hAnsi="Bookman Old Style"/>
-          <w:lang w:val="en-US"/>
-        </w:rPr>
-        <w:t>is port is read-only, so a failure response will be provided to the control bus.</w:t>
+        <w:t>This port is read-only, so a failure response will be provided to the control bus.</w:t>
       </w:r>
     </w:p>
     <w:p>
@@ -9173,14 +8926,21 @@
           <w:rFonts w:ascii="Bookman Old Style" w:hAnsi="Bookman Old Style"/>
           <w:lang w:val="en-US"/>
         </w:rPr>
-        <w:t>Th</w:t>
-      </w:r>
-      <w:r>
-        <w:rPr>
-          <w:rFonts w:ascii="Bookman Old Style" w:hAnsi="Bookman Old Style"/>
-          <w:lang w:val="en-US"/>
-        </w:rPr>
-        <w:t>is same behavior applies to the 11 ports (with addreses 0</w:t>
+        <w:t xml:space="preserve">This same behavior applies to the 11 ports (with </w:t>
+      </w:r>
+      <w:r>
+        <w:rPr>
+          <w:rFonts w:ascii="Bookman Old Style" w:hAnsi="Bookman Old Style"/>
+          <w:lang w:val="en-US"/>
+        </w:rPr>
+        <w:t>addresses</w:t>
+      </w:r>
+      <w:r>
+        <w:rPr>
+          <w:rFonts w:ascii="Bookman Old Style" w:hAnsi="Bookman Old Style"/>
+          <w:lang w:val="en-US"/>
+        </w:rPr>
+        <w:t xml:space="preserve"> 0</w:t>
       </w:r>
       <w:r>
         <w:rPr>
@@ -9262,14 +9022,7 @@
           <w:rFonts w:ascii="Bookman Old Style" w:hAnsi="Bookman Old Style"/>
           <w:lang w:val="en-US"/>
         </w:rPr>
-        <w:t>Th</w:t>
-      </w:r>
-      <w:r>
-        <w:rPr>
-          <w:rFonts w:ascii="Bookman Old Style" w:hAnsi="Bookman Old Style"/>
-          <w:lang w:val="en-US"/>
-        </w:rPr>
-        <w:t xml:space="preserve">e </w:t>
+        <w:t xml:space="preserve">The </w:t>
       </w:r>
       <w:r>
         <w:rPr>
@@ -9981,7 +9734,21 @@
           <w:rFonts w:ascii="Bookman Old Style" w:hAnsi="Bookman Old Style"/>
           <w:lang w:val="en-US"/>
         </w:rPr>
-        <w:t xml:space="preserve">(if any) could be a diferent one </w:t>
+        <w:t xml:space="preserve">(if any) could be a </w:t>
+      </w:r>
+      <w:r>
+        <w:rPr>
+          <w:rFonts w:ascii="Bookman Old Style" w:hAnsi="Bookman Old Style"/>
+          <w:lang w:val="en-US"/>
+        </w:rPr>
+        <w:t>different</w:t>
+      </w:r>
+      <w:r>
+        <w:rPr>
+          <w:rFonts w:ascii="Bookman Old Style" w:hAnsi="Bookman Old Style"/>
+          <w:lang w:val="en-US"/>
+        </w:rPr>
+        <w:t xml:space="preserve"> one </w:t>
       </w:r>
       <w:r>
         <w:rPr>
@@ -10014,7 +9781,7 @@
         <w:rPr>
           <w:rFonts w:ascii="Bookman Old Style" w:hAnsi="Bookman Old Style"/>
           <w:noProof/>
-          <w:lang w:eastAsia="es-ES"/>
+          <w:lang w:val="en-US" w:eastAsia="es-ES"/>
         </w:rPr>
         <w:drawing>
           <wp:inline distT="0" distB="0" distL="0" distR="0">
@@ -10136,21 +9903,7 @@
           <w:rFonts w:ascii="Bookman Old Style" w:hAnsi="Bookman Old Style"/>
           <w:lang w:val="en-US"/>
         </w:rPr>
-        <w:t>receives the signals for reset, new frame and new cycle</w:t>
-      </w:r>
-      <w:r>
-        <w:rPr>
-          <w:rFonts w:ascii="Bookman Old Style" w:hAnsi="Bookman Old Style"/>
-          <w:lang w:val="en-US"/>
-        </w:rPr>
-        <w:t>.</w:t>
-      </w:r>
-      <w:r>
-        <w:rPr>
-          <w:rFonts w:ascii="Bookman Old Style" w:hAnsi="Bookman Old Style"/>
-          <w:lang w:val="en-US"/>
-        </w:rPr>
-        <w:t xml:space="preserve"> The responses to those signals are detailed in section </w:t>
+        <w:t xml:space="preserve">receives the signals for reset, new frame and new cycle. The responses to those signals are detailed in section </w:t>
       </w:r>
       <w:r>
         <w:rPr>
@@ -10227,14 +9980,7 @@
           <w:rFonts w:ascii="Bookman Old Style" w:hAnsi="Bookman Old Style"/>
           <w:lang w:val="en-US"/>
         </w:rPr>
-        <w:t>.</w:t>
-      </w:r>
-      <w:r>
-        <w:rPr>
-          <w:rFonts w:ascii="Bookman Old Style" w:hAnsi="Bookman Old Style"/>
-          <w:lang w:val="en-US"/>
-        </w:rPr>
-        <w:t xml:space="preserve"> This allows the bus master (the CPU) to request read or write operations on the control </w:t>
+        <w:t xml:space="preserve">. This allows the bus master (the CPU) to request read or write operations on the control </w:t>
       </w:r>
       <w:r>
         <w:rPr>
@@ -10305,21 +10051,7 @@
           <w:rFonts w:ascii="Bookman Old Style" w:hAnsi="Bookman Old Style"/>
           <w:lang w:val="en-US"/>
         </w:rPr>
-        <w:t>The cartridge controller is connected as slave device to the Memory Bus, with device ID = 2</w:t>
-      </w:r>
-      <w:r>
-        <w:rPr>
-          <w:rFonts w:ascii="Bookman Old Style" w:hAnsi="Bookman Old Style"/>
-          <w:lang w:val="en-US"/>
-        </w:rPr>
-        <w:t>.</w:t>
-      </w:r>
-      <w:r>
-        <w:rPr>
-          <w:rFonts w:ascii="Bookman Old Style" w:hAnsi="Bookman Old Style"/>
-          <w:lang w:val="en-US"/>
-        </w:rPr>
-        <w:t xml:space="preserve"> This allows the bus master (the CPU) to request read or write operations on the memory addr</w:t>
+        <w:t>The cartridge controller is connected as slave device to the Memory Bus, with device ID = 2. This allows the bus master (the CPU) to request read or write operations on the memory addr</w:t>
       </w:r>
       <w:r>
         <w:rPr>
@@ -10469,95 +10201,107 @@
         <w:pStyle w:val="Ttulo4"/>
       </w:pPr>
       <w:r>
-        <w:t>3.1.</w:t>
-      </w:r>
-      <w:r>
-        <w:t>5</w:t>
-      </w:r>
-      <w:r>
+        <w:t>3.1.5 GPU and SPU</w:t>
+      </w:r>
+    </w:p>
+    <w:p>
+      <w:pPr>
+        <w:spacing w:after="0"/>
+        <w:jc w:val="both"/>
+        <w:rPr>
+          <w:rFonts w:ascii="Bookman Old Style" w:hAnsi="Bookman Old Style"/>
+          <w:lang w:val="en-US"/>
+        </w:rPr>
+      </w:pPr>
+      <w:r>
+        <w:rPr>
+          <w:rFonts w:ascii="Bookman Old Style" w:hAnsi="Bookman Old Style"/>
+          <w:lang w:val="en-US"/>
+        </w:rPr>
+        <w:t xml:space="preserve">The GPU and SPU need to access the </w:t>
+      </w:r>
+      <w:r>
+        <w:rPr>
+          <w:rFonts w:ascii="Bookman Old Style" w:hAnsi="Bookman Old Style"/>
+          <w:lang w:val="en-US"/>
+        </w:rPr>
+        <w:t>cartridge’s video and audio ROM respectively</w:t>
+      </w:r>
+      <w:r>
+        <w:rPr>
+          <w:rFonts w:ascii="Bookman Old Style" w:hAnsi="Bookman Old Style"/>
+          <w:lang w:val="en-US"/>
+        </w:rPr>
+        <w:t>. Since th</w:t>
+      </w:r>
+      <w:r>
+        <w:rPr>
+          <w:rFonts w:ascii="Bookman Old Style" w:hAnsi="Bookman Old Style"/>
+          <w:lang w:val="en-US"/>
+        </w:rPr>
+        <w:t>e</w:t>
+      </w:r>
+      <w:r>
+        <w:rPr>
+          <w:rFonts w:ascii="Bookman Old Style" w:hAnsi="Bookman Old Style"/>
+          <w:lang w:val="en-US"/>
+        </w:rPr>
+        <w:t>se ROMs may not be present, those 2 connections have to be don</w:t>
+      </w:r>
+      <w:r>
+        <w:rPr>
+          <w:rFonts w:ascii="Bookman Old Style" w:hAnsi="Bookman Old Style"/>
+          <w:lang w:val="en-US"/>
+        </w:rPr>
+        <w:t>e via the cartridge controller. This is needed for each chip to determine that its target ROM is present, and the number of elements it contains.</w:t>
+      </w:r>
+    </w:p>
+    <w:p>
+      <w:pPr>
+        <w:spacing w:after="0"/>
+        <w:jc w:val="both"/>
+        <w:rPr>
+          <w:rFonts w:ascii="Bookman Old Style" w:hAnsi="Bookman Old Style"/>
+          <w:lang w:val="en-US"/>
+        </w:rPr>
+      </w:pPr>
+    </w:p>
+    <w:p>
+      <w:pPr>
+        <w:spacing w:after="0"/>
+        <w:jc w:val="both"/>
+        <w:rPr>
+          <w:rFonts w:ascii="Bookman Old Style" w:hAnsi="Bookman Old Style"/>
+          <w:lang w:val="en-US"/>
+        </w:rPr>
+      </w:pPr>
+      <w:r>
+        <w:rPr>
+          <w:rFonts w:ascii="Bookman Old Style" w:hAnsi="Bookman Old Style"/>
+          <w:lang w:val="en-US"/>
+        </w:rPr>
+        <w:t>Once that initial information</w:t>
+      </w:r>
+      <w:r>
+        <w:rPr>
+          <w:rFonts w:ascii="Bookman Old Style" w:hAnsi="Bookman Old Style"/>
+          <w:lang w:val="en-US"/>
+        </w:rPr>
         <w:t xml:space="preserve"> </w:t>
       </w:r>
       <w:r>
-        <w:t>GPU and SPU</w:t>
-      </w:r>
-    </w:p>
-    <w:p>
-      <w:pPr>
-        <w:spacing w:after="0"/>
-        <w:jc w:val="both"/>
-        <w:rPr>
-          <w:rFonts w:ascii="Bookman Old Style" w:hAnsi="Bookman Old Style"/>
-          <w:lang w:val="en-US"/>
-        </w:rPr>
-      </w:pPr>
-      <w:r>
-        <w:rPr>
-          <w:rFonts w:ascii="Bookman Old Style" w:hAnsi="Bookman Old Style"/>
-          <w:lang w:val="en-US"/>
-        </w:rPr>
-        <w:t xml:space="preserve">The GPU and SPU need to access the </w:t>
-      </w:r>
-      <w:r>
-        <w:rPr>
-          <w:rFonts w:ascii="Bookman Old Style" w:hAnsi="Bookman Old Style"/>
-          <w:lang w:val="en-US"/>
-        </w:rPr>
-        <w:t>cartridge’s video and audio ROM respectively</w:t>
-      </w:r>
-      <w:r>
-        <w:rPr>
-          <w:rFonts w:ascii="Bookman Old Style" w:hAnsi="Bookman Old Style"/>
-          <w:lang w:val="en-US"/>
-        </w:rPr>
-        <w:t>. Since th</w:t>
-      </w:r>
-      <w:r>
-        <w:rPr>
-          <w:rFonts w:ascii="Bookman Old Style" w:hAnsi="Bookman Old Style"/>
-          <w:lang w:val="en-US"/>
-        </w:rPr>
-        <w:t>e</w:t>
-      </w:r>
-      <w:r>
-        <w:rPr>
-          <w:rFonts w:ascii="Bookman Old Style" w:hAnsi="Bookman Old Style"/>
-          <w:lang w:val="en-US"/>
-        </w:rPr>
-        <w:t>se ROMs may not be present, those 2 connections have to be don</w:t>
-      </w:r>
-      <w:r>
-        <w:rPr>
-          <w:rFonts w:ascii="Bookman Old Style" w:hAnsi="Bookman Old Style"/>
-          <w:lang w:val="en-US"/>
-        </w:rPr>
-        <w:t>e via the cartridge controller. This is needed for each chip to determine that its target ROM is present, and the number of elements it contains.</w:t>
-      </w:r>
-    </w:p>
-    <w:p>
-      <w:pPr>
-        <w:spacing w:after="0"/>
-        <w:jc w:val="both"/>
-        <w:rPr>
-          <w:rFonts w:ascii="Bookman Old Style" w:hAnsi="Bookman Old Style"/>
-          <w:lang w:val="en-US"/>
-        </w:rPr>
-      </w:pPr>
-    </w:p>
-    <w:p>
-      <w:pPr>
-        <w:spacing w:after="0"/>
-        <w:jc w:val="both"/>
-        <w:rPr>
-          <w:rFonts w:ascii="Bookman Old Style" w:hAnsi="Bookman Old Style"/>
-          <w:lang w:val="en-US"/>
-        </w:rPr>
-      </w:pPr>
-      <w:r>
-        <w:rPr>
-          <w:rFonts w:ascii="Bookman Old Style" w:hAnsi="Bookman Old Style"/>
-          <w:lang w:val="en-US"/>
-        </w:rPr>
-        <w:t>Once those initial informations are known, connections from GPU and SPU are conceived as simple pass-throughs: each chip is able to read those contents freely. Still, the actual mechanisms to set up and manage this access are to be defined by the implementation.</w:t>
+        <w:rPr>
+          <w:rFonts w:ascii="Bookman Old Style" w:hAnsi="Bookman Old Style"/>
+          <w:lang w:val="en-US"/>
+        </w:rPr>
+        <w:t>is</w:t>
+      </w:r>
+      <w:r>
+        <w:rPr>
+          <w:rFonts w:ascii="Bookman Old Style" w:hAnsi="Bookman Old Style"/>
+          <w:lang w:val="en-US"/>
+        </w:rPr>
+        <w:t xml:space="preserve"> known, connections from GPU and SPU are conceived as simple pass-throughs: each chip is able to read those contents freely. Still, the actual mechanisms to set up and manage this access are to be defined by the implementation.</w:t>
       </w:r>
     </w:p>
     <w:p>
@@ -10637,21 +10381,7 @@
           <w:rFonts w:ascii="Bookman Old Style" w:hAnsi="Bookman Old Style"/>
           <w:lang w:val="en-US"/>
         </w:rPr>
-        <w:t>words stored in cartridges by connecting to their program ROM.</w:t>
-      </w:r>
-      <w:r>
-        <w:rPr>
-          <w:rFonts w:ascii="Bookman Old Style" w:hAnsi="Bookman Old Style"/>
-          <w:lang w:val="en-US"/>
-        </w:rPr>
-        <w:t xml:space="preserve"> </w:t>
-      </w:r>
-      <w:r>
-        <w:rPr>
-          <w:rFonts w:ascii="Bookman Old Style" w:hAnsi="Bookman Old Style"/>
-          <w:lang w:val="en-US"/>
-        </w:rPr>
-        <w:t>A program ROM is a read-only memory region that conta</w:t>
+        <w:t>words stored in cartridges by connecting to their program ROM. A program ROM is a read-only memory region that conta</w:t>
       </w:r>
       <w:r>
         <w:rPr>
@@ -10692,14 +10422,7 @@
           <w:rFonts w:ascii="Bookman Old Style" w:hAnsi="Bookman Old Style"/>
           <w:lang w:val="en-US"/>
         </w:rPr>
-        <w:t xml:space="preserve"> </w:t>
-      </w:r>
-      <w:r>
-        <w:rPr>
-          <w:rFonts w:ascii="Bookman Old Style" w:hAnsi="Bookman Old Style"/>
-          <w:lang w:val="en-US"/>
-        </w:rPr>
-        <w:t xml:space="preserve">The cartridge controller uses device ID = 2 within the </w:t>
+        <w:t xml:space="preserve"> The cartridge controller uses device ID = 2 within the </w:t>
       </w:r>
       <w:r>
         <w:rPr>
@@ -11431,21 +11154,7 @@
           <w:rFonts w:ascii="Bookman Old Style" w:hAnsi="Bookman Old Style"/>
           <w:lang w:val="en-US"/>
         </w:rPr>
-        <w:t>be responded with success. Attempts to read outside the current used range will be responded will failure</w:t>
-      </w:r>
-      <w:r>
-        <w:rPr>
-          <w:rFonts w:ascii="Bookman Old Style" w:hAnsi="Bookman Old Style"/>
-          <w:lang w:val="en-US"/>
-        </w:rPr>
-        <w:t xml:space="preserve"> </w:t>
-      </w:r>
-      <w:r>
-        <w:rPr>
-          <w:rFonts w:ascii="Bookman Old Style" w:hAnsi="Bookman Old Style"/>
-          <w:lang w:val="en-US"/>
-        </w:rPr>
-        <w:t>and trigger a hardware error.</w:t>
+        <w:t>be responded with success. Attempts to read outside the current used range will be responded will failure and trigger a hardware error.</w:t>
       </w:r>
     </w:p>
     <w:p>
@@ -11538,25 +11247,7 @@
         <w:rPr>
           <w:lang w:val="en-US"/>
         </w:rPr>
-        <w:t>3</w:t>
-      </w:r>
-      <w:r>
-        <w:rPr>
-          <w:lang w:val="en-US"/>
-        </w:rPr>
-        <w:t>.</w:t>
-      </w:r>
-      <w:r>
-        <w:rPr>
-          <w:lang w:val="en-US"/>
-        </w:rPr>
-        <w:t>3</w:t>
-      </w:r>
-      <w:r>
-        <w:rPr>
-          <w:lang w:val="en-US"/>
-        </w:rPr>
-        <w:t xml:space="preserve"> Internal variables</w:t>
+        <w:t>3.3 Internal variables</w:t>
       </w:r>
     </w:p>
     <w:p>
@@ -11664,16 +11355,7 @@
                 <w:color w:val="0000FF"/>
                 <w:lang w:val="en-US"/>
               </w:rPr>
-              <w:t>Initial value</w:t>
-            </w:r>
-            <w:r>
-              <w:rPr>
-                <w:rFonts w:ascii="Bookman Old Style" w:hAnsi="Bookman Old Style"/>
-                <w:b/>
-                <w:color w:val="0000FF"/>
-                <w:lang w:val="en-US"/>
-              </w:rPr>
-              <w:t xml:space="preserve">: </w:t>
+              <w:t xml:space="preserve">Initial value: </w:t>
             </w:r>
             <w:r>
               <w:rPr>
@@ -11959,16 +11641,7 @@
                 <w:color w:val="0000FF"/>
                 <w:lang w:val="en-US"/>
               </w:rPr>
-              <w:t>Initial value</w:t>
-            </w:r>
-            <w:r>
-              <w:rPr>
-                <w:rFonts w:ascii="Bookman Old Style" w:hAnsi="Bookman Old Style"/>
-                <w:b/>
-                <w:color w:val="0000FF"/>
-                <w:lang w:val="en-US"/>
-              </w:rPr>
-              <w:t xml:space="preserve">: </w:t>
+              <w:t xml:space="preserve">Initial value: </w:t>
             </w:r>
             <w:r>
               <w:rPr>
@@ -12013,15 +11686,7 @@
                 <w:color w:val="0000FF"/>
                 <w:lang w:val="en-US"/>
               </w:rPr>
-              <w:t>I</w:t>
-            </w:r>
-            <w:r>
-              <w:rPr>
-                <w:rFonts w:ascii="Bookman Old Style" w:hAnsi="Bookman Old Style"/>
-                <w:color w:val="0000FF"/>
-                <w:lang w:val="en-US"/>
-              </w:rPr>
-              <w:t>nteger</w:t>
+              <w:t>Integer</w:t>
             </w:r>
           </w:p>
         </w:tc>
@@ -12053,7 +11718,7 @@
                 <w:color w:val="0000FF"/>
                 <w:lang w:val="en-US"/>
               </w:rPr>
-              <w:t xml:space="preserve"> </w:t>
+              <w:t xml:space="preserve"> From </w:t>
             </w:r>
             <w:r>
               <w:rPr>
@@ -12061,7 +11726,7 @@
                 <w:color w:val="0000FF"/>
                 <w:lang w:val="en-US"/>
               </w:rPr>
-              <w:t xml:space="preserve">From </w:t>
+              <w:t>1</w:t>
             </w:r>
             <w:r>
               <w:rPr>
@@ -12069,7 +11734,7 @@
                 <w:color w:val="0000FF"/>
                 <w:lang w:val="en-US"/>
               </w:rPr>
-              <w:t>1</w:t>
+              <w:t xml:space="preserve"> to </w:t>
             </w:r>
             <w:r>
               <w:rPr>
@@ -12077,23 +11742,7 @@
                 <w:color w:val="0000FF"/>
                 <w:lang w:val="en-US"/>
               </w:rPr>
-              <w:t xml:space="preserve"> to </w:t>
-            </w:r>
-            <w:r>
-              <w:rPr>
-                <w:rFonts w:ascii="Bookman Old Style" w:hAnsi="Bookman Old Style"/>
-                <w:color w:val="0000FF"/>
-                <w:lang w:val="en-US"/>
-              </w:rPr>
-              <w:t xml:space="preserve">134217728 </w:t>
-            </w:r>
-            <w:r>
-              <w:rPr>
-                <w:rFonts w:ascii="Bookman Old Style" w:hAnsi="Bookman Old Style"/>
-                <w:color w:val="0000FF"/>
-                <w:lang w:val="en-US"/>
-              </w:rPr>
-              <w:t>( = 128*1024*1024)</w:t>
+              <w:t>134217728 ( = 128*1024*1024)</w:t>
             </w:r>
           </w:p>
         </w:tc>
@@ -12217,16 +11866,7 @@
                 <w:color w:val="0000FF"/>
                 <w:lang w:val="en-US"/>
               </w:rPr>
-              <w:t>Initial value</w:t>
-            </w:r>
-            <w:r>
-              <w:rPr>
-                <w:rFonts w:ascii="Bookman Old Style" w:hAnsi="Bookman Old Style"/>
-                <w:b/>
-                <w:color w:val="0000FF"/>
-                <w:lang w:val="en-US"/>
-              </w:rPr>
-              <w:t xml:space="preserve">: </w:t>
+              <w:t xml:space="preserve">Initial value: </w:t>
             </w:r>
             <w:r>
               <w:rPr>
@@ -12271,15 +11911,7 @@
                 <w:color w:val="0000FF"/>
                 <w:lang w:val="en-US"/>
               </w:rPr>
-              <w:t>I</w:t>
-            </w:r>
-            <w:r>
-              <w:rPr>
-                <w:rFonts w:ascii="Bookman Old Style" w:hAnsi="Bookman Old Style"/>
-                <w:color w:val="0000FF"/>
-                <w:lang w:val="en-US"/>
-              </w:rPr>
-              <w:t>nteger</w:t>
+              <w:t>Integer</w:t>
             </w:r>
           </w:p>
         </w:tc>
@@ -12311,15 +11943,7 @@
                 <w:color w:val="0000FF"/>
                 <w:lang w:val="en-US"/>
               </w:rPr>
-              <w:t xml:space="preserve"> </w:t>
-            </w:r>
-            <w:r>
-              <w:rPr>
-                <w:rFonts w:ascii="Bookman Old Style" w:hAnsi="Bookman Old Style"/>
-                <w:color w:val="0000FF"/>
-                <w:lang w:val="en-US"/>
-              </w:rPr>
-              <w:t xml:space="preserve">From 0 to </w:t>
+              <w:t xml:space="preserve"> From 0 to </w:t>
             </w:r>
             <w:r>
               <w:rPr>
@@ -12451,16 +12075,7 @@
                 <w:color w:val="0000FF"/>
                 <w:lang w:val="en-US"/>
               </w:rPr>
-              <w:t>Initial value</w:t>
-            </w:r>
-            <w:r>
-              <w:rPr>
-                <w:rFonts w:ascii="Bookman Old Style" w:hAnsi="Bookman Old Style"/>
-                <w:b/>
-                <w:color w:val="0000FF"/>
-                <w:lang w:val="en-US"/>
-              </w:rPr>
-              <w:t xml:space="preserve">: </w:t>
+              <w:t xml:space="preserve">Initial value: </w:t>
             </w:r>
             <w:r>
               <w:rPr>
@@ -12505,15 +12120,7 @@
                 <w:color w:val="0000FF"/>
                 <w:lang w:val="en-US"/>
               </w:rPr>
-              <w:t>I</w:t>
-            </w:r>
-            <w:r>
-              <w:rPr>
-                <w:rFonts w:ascii="Bookman Old Style" w:hAnsi="Bookman Old Style"/>
-                <w:color w:val="0000FF"/>
-                <w:lang w:val="en-US"/>
-              </w:rPr>
-              <w:t>nteger</w:t>
+              <w:t>Integer</w:t>
             </w:r>
           </w:p>
         </w:tc>
@@ -12545,15 +12152,7 @@
                 <w:color w:val="0000FF"/>
                 <w:lang w:val="en-US"/>
               </w:rPr>
-              <w:t xml:space="preserve"> </w:t>
-            </w:r>
-            <w:r>
-              <w:rPr>
-                <w:rFonts w:ascii="Bookman Old Style" w:hAnsi="Bookman Old Style"/>
-                <w:color w:val="0000FF"/>
-                <w:lang w:val="en-US"/>
-              </w:rPr>
-              <w:t xml:space="preserve">From 0 to </w:t>
+              <w:t xml:space="preserve"> From 0 to </w:t>
             </w:r>
             <w:r>
               <w:rPr>
@@ -12668,13 +12267,7 @@
         <w:rPr>
           <w:lang w:val="en-US"/>
         </w:rPr>
-        <w:t>3</w:t>
-      </w:r>
-      <w:r>
-        <w:rPr>
-          <w:lang w:val="en-US"/>
-        </w:rPr>
-        <w:t>.4 Control ports</w:t>
+        <w:t>3.4 Control ports</w:t>
       </w:r>
     </w:p>
     <w:p>
@@ -12806,7 +12399,7 @@
                 <w:color w:val="0070C0"/>
                 <w:sz w:val="24"/>
                 <w:szCs w:val="24"/>
-                <w:lang w:eastAsia="es-ES"/>
+                <w:lang w:val="en-US" w:eastAsia="es-ES"/>
               </w:rPr>
             </w:pPr>
             <w:r>
@@ -12815,7 +12408,7 @@
                 <w:color w:val="0070C0"/>
                 <w:sz w:val="24"/>
                 <w:szCs w:val="24"/>
-                <w:lang w:eastAsia="es-ES"/>
+                <w:lang w:val="en-US" w:eastAsia="es-ES"/>
               </w:rPr>
               <w:t>External address</w:t>
             </w:r>
@@ -12844,7 +12437,7 @@
                 <w:color w:val="0070C0"/>
                 <w:sz w:val="24"/>
                 <w:szCs w:val="24"/>
-                <w:lang w:eastAsia="es-ES"/>
+                <w:lang w:val="en-US" w:eastAsia="es-ES"/>
               </w:rPr>
             </w:pPr>
             <w:r>
@@ -12853,7 +12446,7 @@
                 <w:color w:val="0070C0"/>
                 <w:sz w:val="24"/>
                 <w:szCs w:val="24"/>
-                <w:lang w:eastAsia="es-ES"/>
+                <w:lang w:val="en-US" w:eastAsia="es-ES"/>
               </w:rPr>
               <w:t>Internal address</w:t>
             </w:r>
@@ -12880,7 +12473,7 @@
                 <w:color w:val="0070C0"/>
                 <w:sz w:val="24"/>
                 <w:szCs w:val="24"/>
-                <w:lang w:eastAsia="es-ES"/>
+                <w:lang w:val="en-US" w:eastAsia="es-ES"/>
               </w:rPr>
             </w:pPr>
             <w:r>
@@ -12889,7 +12482,7 @@
                 <w:color w:val="0070C0"/>
                 <w:sz w:val="24"/>
                 <w:szCs w:val="24"/>
-                <w:lang w:eastAsia="es-ES"/>
+                <w:lang w:val="en-US" w:eastAsia="es-ES"/>
               </w:rPr>
               <w:t>Port name</w:t>
             </w:r>
@@ -12918,7 +12511,7 @@
                 <w:color w:val="0070C0"/>
                 <w:sz w:val="24"/>
                 <w:szCs w:val="24"/>
-                <w:lang w:eastAsia="es-ES"/>
+                <w:lang w:val="en-US" w:eastAsia="es-ES"/>
               </w:rPr>
             </w:pPr>
             <w:r>
@@ -12927,7 +12520,7 @@
                 <w:color w:val="0070C0"/>
                 <w:sz w:val="24"/>
                 <w:szCs w:val="24"/>
-                <w:lang w:eastAsia="es-ES"/>
+                <w:lang w:val="en-US" w:eastAsia="es-ES"/>
               </w:rPr>
               <w:t>R/W access</w:t>
             </w:r>
@@ -12960,40 +12553,16 @@
               <w:rPr>
                 <w:sz w:val="24"/>
                 <w:szCs w:val="24"/>
-                <w:lang w:eastAsia="es-ES"/>
+                <w:lang w:val="en-US" w:eastAsia="es-ES"/>
               </w:rPr>
             </w:pPr>
             <w:r>
               <w:rPr>
                 <w:sz w:val="24"/>
                 <w:szCs w:val="24"/>
-                <w:lang w:eastAsia="es-ES"/>
-              </w:rPr>
-              <w:t>5</w:t>
-            </w:r>
-            <w:r>
-              <w:rPr>
-                <w:sz w:val="24"/>
-                <w:szCs w:val="24"/>
-                <w:lang w:eastAsia="es-ES"/>
-              </w:rPr>
-              <w:t>0</w:t>
-            </w:r>
-            <w:r>
-              <w:rPr>
-                <w:sz w:val="24"/>
-                <w:szCs w:val="24"/>
-                <w:lang w:eastAsia="es-ES"/>
-              </w:rPr>
-              <w:t>0</w:t>
-            </w:r>
-            <w:r>
-              <w:rPr>
-                <w:sz w:val="24"/>
-                <w:szCs w:val="24"/>
-                <w:lang w:eastAsia="es-ES"/>
-              </w:rPr>
-              <w:t>h</w:t>
+                <w:lang w:val="en-US" w:eastAsia="es-ES"/>
+              </w:rPr>
+              <w:t>500h</w:t>
             </w:r>
           </w:p>
         </w:tc>
@@ -13018,32 +12587,16 @@
               <w:rPr>
                 <w:sz w:val="24"/>
                 <w:szCs w:val="24"/>
-                <w:lang w:eastAsia="es-ES"/>
+                <w:lang w:val="en-US" w:eastAsia="es-ES"/>
               </w:rPr>
             </w:pPr>
             <w:r>
               <w:rPr>
                 <w:sz w:val="24"/>
                 <w:szCs w:val="24"/>
-                <w:lang w:eastAsia="es-ES"/>
-              </w:rPr>
-              <w:t>0</w:t>
-            </w:r>
-            <w:r>
-              <w:rPr>
-                <w:sz w:val="24"/>
-                <w:szCs w:val="24"/>
-                <w:lang w:eastAsia="es-ES"/>
-              </w:rPr>
-              <w:t>0</w:t>
-            </w:r>
-            <w:r>
-              <w:rPr>
-                <w:sz w:val="24"/>
-                <w:szCs w:val="24"/>
-                <w:lang w:eastAsia="es-ES"/>
-              </w:rPr>
-              <w:t>h</w:t>
+                <w:lang w:val="en-US" w:eastAsia="es-ES"/>
+              </w:rPr>
+              <w:t>00h</w:t>
             </w:r>
           </w:p>
         </w:tc>
@@ -13064,12 +12617,14 @@
               <w:rPr>
                 <w:sz w:val="24"/>
                 <w:szCs w:val="24"/>
+                <w:lang w:val="en-US"/>
               </w:rPr>
             </w:pPr>
             <w:r>
               <w:rPr>
                 <w:sz w:val="24"/>
                 <w:szCs w:val="24"/>
+                <w:lang w:val="en-US"/>
               </w:rPr>
               <w:t>Cartridge Connected</w:t>
             </w:r>
@@ -13095,14 +12650,14 @@
               <w:rPr>
                 <w:sz w:val="24"/>
                 <w:szCs w:val="24"/>
-                <w:lang w:eastAsia="es-ES"/>
+                <w:lang w:val="en-US" w:eastAsia="es-ES"/>
               </w:rPr>
             </w:pPr>
             <w:r>
               <w:rPr>
                 <w:sz w:val="24"/>
                 <w:szCs w:val="24"/>
-                <w:lang w:eastAsia="es-ES"/>
+                <w:lang w:val="en-US" w:eastAsia="es-ES"/>
               </w:rPr>
               <w:t>Read Only</w:t>
             </w:r>
@@ -13135,24 +12690,16 @@
               <w:rPr>
                 <w:sz w:val="24"/>
                 <w:szCs w:val="24"/>
-                <w:lang w:eastAsia="es-ES"/>
+                <w:lang w:val="en-US" w:eastAsia="es-ES"/>
               </w:rPr>
             </w:pPr>
             <w:r>
               <w:rPr>
                 <w:sz w:val="24"/>
                 <w:szCs w:val="24"/>
-                <w:lang w:eastAsia="es-ES"/>
-              </w:rPr>
-              <w:t>501</w:t>
-            </w:r>
-            <w:r>
-              <w:rPr>
-                <w:sz w:val="24"/>
-                <w:szCs w:val="24"/>
-                <w:lang w:eastAsia="es-ES"/>
-              </w:rPr>
-              <w:t>h</w:t>
+                <w:lang w:val="en-US" w:eastAsia="es-ES"/>
+              </w:rPr>
+              <w:t>501h</w:t>
             </w:r>
           </w:p>
         </w:tc>
@@ -13177,32 +12724,16 @@
               <w:rPr>
                 <w:sz w:val="24"/>
                 <w:szCs w:val="24"/>
-                <w:lang w:eastAsia="es-ES"/>
+                <w:lang w:val="en-US" w:eastAsia="es-ES"/>
               </w:rPr>
             </w:pPr>
             <w:r>
               <w:rPr>
                 <w:sz w:val="24"/>
                 <w:szCs w:val="24"/>
-                <w:lang w:eastAsia="es-ES"/>
-              </w:rPr>
-              <w:t>0</w:t>
-            </w:r>
-            <w:r>
-              <w:rPr>
-                <w:sz w:val="24"/>
-                <w:szCs w:val="24"/>
-                <w:lang w:eastAsia="es-ES"/>
-              </w:rPr>
-              <w:t>1</w:t>
-            </w:r>
-            <w:r>
-              <w:rPr>
-                <w:sz w:val="24"/>
-                <w:szCs w:val="24"/>
-                <w:lang w:eastAsia="es-ES"/>
-              </w:rPr>
-              <w:t>h</w:t>
+                <w:lang w:val="en-US" w:eastAsia="es-ES"/>
+              </w:rPr>
+              <w:t>01h</w:t>
             </w:r>
           </w:p>
         </w:tc>
@@ -13223,12 +12754,14 @@
               <w:rPr>
                 <w:sz w:val="24"/>
                 <w:szCs w:val="24"/>
+                <w:lang w:val="en-US"/>
               </w:rPr>
             </w:pPr>
             <w:r>
               <w:rPr>
                 <w:sz w:val="24"/>
                 <w:szCs w:val="24"/>
+                <w:lang w:val="en-US"/>
               </w:rPr>
               <w:t>Program ROM Size</w:t>
             </w:r>
@@ -13254,14 +12787,14 @@
               <w:rPr>
                 <w:sz w:val="24"/>
                 <w:szCs w:val="24"/>
-                <w:lang w:eastAsia="es-ES"/>
+                <w:lang w:val="en-US" w:eastAsia="es-ES"/>
               </w:rPr>
             </w:pPr>
             <w:r>
               <w:rPr>
                 <w:sz w:val="24"/>
                 <w:szCs w:val="24"/>
-                <w:lang w:eastAsia="es-ES"/>
+                <w:lang w:val="en-US" w:eastAsia="es-ES"/>
               </w:rPr>
               <w:t>Read Only</w:t>
             </w:r>
@@ -13294,24 +12827,16 @@
               <w:rPr>
                 <w:sz w:val="24"/>
                 <w:szCs w:val="24"/>
-                <w:lang w:eastAsia="es-ES"/>
+                <w:lang w:val="en-US" w:eastAsia="es-ES"/>
               </w:rPr>
             </w:pPr>
             <w:r>
               <w:rPr>
                 <w:sz w:val="24"/>
                 <w:szCs w:val="24"/>
-                <w:lang w:eastAsia="es-ES"/>
-              </w:rPr>
-              <w:t>502</w:t>
-            </w:r>
-            <w:r>
-              <w:rPr>
-                <w:sz w:val="24"/>
-                <w:szCs w:val="24"/>
-                <w:lang w:eastAsia="es-ES"/>
-              </w:rPr>
-              <w:t>h</w:t>
+                <w:lang w:val="en-US" w:eastAsia="es-ES"/>
+              </w:rPr>
+              <w:t>502h</w:t>
             </w:r>
           </w:p>
         </w:tc>
@@ -13336,32 +12861,16 @@
               <w:rPr>
                 <w:sz w:val="24"/>
                 <w:szCs w:val="24"/>
-                <w:lang w:eastAsia="es-ES"/>
+                <w:lang w:val="en-US" w:eastAsia="es-ES"/>
               </w:rPr>
             </w:pPr>
             <w:r>
               <w:rPr>
                 <w:sz w:val="24"/>
                 <w:szCs w:val="24"/>
-                <w:lang w:eastAsia="es-ES"/>
-              </w:rPr>
-              <w:t>0</w:t>
-            </w:r>
-            <w:r>
-              <w:rPr>
-                <w:sz w:val="24"/>
-                <w:szCs w:val="24"/>
-                <w:lang w:eastAsia="es-ES"/>
-              </w:rPr>
-              <w:t>2</w:t>
-            </w:r>
-            <w:r>
-              <w:rPr>
-                <w:sz w:val="24"/>
-                <w:szCs w:val="24"/>
-                <w:lang w:eastAsia="es-ES"/>
-              </w:rPr>
-              <w:t>h</w:t>
+                <w:lang w:val="en-US" w:eastAsia="es-ES"/>
+              </w:rPr>
+              <w:t>02h</w:t>
             </w:r>
           </w:p>
         </w:tc>
@@ -13382,12 +12891,14 @@
               <w:rPr>
                 <w:sz w:val="24"/>
                 <w:szCs w:val="24"/>
+                <w:lang w:val="en-US"/>
               </w:rPr>
             </w:pPr>
             <w:r>
               <w:rPr>
                 <w:sz w:val="24"/>
                 <w:szCs w:val="24"/>
+                <w:lang w:val="en-US"/>
               </w:rPr>
               <w:t>Number Of Textures</w:t>
             </w:r>
@@ -13413,14 +12924,14 @@
               <w:rPr>
                 <w:sz w:val="24"/>
                 <w:szCs w:val="24"/>
-                <w:lang w:eastAsia="es-ES"/>
+                <w:lang w:val="en-US" w:eastAsia="es-ES"/>
               </w:rPr>
             </w:pPr>
             <w:r>
               <w:rPr>
                 <w:sz w:val="24"/>
                 <w:szCs w:val="24"/>
-                <w:lang w:eastAsia="es-ES"/>
+                <w:lang w:val="en-US" w:eastAsia="es-ES"/>
               </w:rPr>
               <w:t>Read Only</w:t>
             </w:r>
@@ -13452,24 +12963,16 @@
               <w:rPr>
                 <w:sz w:val="24"/>
                 <w:szCs w:val="24"/>
-                <w:lang w:eastAsia="es-ES"/>
+                <w:lang w:val="en-US" w:eastAsia="es-ES"/>
               </w:rPr>
             </w:pPr>
             <w:r>
               <w:rPr>
                 <w:sz w:val="24"/>
                 <w:szCs w:val="24"/>
-                <w:lang w:eastAsia="es-ES"/>
-              </w:rPr>
-              <w:t>503</w:t>
-            </w:r>
-            <w:r>
-              <w:rPr>
-                <w:sz w:val="24"/>
-                <w:szCs w:val="24"/>
-                <w:lang w:eastAsia="es-ES"/>
-              </w:rPr>
-              <w:t>h</w:t>
+                <w:lang w:val="en-US" w:eastAsia="es-ES"/>
+              </w:rPr>
+              <w:t>503h</w:t>
             </w:r>
           </w:p>
         </w:tc>
@@ -13493,32 +12996,16 @@
               <w:rPr>
                 <w:sz w:val="24"/>
                 <w:szCs w:val="24"/>
-                <w:lang w:eastAsia="es-ES"/>
+                <w:lang w:val="en-US" w:eastAsia="es-ES"/>
               </w:rPr>
             </w:pPr>
             <w:r>
               <w:rPr>
                 <w:sz w:val="24"/>
                 <w:szCs w:val="24"/>
-                <w:lang w:eastAsia="es-ES"/>
-              </w:rPr>
-              <w:t>0</w:t>
-            </w:r>
-            <w:r>
-              <w:rPr>
-                <w:sz w:val="24"/>
-                <w:szCs w:val="24"/>
-                <w:lang w:eastAsia="es-ES"/>
-              </w:rPr>
-              <w:t>3</w:t>
-            </w:r>
-            <w:r>
-              <w:rPr>
-                <w:sz w:val="24"/>
-                <w:szCs w:val="24"/>
-                <w:lang w:eastAsia="es-ES"/>
-              </w:rPr>
-              <w:t>h</w:t>
+                <w:lang w:val="en-US" w:eastAsia="es-ES"/>
+              </w:rPr>
+              <w:t>03h</w:t>
             </w:r>
           </w:p>
         </w:tc>
@@ -13539,12 +13026,14 @@
               <w:rPr>
                 <w:sz w:val="24"/>
                 <w:szCs w:val="24"/>
+                <w:lang w:val="en-US"/>
               </w:rPr>
             </w:pPr>
             <w:r>
               <w:rPr>
                 <w:sz w:val="24"/>
                 <w:szCs w:val="24"/>
+                <w:lang w:val="en-US"/>
               </w:rPr>
               <w:t>Number Of Sounds</w:t>
             </w:r>
@@ -13569,13 +13058,14 @@
               <w:rPr>
                 <w:sz w:val="24"/>
                 <w:szCs w:val="24"/>
+                <w:lang w:val="en-US"/>
               </w:rPr>
             </w:pPr>
             <w:r>
               <w:rPr>
                 <w:sz w:val="24"/>
                 <w:szCs w:val="24"/>
-                <w:lang w:eastAsia="es-ES"/>
+                <w:lang w:val="en-US" w:eastAsia="es-ES"/>
               </w:rPr>
               <w:t>Read Only</w:t>
             </w:r>
@@ -13599,6 +13089,7 @@
         <w:jc w:val="both"/>
         <w:rPr>
           <w:rFonts w:ascii="Bookman Old Style" w:hAnsi="Bookman Old Style"/>
+          <w:lang w:val="en-US"/>
         </w:rPr>
       </w:pPr>
     </w:p>
@@ -13708,21 +13199,7 @@
           <w:rFonts w:ascii="Bookman Old Style" w:hAnsi="Bookman Old Style"/>
           <w:lang w:val="en-US"/>
         </w:rPr>
-        <w:t>the cartridge controller</w:t>
-      </w:r>
-      <w:r>
-        <w:rPr>
-          <w:rFonts w:ascii="Bookman Old Style" w:hAnsi="Bookman Old Style"/>
-          <w:lang w:val="en-US"/>
-        </w:rPr>
-        <w:t xml:space="preserve"> </w:t>
-      </w:r>
-      <w:r>
-        <w:rPr>
-          <w:rFonts w:ascii="Bookman Old Style" w:hAnsi="Bookman Old Style"/>
-          <w:lang w:val="en-US"/>
-        </w:rPr>
-        <w:t xml:space="preserve">will perform no </w:t>
+        <w:t xml:space="preserve">the cartridge controller will perform no </w:t>
       </w:r>
       <w:r>
         <w:rPr>
@@ -13777,31 +13254,7 @@
           <w:sz w:val="28"/>
           <w:lang w:val="en-US"/>
         </w:rPr>
-        <w:t>Cartridge</w:t>
-      </w:r>
-      <w:r>
-        <w:rPr>
-          <w:color w:val="C0504D" w:themeColor="accent2"/>
-          <w:sz w:val="28"/>
-          <w:lang w:val="en-US"/>
-        </w:rPr>
-        <w:t xml:space="preserve"> </w:t>
-      </w:r>
-      <w:r>
-        <w:rPr>
-          <w:color w:val="C0504D" w:themeColor="accent2"/>
-          <w:sz w:val="28"/>
-          <w:lang w:val="en-US"/>
-        </w:rPr>
-        <w:t>C</w:t>
-      </w:r>
-      <w:r>
-        <w:rPr>
-          <w:color w:val="C0504D" w:themeColor="accent2"/>
-          <w:sz w:val="28"/>
-          <w:lang w:val="en-US"/>
-        </w:rPr>
-        <w:t>onnected port</w:t>
+        <w:t>Cartridge Connected port</w:t>
       </w:r>
     </w:p>
     <w:p>
@@ -13845,14 +13298,7 @@
           <w:rFonts w:ascii="Bookman Old Style" w:hAnsi="Bookman Old Style"/>
           <w:lang w:val="en-US"/>
         </w:rPr>
-        <w:t>Th</w:t>
-      </w:r>
-      <w:r>
-        <w:rPr>
-          <w:rFonts w:ascii="Bookman Old Style" w:hAnsi="Bookman Old Style"/>
-          <w:lang w:val="en-US"/>
-        </w:rPr>
-        <w:t>e cartridge controller will provide the current value of the internal variable “Cartridge connected”.</w:t>
+        <w:t>The cartridge controller will provide the current value of the internal variable “Cartridge connected”.</w:t>
       </w:r>
     </w:p>
     <w:p>
@@ -13893,15 +13339,7 @@
           <w:sz w:val="28"/>
           <w:lang w:val="en-US"/>
         </w:rPr>
-        <w:t>Program ROM Size</w:t>
-      </w:r>
-      <w:r>
-        <w:rPr>
-          <w:color w:val="C0504D" w:themeColor="accent2"/>
-          <w:sz w:val="28"/>
-          <w:lang w:val="en-US"/>
-        </w:rPr>
-        <w:t xml:space="preserve"> port</w:t>
+        <w:t>Program ROM Size port</w:t>
       </w:r>
     </w:p>
     <w:p>
@@ -13945,14 +13383,7 @@
           <w:rFonts w:ascii="Bookman Old Style" w:hAnsi="Bookman Old Style"/>
           <w:lang w:val="en-US"/>
         </w:rPr>
-        <w:t>Th</w:t>
-      </w:r>
-      <w:r>
-        <w:rPr>
-          <w:rFonts w:ascii="Bookman Old Style" w:hAnsi="Bookman Old Style"/>
-          <w:lang w:val="en-US"/>
-        </w:rPr>
-        <w:t xml:space="preserve">e </w:t>
+        <w:t xml:space="preserve">The </w:t>
       </w:r>
       <w:r>
         <w:rPr>
@@ -14035,15 +13466,7 @@
           <w:sz w:val="28"/>
           <w:lang w:val="en-US"/>
         </w:rPr>
-        <w:t>Number Of Textures</w:t>
-      </w:r>
-      <w:r>
-        <w:rPr>
-          <w:color w:val="C0504D" w:themeColor="accent2"/>
-          <w:sz w:val="28"/>
-          <w:lang w:val="en-US"/>
-        </w:rPr>
-        <w:t xml:space="preserve"> port</w:t>
+        <w:t>Number Of Textures port</w:t>
       </w:r>
     </w:p>
     <w:p>
@@ -14087,14 +13510,7 @@
           <w:rFonts w:ascii="Bookman Old Style" w:hAnsi="Bookman Old Style"/>
           <w:lang w:val="en-US"/>
         </w:rPr>
-        <w:t>Th</w:t>
-      </w:r>
-      <w:r>
-        <w:rPr>
-          <w:rFonts w:ascii="Bookman Old Style" w:hAnsi="Bookman Old Style"/>
-          <w:lang w:val="en-US"/>
-        </w:rPr>
-        <w:t xml:space="preserve">e </w:t>
+        <w:t xml:space="preserve">The </w:t>
       </w:r>
       <w:r>
         <w:rPr>
@@ -14163,15 +13579,7 @@
           <w:sz w:val="28"/>
           <w:lang w:val="en-US"/>
         </w:rPr>
-        <w:t>Number Of Sounds</w:t>
-      </w:r>
-      <w:r>
-        <w:rPr>
-          <w:color w:val="C0504D" w:themeColor="accent2"/>
-          <w:sz w:val="28"/>
-          <w:lang w:val="en-US"/>
-        </w:rPr>
-        <w:t xml:space="preserve"> port</w:t>
+        <w:t>Number Of Sounds port</w:t>
       </w:r>
     </w:p>
     <w:p>
@@ -14215,14 +13623,7 @@
           <w:rFonts w:ascii="Bookman Old Style" w:hAnsi="Bookman Old Style"/>
           <w:lang w:val="en-US"/>
         </w:rPr>
-        <w:t>Th</w:t>
-      </w:r>
-      <w:r>
-        <w:rPr>
-          <w:rFonts w:ascii="Bookman Old Style" w:hAnsi="Bookman Old Style"/>
-          <w:lang w:val="en-US"/>
-        </w:rPr>
-        <w:t>e cartridge controller will provide the current value of the internal variable “Number of sounds”.</w:t>
+        <w:t>The cartridge controller will provide the current value of the internal variable “Number of sounds”.</w:t>
       </w:r>
     </w:p>
     <w:p>
@@ -14256,19 +13657,7 @@
         <w:rPr>
           <w:lang w:val="en-US"/>
         </w:rPr>
-        <w:t>3</w:t>
-      </w:r>
-      <w:r>
-        <w:rPr>
-          <w:lang w:val="en-US"/>
-        </w:rPr>
-        <w:t xml:space="preserve">.5 Responses to control </w:t>
-      </w:r>
-      <w:r>
-        <w:rPr>
-          <w:lang w:val="en-US"/>
-        </w:rPr>
-        <w:t>signals</w:t>
+        <w:t>3.5 Responses to control signals</w:t>
       </w:r>
     </w:p>
     <w:p>
@@ -14518,7 +13907,7 @@
           <w:sz w:val="22"/>
           <w:szCs w:val="22"/>
         </w:rPr>
-        <w:t xml:space="preserve">In addition to reacting to control signals, the </w:t>
+        <w:t xml:space="preserve">In addition to reacting to control signals, the cartridge controller will also need to perform the following </w:t>
       </w:r>
       <w:r>
         <w:rPr>
@@ -14528,7 +13917,7 @@
           <w:sz w:val="22"/>
           <w:szCs w:val="22"/>
         </w:rPr>
-        <w:t>cartridge controller</w:t>
+        <w:t>processing</w:t>
       </w:r>
       <w:r>
         <w:rPr>
@@ -14538,17 +13927,7 @@
           <w:sz w:val="22"/>
           <w:szCs w:val="22"/>
         </w:rPr>
-        <w:t xml:space="preserve"> will also need to perform the following processings in response to console-level events:</w:t>
-      </w:r>
-      <w:r>
-        <w:rPr>
-          <w:rFonts w:ascii="Bookman Old Style" w:eastAsiaTheme="minorHAnsi" w:hAnsi="Bookman Old Style" w:cstheme="minorBidi"/>
-          <w:b w:val="0"/>
-          <w:bCs w:val="0"/>
-          <w:sz w:val="22"/>
-          <w:szCs w:val="22"/>
-        </w:rPr>
-        <w:t xml:space="preserve"> </w:t>
+        <w:t xml:space="preserve"> in response to console-level events: </w:t>
       </w:r>
     </w:p>
     <w:p>
@@ -14885,14 +14264,7 @@
           <w:rFonts w:ascii="Bookman Old Style" w:hAnsi="Bookman Old Style"/>
           <w:lang w:val="en-US"/>
         </w:rPr>
-        <w:t xml:space="preserve">, the cartridge controller </w:t>
-      </w:r>
-      <w:r>
-        <w:rPr>
-          <w:rFonts w:ascii="Bookman Old Style" w:hAnsi="Bookman Old Style"/>
-          <w:lang w:val="en-US"/>
-        </w:rPr>
-        <w:t xml:space="preserve">will </w:t>
+        <w:t xml:space="preserve">, the cartridge controller will </w:t>
       </w:r>
       <w:r>
         <w:rPr>
@@ -14943,28 +14315,7 @@
           <w:rFonts w:ascii="Bookman Old Style" w:hAnsi="Bookman Old Style"/>
           <w:lang w:val="en-US"/>
         </w:rPr>
-        <w:t xml:space="preserve">contains an audio ROM, the cartridge controller </w:t>
-      </w:r>
-      <w:r>
-        <w:rPr>
-          <w:rFonts w:ascii="Bookman Old Style" w:hAnsi="Bookman Old Style"/>
-          <w:lang w:val="en-US"/>
-        </w:rPr>
-        <w:t xml:space="preserve">will </w:t>
-      </w:r>
-      <w:r>
-        <w:rPr>
-          <w:rFonts w:ascii="Bookman Old Style" w:hAnsi="Bookman Old Style"/>
-          <w:lang w:val="en-US"/>
-        </w:rPr>
-        <w:t>set its internal variable “Number of sounds” to its number of contained sounds</w:t>
-      </w:r>
-      <w:r>
-        <w:rPr>
-          <w:rFonts w:ascii="Bookman Old Style" w:hAnsi="Bookman Old Style"/>
-          <w:lang w:val="en-US"/>
-        </w:rPr>
-        <w:t>.</w:t>
+        <w:t>contains an audio ROM, the cartridge controller will set its internal variable “Number of sounds” to its number of contained sounds.</w:t>
       </w:r>
     </w:p>
     <w:p>
@@ -15153,7 +14504,21 @@
           <w:rFonts w:ascii="Bookman Old Style" w:hAnsi="Bookman Old Style"/>
           <w:lang w:val="en-US"/>
         </w:rPr>
-        <w:t>communications with other components. As mentioned, the connected memory card (if any) could be a diferent one every time.</w:t>
+        <w:t xml:space="preserve">communications with other components. As mentioned, the connected memory card (if any) could be a </w:t>
+      </w:r>
+      <w:r>
+        <w:rPr>
+          <w:rFonts w:ascii="Bookman Old Style" w:hAnsi="Bookman Old Style"/>
+          <w:lang w:val="en-US"/>
+        </w:rPr>
+        <w:t>different</w:t>
+      </w:r>
+      <w:r>
+        <w:rPr>
+          <w:rFonts w:ascii="Bookman Old Style" w:hAnsi="Bookman Old Style"/>
+          <w:lang w:val="en-US"/>
+        </w:rPr>
+        <w:t xml:space="preserve"> one every time.</w:t>
       </w:r>
     </w:p>
     <w:p>
@@ -15169,7 +14534,7 @@
         <w:rPr>
           <w:rFonts w:ascii="Bookman Old Style" w:hAnsi="Bookman Old Style"/>
           <w:noProof/>
-          <w:lang w:eastAsia="es-ES"/>
+          <w:lang w:val="en-US" w:eastAsia="es-ES"/>
         </w:rPr>
         <w:drawing>
           <wp:inline distT="0" distB="0" distL="0" distR="0">
@@ -15281,21 +14646,7 @@
           <w:rFonts w:ascii="Bookman Old Style" w:hAnsi="Bookman Old Style"/>
           <w:lang w:val="en-US"/>
         </w:rPr>
-        <w:t>receives the signals for reset, new frame and new cycle</w:t>
-      </w:r>
-      <w:r>
-        <w:rPr>
-          <w:rFonts w:ascii="Bookman Old Style" w:hAnsi="Bookman Old Style"/>
-          <w:lang w:val="en-US"/>
-        </w:rPr>
-        <w:t>.</w:t>
-      </w:r>
-      <w:r>
-        <w:rPr>
-          <w:rFonts w:ascii="Bookman Old Style" w:hAnsi="Bookman Old Style"/>
-          <w:lang w:val="en-US"/>
-        </w:rPr>
-        <w:t xml:space="preserve"> The responses to those signals are detailed in section </w:t>
+        <w:t xml:space="preserve">receives the signals for reset, new frame and new cycle. The responses to those signals are detailed in section </w:t>
       </w:r>
       <w:r>
         <w:rPr>
@@ -15365,21 +14716,7 @@
           <w:rFonts w:ascii="Bookman Old Style" w:hAnsi="Bookman Old Style"/>
           <w:lang w:val="en-US"/>
         </w:rPr>
-        <w:t>is connected as slave device to the Control Bus, with device ID = 3</w:t>
-      </w:r>
-      <w:r>
-        <w:rPr>
-          <w:rFonts w:ascii="Bookman Old Style" w:hAnsi="Bookman Old Style"/>
-          <w:lang w:val="en-US"/>
-        </w:rPr>
-        <w:t>.</w:t>
-      </w:r>
-      <w:r>
-        <w:rPr>
-          <w:rFonts w:ascii="Bookman Old Style" w:hAnsi="Bookman Old Style"/>
-          <w:lang w:val="en-US"/>
-        </w:rPr>
-        <w:t xml:space="preserve"> This allows the bus master (the CPU) to request read or write operations on the control ports exposed by the </w:t>
+        <w:t xml:space="preserve">is connected as slave device to the Control Bus, with device ID = 3. This allows the bus master (the CPU) to request read or write operations on the control ports exposed by the </w:t>
       </w:r>
       <w:r>
         <w:rPr>
@@ -15425,41 +14762,24 @@
         <w:pStyle w:val="Ttulo4"/>
       </w:pPr>
       <w:r>
-        <w:t>4</w:t>
-      </w:r>
-      <w:r>
-        <w:t>.1.3 Memory Bus</w:t>
-      </w:r>
-    </w:p>
-    <w:p>
-      <w:pPr>
-        <w:spacing w:after="0"/>
-        <w:jc w:val="both"/>
-        <w:rPr>
-          <w:rFonts w:ascii="Bookman Old Style" w:hAnsi="Bookman Old Style"/>
-          <w:lang w:val="en-US"/>
-        </w:rPr>
-      </w:pPr>
-      <w:r>
-        <w:rPr>
-          <w:rFonts w:ascii="Bookman Old Style" w:hAnsi="Bookman Old Style"/>
-          <w:lang w:val="en-US"/>
-        </w:rPr>
-        <w:t>The memory card controller is connected as slave device to the Memory Bus, with device ID = 3</w:t>
-      </w:r>
-      <w:r>
-        <w:rPr>
-          <w:rFonts w:ascii="Bookman Old Style" w:hAnsi="Bookman Old Style"/>
-          <w:lang w:val="en-US"/>
-        </w:rPr>
-        <w:t>.</w:t>
-      </w:r>
-      <w:r>
-        <w:rPr>
-          <w:rFonts w:ascii="Bookman Old Style" w:hAnsi="Bookman Old Style"/>
-          <w:lang w:val="en-US"/>
-        </w:rPr>
-        <w:t xml:space="preserve"> This allows the bus master (the CPU) to request read or write operations on the memory addresses exposed by the memory card. The range and properties of card memory addresses will be discussed in later sections.</w:t>
+        <w:t>4.1.3 Memory Bus</w:t>
+      </w:r>
+    </w:p>
+    <w:p>
+      <w:pPr>
+        <w:spacing w:after="0"/>
+        <w:jc w:val="both"/>
+        <w:rPr>
+          <w:rFonts w:ascii="Bookman Old Style" w:hAnsi="Bookman Old Style"/>
+          <w:lang w:val="en-US"/>
+        </w:rPr>
+      </w:pPr>
+      <w:r>
+        <w:rPr>
+          <w:rFonts w:ascii="Bookman Old Style" w:hAnsi="Bookman Old Style"/>
+          <w:lang w:val="en-US"/>
+        </w:rPr>
+        <w:t>The memory card controller is connected as slave device to the Memory Bus, with device ID = 3. This allows the bus master (the CPU) to request read or write operations on the memory addresses exposed by the memory card. The range and properties of card memory addresses will be discussed in later sections.</w:t>
       </w:r>
     </w:p>
     <w:p>
@@ -15576,443 +14896,735 @@
         <w:rPr>
           <w:lang w:val="en-US"/>
         </w:rPr>
+        <w:t>4.2 Card memory</w:t>
+      </w:r>
+    </w:p>
+    <w:p>
+      <w:pPr>
+        <w:spacing w:after="0"/>
+        <w:jc w:val="both"/>
+        <w:rPr>
+          <w:rFonts w:ascii="Bookman Old Style" w:hAnsi="Bookman Old Style"/>
+          <w:lang w:val="en-US"/>
+        </w:rPr>
+      </w:pPr>
+      <w:r>
+        <w:rPr>
+          <w:rFonts w:ascii="Bookman Old Style" w:hAnsi="Bookman Old Style"/>
+          <w:lang w:val="en-US"/>
+        </w:rPr>
+        <w:t xml:space="preserve">The console does not itself contain any </w:t>
+      </w:r>
+      <w:r>
+        <w:rPr>
+          <w:rFonts w:ascii="Bookman Old Style" w:hAnsi="Bookman Old Style"/>
+          <w:lang w:val="en-US"/>
+        </w:rPr>
+        <w:t xml:space="preserve">permanent storage usable by programs. To save and retrieve data </w:t>
+      </w:r>
+      <w:r>
+        <w:rPr>
+          <w:rFonts w:ascii="Bookman Old Style" w:hAnsi="Bookman Old Style"/>
+          <w:lang w:val="en-US"/>
+        </w:rPr>
+        <w:t xml:space="preserve">between sessions </w:t>
+      </w:r>
+      <w:r>
+        <w:rPr>
+          <w:rFonts w:ascii="Bookman Old Style" w:hAnsi="Bookman Old Style"/>
+          <w:lang w:val="en-US"/>
+        </w:rPr>
+        <w:t xml:space="preserve">it needs to </w:t>
+      </w:r>
+      <w:r>
+        <w:rPr>
+          <w:rFonts w:ascii="Bookman Old Style" w:hAnsi="Bookman Old Style"/>
+          <w:lang w:val="en-US"/>
+        </w:rPr>
+        <w:t>write and read</w:t>
+      </w:r>
+      <w:r>
+        <w:rPr>
+          <w:rFonts w:ascii="Bookman Old Style" w:hAnsi="Bookman Old Style"/>
+          <w:lang w:val="en-US"/>
+        </w:rPr>
+        <w:t xml:space="preserve"> </w:t>
+      </w:r>
+      <w:r>
+        <w:rPr>
+          <w:rFonts w:ascii="Bookman Old Style" w:hAnsi="Bookman Old Style"/>
+          <w:lang w:val="en-US"/>
+        </w:rPr>
+        <w:t xml:space="preserve">words in </w:t>
+      </w:r>
+      <w:r>
+        <w:rPr>
+          <w:rFonts w:ascii="Bookman Old Style" w:hAnsi="Bookman Old Style"/>
+          <w:lang w:val="en-US"/>
+        </w:rPr>
+        <w:t xml:space="preserve">the </w:t>
+      </w:r>
+      <w:r>
+        <w:rPr>
+          <w:rFonts w:ascii="Bookman Old Style" w:hAnsi="Bookman Old Style"/>
+          <w:lang w:val="en-US"/>
+        </w:rPr>
+        <w:t xml:space="preserve">card </w:t>
+      </w:r>
+      <w:r>
+        <w:rPr>
+          <w:rFonts w:ascii="Bookman Old Style" w:hAnsi="Bookman Old Style"/>
+          <w:lang w:val="en-US"/>
+        </w:rPr>
+        <w:t xml:space="preserve">by connecting to </w:t>
+      </w:r>
+      <w:r>
+        <w:rPr>
+          <w:rFonts w:ascii="Bookman Old Style" w:hAnsi="Bookman Old Style"/>
+          <w:lang w:val="en-US"/>
+        </w:rPr>
+        <w:t>its RAM memory.</w:t>
+      </w:r>
+      <w:r>
+        <w:rPr>
+          <w:rFonts w:ascii="Bookman Old Style" w:hAnsi="Bookman Old Style"/>
+          <w:lang w:val="en-US"/>
+        </w:rPr>
+        <w:t xml:space="preserve"> A RAM </w:t>
+      </w:r>
+      <w:r>
+        <w:rPr>
+          <w:rFonts w:ascii="Bookman Old Style" w:hAnsi="Bookman Old Style"/>
+          <w:lang w:val="en-US"/>
+        </w:rPr>
+        <w:t xml:space="preserve">memory </w:t>
+      </w:r>
+      <w:r>
+        <w:rPr>
+          <w:rFonts w:ascii="Bookman Old Style" w:hAnsi="Bookman Old Style"/>
+          <w:lang w:val="en-US"/>
+        </w:rPr>
+        <w:t xml:space="preserve">is a read </w:t>
+      </w:r>
+      <w:r>
+        <w:rPr>
+          <w:rFonts w:ascii="Bookman Old Style" w:hAnsi="Bookman Old Style"/>
+          <w:lang w:val="en-US"/>
+        </w:rPr>
+        <w:t>and</w:t>
+      </w:r>
+      <w:r>
+        <w:rPr>
+          <w:rFonts w:ascii="Bookman Old Style" w:hAnsi="Bookman Old Style"/>
+          <w:lang w:val="en-US"/>
+        </w:rPr>
+        <w:t xml:space="preserve"> write memory region that contains a sequence of 32-bit words.</w:t>
+      </w:r>
+    </w:p>
+    <w:p>
+      <w:pPr>
+        <w:spacing w:after="0"/>
+        <w:jc w:val="both"/>
+        <w:rPr>
+          <w:rFonts w:ascii="Bookman Old Style" w:hAnsi="Bookman Old Style"/>
+          <w:lang w:val="en-US"/>
+        </w:rPr>
+      </w:pPr>
+    </w:p>
+    <w:p>
+      <w:pPr>
+        <w:spacing w:after="0"/>
+        <w:jc w:val="both"/>
+        <w:rPr>
+          <w:rFonts w:ascii="Bookman Old Style" w:hAnsi="Bookman Old Style"/>
+          <w:lang w:val="en-US"/>
+        </w:rPr>
+      </w:pPr>
+      <w:r>
+        <w:rPr>
+          <w:rFonts w:ascii="Bookman Old Style" w:hAnsi="Bookman Old Style"/>
+          <w:lang w:val="en-US"/>
+        </w:rPr>
+        <w:t xml:space="preserve">The </w:t>
+      </w:r>
+      <w:r>
+        <w:rPr>
+          <w:rFonts w:ascii="Bookman Old Style" w:hAnsi="Bookman Old Style"/>
+          <w:lang w:val="en-US"/>
+        </w:rPr>
+        <w:t xml:space="preserve">memory card </w:t>
+      </w:r>
+      <w:r>
+        <w:rPr>
+          <w:rFonts w:ascii="Bookman Old Style" w:hAnsi="Bookman Old Style"/>
+          <w:lang w:val="en-US"/>
+        </w:rPr>
+        <w:t xml:space="preserve">controller is connected to the memory bus to allow any connected </w:t>
+      </w:r>
+      <w:r>
+        <w:rPr>
+          <w:rFonts w:ascii="Bookman Old Style" w:hAnsi="Bookman Old Style"/>
+          <w:lang w:val="en-US"/>
+        </w:rPr>
+        <w:t>card</w:t>
+      </w:r>
+      <w:r>
+        <w:rPr>
+          <w:rFonts w:ascii="Bookman Old Style" w:hAnsi="Bookman Old Style"/>
+          <w:lang w:val="en-US"/>
+        </w:rPr>
+        <w:t xml:space="preserve"> to expose the contents of its </w:t>
+      </w:r>
+      <w:r>
+        <w:rPr>
+          <w:rFonts w:ascii="Bookman Old Style" w:hAnsi="Bookman Old Style"/>
+          <w:lang w:val="en-US"/>
+        </w:rPr>
+        <w:t>RAM</w:t>
+      </w:r>
+      <w:r>
+        <w:rPr>
+          <w:rFonts w:ascii="Bookman Old Style" w:hAnsi="Bookman Old Style"/>
+          <w:lang w:val="en-US"/>
+        </w:rPr>
+        <w:t xml:space="preserve"> to the CPU. The </w:t>
+      </w:r>
+      <w:r>
+        <w:rPr>
+          <w:rFonts w:ascii="Bookman Old Style" w:hAnsi="Bookman Old Style"/>
+          <w:lang w:val="en-US"/>
+        </w:rPr>
+        <w:t xml:space="preserve">memory card </w:t>
+      </w:r>
+      <w:r>
+        <w:rPr>
+          <w:rFonts w:ascii="Bookman Old Style" w:hAnsi="Bookman Old Style"/>
+          <w:lang w:val="en-US"/>
+        </w:rPr>
+        <w:t xml:space="preserve">controller uses device ID = </w:t>
+      </w:r>
+      <w:r>
+        <w:rPr>
+          <w:rFonts w:ascii="Bookman Old Style" w:hAnsi="Bookman Old Style"/>
+          <w:lang w:val="en-US"/>
+        </w:rPr>
+        <w:t>3</w:t>
+      </w:r>
+      <w:r>
+        <w:rPr>
+          <w:rFonts w:ascii="Bookman Old Style" w:hAnsi="Bookman Old Style"/>
+          <w:lang w:val="en-US"/>
+        </w:rPr>
+        <w:t xml:space="preserve"> within the </w:t>
+      </w:r>
+      <w:r>
+        <w:rPr>
+          <w:rFonts w:ascii="Bookman Old Style" w:hAnsi="Bookman Old Style"/>
+          <w:lang w:val="en-US"/>
+        </w:rPr>
+        <w:t>m</w:t>
+      </w:r>
+      <w:r>
+        <w:rPr>
+          <w:rFonts w:ascii="Bookman Old Style" w:hAnsi="Bookman Old Style"/>
+          <w:lang w:val="en-US"/>
+        </w:rPr>
+        <w:t xml:space="preserve">emory </w:t>
+      </w:r>
+      <w:r>
+        <w:rPr>
+          <w:rFonts w:ascii="Bookman Old Style" w:hAnsi="Bookman Old Style"/>
+          <w:lang w:val="en-US"/>
+        </w:rPr>
+        <w:t>b</w:t>
+      </w:r>
+      <w:r>
+        <w:rPr>
+          <w:rFonts w:ascii="Bookman Old Style" w:hAnsi="Bookman Old Style"/>
+          <w:lang w:val="en-US"/>
+        </w:rPr>
+        <w:t>us</w:t>
+      </w:r>
+      <w:r>
+        <w:rPr>
+          <w:rFonts w:ascii="Bookman Old Style" w:hAnsi="Bookman Old Style"/>
+          <w:lang w:val="en-US"/>
+        </w:rPr>
+        <w:t xml:space="preserve">. A memory card RAM contains exactly (256 x 1024) words, </w:t>
+      </w:r>
+      <w:r>
+        <w:rPr>
+          <w:rFonts w:ascii="Bookman Old Style" w:hAnsi="Bookman Old Style"/>
+          <w:lang w:val="en-US"/>
+        </w:rPr>
+        <w:t>so</w:t>
+      </w:r>
+      <w:r>
+        <w:rPr>
+          <w:rFonts w:ascii="Bookman Old Style" w:hAnsi="Bookman Old Style"/>
+          <w:lang w:val="en-US"/>
+        </w:rPr>
+        <w:t xml:space="preserve"> t</w:t>
+      </w:r>
+      <w:r>
+        <w:rPr>
+          <w:rFonts w:ascii="Bookman Old Style" w:hAnsi="Bookman Old Style"/>
+          <w:lang w:val="en-US"/>
+        </w:rPr>
+        <w:t xml:space="preserve">he range of addresses for </w:t>
+      </w:r>
+      <w:r>
+        <w:rPr>
+          <w:rFonts w:ascii="Bookman Old Style" w:hAnsi="Bookman Old Style"/>
+          <w:lang w:val="en-US"/>
+        </w:rPr>
+        <w:t>card</w:t>
+      </w:r>
+      <w:r>
+        <w:rPr>
+          <w:rFonts w:ascii="Bookman Old Style" w:hAnsi="Bookman Old Style"/>
+          <w:lang w:val="en-US"/>
+        </w:rPr>
+        <w:t xml:space="preserve"> memory will be:</w:t>
+      </w:r>
+    </w:p>
+    <w:p>
+      <w:pPr>
+        <w:spacing w:after="0"/>
+        <w:jc w:val="both"/>
+        <w:rPr>
+          <w:rFonts w:ascii="Bookman Old Style" w:hAnsi="Bookman Old Style"/>
+          <w:lang w:val="en-US"/>
+        </w:rPr>
+      </w:pPr>
+    </w:p>
+    <w:p>
+      <w:pPr>
+        <w:spacing w:after="0"/>
+        <w:ind w:left="1134"/>
+        <w:jc w:val="both"/>
+        <w:rPr>
+          <w:rFonts w:ascii="Bookman Old Style" w:hAnsi="Bookman Old Style"/>
+          <w:lang w:val="en-US"/>
+        </w:rPr>
+      </w:pPr>
+      <w:r>
+        <w:rPr>
+          <w:rFonts w:ascii="Bookman Old Style" w:hAnsi="Bookman Old Style"/>
+          <w:lang w:val="en-US"/>
+        </w:rPr>
+        <w:t xml:space="preserve">Internal addresses </w:t>
+      </w:r>
+      <w:r>
+        <w:rPr>
+          <w:rFonts w:ascii="Bookman Old Style" w:hAnsi="Bookman Old Style"/>
+          <w:lang w:val="en-US"/>
+        </w:rPr>
+        <w:sym w:font="Wingdings" w:char="F0E0"/>
+      </w:r>
+      <w:r>
+        <w:rPr>
+          <w:rFonts w:ascii="Bookman Old Style" w:hAnsi="Bookman Old Style"/>
+          <w:lang w:val="en-US"/>
+        </w:rPr>
+        <w:t xml:space="preserve">  From 0 to </w:t>
+      </w:r>
+      <w:r>
+        <w:rPr>
+          <w:rFonts w:ascii="Bookman Old Style" w:hAnsi="Bookman Old Style"/>
+          <w:lang w:val="en-US"/>
+        </w:rPr>
+        <w:t>3FFFh ( = 256 x 1024</w:t>
+      </w:r>
+      <w:r>
+        <w:rPr>
+          <w:rFonts w:ascii="Bookman Old Style" w:hAnsi="Bookman Old Style"/>
+          <w:lang w:val="en-US"/>
+        </w:rPr>
+        <w:t xml:space="preserve"> – 1</w:t>
+      </w:r>
+      <w:r>
+        <w:rPr>
+          <w:rFonts w:ascii="Bookman Old Style" w:hAnsi="Bookman Old Style"/>
+          <w:lang w:val="en-US"/>
+        </w:rPr>
+        <w:t>)</w:t>
+      </w:r>
+    </w:p>
+    <w:p>
+      <w:pPr>
+        <w:spacing w:after="0"/>
+        <w:ind w:left="1134"/>
+        <w:jc w:val="both"/>
+        <w:rPr>
+          <w:rFonts w:ascii="Bookman Old Style" w:hAnsi="Bookman Old Style"/>
+          <w:lang w:val="en-US"/>
+        </w:rPr>
+      </w:pPr>
+      <w:r>
+        <w:rPr>
+          <w:rFonts w:ascii="Bookman Old Style" w:hAnsi="Bookman Old Style"/>
+          <w:lang w:val="en-US"/>
+        </w:rPr>
+        <w:t xml:space="preserve">External addresses </w:t>
+      </w:r>
+      <w:r>
+        <w:rPr>
+          <w:rFonts w:ascii="Bookman Old Style" w:hAnsi="Bookman Old Style"/>
+          <w:lang w:val="en-US"/>
+        </w:rPr>
+        <w:sym w:font="Wingdings" w:char="F0E0"/>
+      </w:r>
+      <w:r>
+        <w:rPr>
+          <w:rFonts w:ascii="Bookman Old Style" w:hAnsi="Bookman Old Style"/>
+          <w:lang w:val="en-US"/>
+        </w:rPr>
+        <w:t xml:space="preserve">  From 30000000h to </w:t>
+      </w:r>
+      <w:r>
+        <w:rPr>
+          <w:rFonts w:ascii="Bookman Old Style" w:hAnsi="Bookman Old Style"/>
+          <w:lang w:val="en-US"/>
+        </w:rPr>
+        <w:t>30003FFFh</w:t>
+      </w:r>
+    </w:p>
+    <w:p>
+      <w:pPr>
+        <w:spacing w:after="0"/>
+        <w:jc w:val="both"/>
+        <w:rPr>
+          <w:rFonts w:ascii="Bookman Old Style" w:hAnsi="Bookman Old Style"/>
+          <w:lang w:val="en-US"/>
+        </w:rPr>
+      </w:pPr>
+    </w:p>
+    <w:p>
+      <w:pPr>
+        <w:pStyle w:val="Ttulo4"/>
+      </w:pPr>
+      <w:r>
         <w:t>4</w:t>
       </w:r>
       <w:r>
-        <w:rPr>
+        <w:t xml:space="preserve">.2.1 Connection to </w:t>
+      </w:r>
+      <w:r>
+        <w:t>card</w:t>
+      </w:r>
+      <w:r>
+        <w:t xml:space="preserve"> R</w:t>
+      </w:r>
+      <w:r>
+        <w:t>A</w:t>
+      </w:r>
+      <w:r>
+        <w:t>M</w:t>
+      </w:r>
+    </w:p>
+    <w:p>
+      <w:pPr>
+        <w:spacing w:after="0"/>
+        <w:jc w:val="both"/>
+        <w:rPr>
+          <w:rFonts w:ascii="Bookman Old Style" w:hAnsi="Bookman Old Style"/>
+          <w:lang w:val="en-US"/>
+        </w:rPr>
+      </w:pPr>
+      <w:r>
+        <w:rPr>
+          <w:rFonts w:ascii="Bookman Old Style" w:hAnsi="Bookman Old Style"/>
+          <w:lang w:val="en-US"/>
+        </w:rPr>
+        <w:t xml:space="preserve">When a </w:t>
+      </w:r>
+      <w:r>
+        <w:rPr>
+          <w:rFonts w:ascii="Bookman Old Style" w:hAnsi="Bookman Old Style"/>
+          <w:lang w:val="en-US"/>
+        </w:rPr>
+        <w:t>memory card</w:t>
+      </w:r>
+      <w:r>
+        <w:rPr>
+          <w:rFonts w:ascii="Bookman Old Style" w:hAnsi="Bookman Old Style"/>
+          <w:lang w:val="en-US"/>
+        </w:rPr>
+        <w:t xml:space="preserve"> is connected </w:t>
+      </w:r>
+      <w:r>
+        <w:rPr>
+          <w:rFonts w:ascii="Bookman Old Style" w:hAnsi="Bookman Old Style"/>
+          <w:lang w:val="en-US"/>
+        </w:rPr>
+        <w:t xml:space="preserve">the memory card controller assigns all of its (256 x 1024) internal memory addresses </w:t>
+      </w:r>
+      <w:r>
+        <w:rPr>
+          <w:rFonts w:ascii="Bookman Old Style" w:hAnsi="Bookman Old Style"/>
+          <w:lang w:val="en-US"/>
+        </w:rPr>
+        <w:t xml:space="preserve">to </w:t>
+      </w:r>
+      <w:r>
+        <w:rPr>
+          <w:rFonts w:ascii="Bookman Old Style" w:hAnsi="Bookman Old Style"/>
+          <w:lang w:val="en-US"/>
+        </w:rPr>
+        <w:t xml:space="preserve">the card’s RAM </w:t>
+      </w:r>
+      <w:r>
+        <w:rPr>
+          <w:rFonts w:ascii="Bookman Old Style" w:hAnsi="Bookman Old Style"/>
+          <w:lang w:val="en-US"/>
+        </w:rPr>
+        <w:t>words in order</w:t>
+      </w:r>
+      <w:r>
+        <w:rPr>
+          <w:rFonts w:ascii="Bookman Old Style" w:hAnsi="Bookman Old Style"/>
+          <w:lang w:val="en-US"/>
+        </w:rPr>
+        <w:t>, starting from 0</w:t>
+      </w:r>
+      <w:r>
+        <w:rPr>
+          <w:rFonts w:ascii="Bookman Old Style" w:hAnsi="Bookman Old Style"/>
           <w:lang w:val="en-US"/>
         </w:rPr>
         <w:t>.</w:t>
       </w:r>
-      <w:r>
-        <w:rPr>
-          <w:lang w:val="en-US"/>
-        </w:rPr>
+    </w:p>
+    <w:p>
+      <w:pPr>
+        <w:spacing w:after="0"/>
+        <w:jc w:val="both"/>
+        <w:rPr>
+          <w:rFonts w:ascii="Bookman Old Style" w:hAnsi="Bookman Old Style"/>
+          <w:lang w:val="en-US"/>
+        </w:rPr>
+      </w:pPr>
+    </w:p>
+    <w:p>
+      <w:pPr>
+        <w:spacing w:after="0"/>
+        <w:jc w:val="both"/>
+        <w:rPr>
+          <w:rFonts w:ascii="Bookman Old Style" w:hAnsi="Bookman Old Style"/>
+          <w:lang w:val="en-US"/>
+        </w:rPr>
+      </w:pPr>
+      <w:r>
+        <w:rPr>
+          <w:rFonts w:ascii="Bookman Old Style" w:hAnsi="Bookman Old Style"/>
+          <w:lang w:val="en-US"/>
+        </w:rPr>
+        <w:t xml:space="preserve">This connection process happens whenever a new </w:t>
+      </w:r>
+      <w:r>
+        <w:rPr>
+          <w:rFonts w:ascii="Bookman Old Style" w:hAnsi="Bookman Old Style"/>
+          <w:lang w:val="en-US"/>
+        </w:rPr>
+        <w:t>memory card</w:t>
+      </w:r>
+      <w:r>
+        <w:rPr>
+          <w:rFonts w:ascii="Bookman Old Style" w:hAnsi="Bookman Old Style"/>
+          <w:lang w:val="en-US"/>
+        </w:rPr>
+        <w:t xml:space="preserve"> is inserted. </w:t>
+      </w:r>
+      <w:r>
+        <w:rPr>
+          <w:rFonts w:ascii="Bookman Old Style" w:hAnsi="Bookman Old Style"/>
+          <w:lang w:val="en-US"/>
+        </w:rPr>
+        <w:t>This can happen at any time, so the memory card controller has to perform connection at that moment. If a card is connected while the console is off, the implementation may choose to delay this connection process until next console power on.</w:t>
+      </w:r>
+    </w:p>
+    <w:p>
+      <w:pPr>
+        <w:spacing w:after="0"/>
+        <w:jc w:val="both"/>
+        <w:rPr>
+          <w:rFonts w:ascii="Bookman Old Style" w:hAnsi="Bookman Old Style"/>
+          <w:lang w:val="en-US"/>
+        </w:rPr>
+      </w:pPr>
+    </w:p>
+    <w:p>
+      <w:pPr>
+        <w:spacing w:after="0"/>
+        <w:jc w:val="both"/>
+        <w:rPr>
+          <w:rFonts w:ascii="Bookman Old Style" w:hAnsi="Bookman Old Style"/>
+          <w:lang w:val="en-US"/>
+        </w:rPr>
+      </w:pPr>
+      <w:r>
+        <w:rPr>
+          <w:rFonts w:ascii="Bookman Old Style" w:hAnsi="Bookman Old Style"/>
+          <w:lang w:val="en-US"/>
+        </w:rPr>
+        <w:t xml:space="preserve">It is up to the implementation to decide how to establish a connection to the </w:t>
+      </w:r>
+      <w:r>
+        <w:rPr>
+          <w:rFonts w:ascii="Bookman Old Style" w:hAnsi="Bookman Old Style"/>
+          <w:lang w:val="en-US"/>
+        </w:rPr>
+        <w:t>card</w:t>
+      </w:r>
+      <w:r>
+        <w:rPr>
+          <w:rFonts w:ascii="Bookman Old Style" w:hAnsi="Bookman Old Style"/>
+          <w:lang w:val="en-US"/>
+        </w:rPr>
+        <w:t xml:space="preserve"> R</w:t>
+      </w:r>
+      <w:r>
+        <w:rPr>
+          <w:rFonts w:ascii="Bookman Old Style" w:hAnsi="Bookman Old Style"/>
+          <w:lang w:val="en-US"/>
+        </w:rPr>
+        <w:t>A</w:t>
+      </w:r>
+      <w:r>
+        <w:rPr>
+          <w:rFonts w:ascii="Bookman Old Style" w:hAnsi="Bookman Old Style"/>
+          <w:lang w:val="en-US"/>
+        </w:rPr>
+        <w:t xml:space="preserve">M and </w:t>
+      </w:r>
+      <w:r>
+        <w:rPr>
+          <w:rFonts w:ascii="Bookman Old Style" w:hAnsi="Bookman Old Style"/>
+          <w:lang w:val="en-US"/>
+        </w:rPr>
+        <w:t xml:space="preserve">how to access its words. Card accesses could potentially happen every cycle, so a possible option if the implementation is not fast enough is to </w:t>
+      </w:r>
+      <w:r>
+        <w:rPr>
+          <w:rFonts w:ascii="Bookman Old Style" w:hAnsi="Bookman Old Style"/>
+          <w:lang w:val="en-US"/>
+        </w:rPr>
+        <w:t>work with a copy in system RAM and only write changes to the actual card in certain moments (for example, using the new frame signal).</w:t>
+      </w:r>
+    </w:p>
+    <w:p>
+      <w:pPr>
+        <w:spacing w:after="0"/>
+        <w:jc w:val="both"/>
+        <w:rPr>
+          <w:rFonts w:ascii="Bookman Old Style" w:hAnsi="Bookman Old Style"/>
+          <w:lang w:val="en-US"/>
+        </w:rPr>
+      </w:pPr>
+    </w:p>
+    <w:p>
+      <w:pPr>
+        <w:pStyle w:val="Ttulo4"/>
+      </w:pPr>
+      <w:r>
+        <w:t>4</w:t>
+      </w:r>
+      <w:r>
+        <w:t>.</w:t>
+      </w:r>
+      <w:r>
         <w:t>2</w:t>
       </w:r>
       <w:r>
-        <w:rPr>
-          <w:lang w:val="en-US"/>
-        </w:rPr>
-        <w:t xml:space="preserve"> </w:t>
-      </w:r>
-      <w:r>
-        <w:rPr>
-          <w:lang w:val="en-US"/>
-        </w:rPr>
-        <w:t>Card memory</w:t>
-      </w:r>
-    </w:p>
-    <w:p>
-      <w:pPr>
-        <w:spacing w:after="0"/>
-        <w:jc w:val="both"/>
-        <w:rPr>
-          <w:rFonts w:ascii="Bookman Old Style" w:hAnsi="Bookman Old Style"/>
-          <w:lang w:val="en-US"/>
-        </w:rPr>
-      </w:pPr>
-      <w:r>
-        <w:rPr>
-          <w:rFonts w:ascii="Bookman Old Style" w:hAnsi="Bookman Old Style"/>
-          <w:lang w:val="en-US"/>
-        </w:rPr>
-        <w:t xml:space="preserve">The console does not itself contain any </w:t>
-      </w:r>
-      <w:r>
-        <w:rPr>
-          <w:rFonts w:ascii="Bookman Old Style" w:hAnsi="Bookman Old Style"/>
-          <w:lang w:val="en-US"/>
-        </w:rPr>
-        <w:t xml:space="preserve">permanent storage usable by programs. To save and retrieve data </w:t>
-      </w:r>
-      <w:r>
-        <w:rPr>
-          <w:rFonts w:ascii="Bookman Old Style" w:hAnsi="Bookman Old Style"/>
-          <w:lang w:val="en-US"/>
-        </w:rPr>
-        <w:t xml:space="preserve">between sessions </w:t>
-      </w:r>
-      <w:r>
-        <w:rPr>
-          <w:rFonts w:ascii="Bookman Old Style" w:hAnsi="Bookman Old Style"/>
-          <w:lang w:val="en-US"/>
-        </w:rPr>
-        <w:t xml:space="preserve">it needs to </w:t>
-      </w:r>
-      <w:r>
-        <w:rPr>
-          <w:rFonts w:ascii="Bookman Old Style" w:hAnsi="Bookman Old Style"/>
-          <w:lang w:val="en-US"/>
-        </w:rPr>
-        <w:t>write and read</w:t>
-      </w:r>
-      <w:r>
-        <w:rPr>
-          <w:rFonts w:ascii="Bookman Old Style" w:hAnsi="Bookman Old Style"/>
-          <w:lang w:val="en-US"/>
-        </w:rPr>
-        <w:t xml:space="preserve"> </w:t>
-      </w:r>
-      <w:r>
-        <w:rPr>
-          <w:rFonts w:ascii="Bookman Old Style" w:hAnsi="Bookman Old Style"/>
-          <w:lang w:val="en-US"/>
-        </w:rPr>
-        <w:t xml:space="preserve">words in </w:t>
-      </w:r>
-      <w:r>
-        <w:rPr>
-          <w:rFonts w:ascii="Bookman Old Style" w:hAnsi="Bookman Old Style"/>
-          <w:lang w:val="en-US"/>
-        </w:rPr>
-        <w:t xml:space="preserve">the </w:t>
-      </w:r>
-      <w:r>
-        <w:rPr>
-          <w:rFonts w:ascii="Bookman Old Style" w:hAnsi="Bookman Old Style"/>
-          <w:lang w:val="en-US"/>
-        </w:rPr>
-        <w:t xml:space="preserve">card </w:t>
-      </w:r>
-      <w:r>
-        <w:rPr>
-          <w:rFonts w:ascii="Bookman Old Style" w:hAnsi="Bookman Old Style"/>
-          <w:lang w:val="en-US"/>
-        </w:rPr>
-        <w:t xml:space="preserve">by connecting to </w:t>
-      </w:r>
-      <w:r>
-        <w:rPr>
-          <w:rFonts w:ascii="Bookman Old Style" w:hAnsi="Bookman Old Style"/>
-          <w:lang w:val="en-US"/>
-        </w:rPr>
-        <w:t>its RAM memory.</w:t>
-      </w:r>
-      <w:r>
-        <w:rPr>
-          <w:rFonts w:ascii="Bookman Old Style" w:hAnsi="Bookman Old Style"/>
-          <w:lang w:val="en-US"/>
-        </w:rPr>
-        <w:t xml:space="preserve"> </w:t>
-      </w:r>
-      <w:r>
-        <w:rPr>
-          <w:rFonts w:ascii="Bookman Old Style" w:hAnsi="Bookman Old Style"/>
-          <w:lang w:val="en-US"/>
-        </w:rPr>
-        <w:t xml:space="preserve">A RAM </w:t>
-      </w:r>
-      <w:r>
-        <w:rPr>
-          <w:rFonts w:ascii="Bookman Old Style" w:hAnsi="Bookman Old Style"/>
-          <w:lang w:val="en-US"/>
-        </w:rPr>
-        <w:t xml:space="preserve">memory </w:t>
-      </w:r>
-      <w:r>
-        <w:rPr>
-          <w:rFonts w:ascii="Bookman Old Style" w:hAnsi="Bookman Old Style"/>
-          <w:lang w:val="en-US"/>
-        </w:rPr>
-        <w:t xml:space="preserve">is a read </w:t>
-      </w:r>
-      <w:r>
-        <w:rPr>
-          <w:rFonts w:ascii="Bookman Old Style" w:hAnsi="Bookman Old Style"/>
-          <w:lang w:val="en-US"/>
-        </w:rPr>
-        <w:t>and</w:t>
-      </w:r>
-      <w:r>
-        <w:rPr>
-          <w:rFonts w:ascii="Bookman Old Style" w:hAnsi="Bookman Old Style"/>
-          <w:lang w:val="en-US"/>
-        </w:rPr>
-        <w:t xml:space="preserve"> write memory region that contains a sequence of 32-bit words.</w:t>
-      </w:r>
-    </w:p>
-    <w:p>
-      <w:pPr>
-        <w:spacing w:after="0"/>
-        <w:jc w:val="both"/>
-        <w:rPr>
-          <w:rFonts w:ascii="Bookman Old Style" w:hAnsi="Bookman Old Style"/>
-          <w:lang w:val="en-US"/>
-        </w:rPr>
-      </w:pPr>
-    </w:p>
-    <w:p>
-      <w:pPr>
-        <w:spacing w:after="0"/>
-        <w:jc w:val="both"/>
-        <w:rPr>
-          <w:rFonts w:ascii="Bookman Old Style" w:hAnsi="Bookman Old Style"/>
-          <w:lang w:val="en-US"/>
-        </w:rPr>
-      </w:pPr>
-      <w:r>
-        <w:rPr>
-          <w:rFonts w:ascii="Bookman Old Style" w:hAnsi="Bookman Old Style"/>
-          <w:lang w:val="en-US"/>
-        </w:rPr>
-        <w:t xml:space="preserve">The </w:t>
-      </w:r>
-      <w:r>
-        <w:rPr>
-          <w:rFonts w:ascii="Bookman Old Style" w:hAnsi="Bookman Old Style"/>
-          <w:lang w:val="en-US"/>
-        </w:rPr>
-        <w:t xml:space="preserve">memory card </w:t>
-      </w:r>
-      <w:r>
-        <w:rPr>
-          <w:rFonts w:ascii="Bookman Old Style" w:hAnsi="Bookman Old Style"/>
-          <w:lang w:val="en-US"/>
-        </w:rPr>
-        <w:t xml:space="preserve">controller is connected to the memory bus to allow any connected </w:t>
-      </w:r>
-      <w:r>
-        <w:rPr>
-          <w:rFonts w:ascii="Bookman Old Style" w:hAnsi="Bookman Old Style"/>
-          <w:lang w:val="en-US"/>
-        </w:rPr>
-        <w:t>card</w:t>
-      </w:r>
-      <w:r>
-        <w:rPr>
-          <w:rFonts w:ascii="Bookman Old Style" w:hAnsi="Bookman Old Style"/>
-          <w:lang w:val="en-US"/>
-        </w:rPr>
-        <w:t xml:space="preserve"> to expose the contents of its </w:t>
-      </w:r>
-      <w:r>
-        <w:rPr>
-          <w:rFonts w:ascii="Bookman Old Style" w:hAnsi="Bookman Old Style"/>
-          <w:lang w:val="en-US"/>
-        </w:rPr>
-        <w:t>RAM</w:t>
-      </w:r>
-      <w:r>
-        <w:rPr>
-          <w:rFonts w:ascii="Bookman Old Style" w:hAnsi="Bookman Old Style"/>
-          <w:lang w:val="en-US"/>
-        </w:rPr>
-        <w:t xml:space="preserve"> to the CPU.</w:t>
-      </w:r>
-      <w:r>
-        <w:rPr>
-          <w:rFonts w:ascii="Bookman Old Style" w:hAnsi="Bookman Old Style"/>
-          <w:lang w:val="en-US"/>
-        </w:rPr>
-        <w:t xml:space="preserve"> </w:t>
-      </w:r>
-      <w:r>
-        <w:rPr>
-          <w:rFonts w:ascii="Bookman Old Style" w:hAnsi="Bookman Old Style"/>
-          <w:lang w:val="en-US"/>
-        </w:rPr>
-        <w:t xml:space="preserve">The </w:t>
-      </w:r>
-      <w:r>
-        <w:rPr>
-          <w:rFonts w:ascii="Bookman Old Style" w:hAnsi="Bookman Old Style"/>
-          <w:lang w:val="en-US"/>
-        </w:rPr>
-        <w:t xml:space="preserve">memory card </w:t>
-      </w:r>
-      <w:r>
-        <w:rPr>
-          <w:rFonts w:ascii="Bookman Old Style" w:hAnsi="Bookman Old Style"/>
-          <w:lang w:val="en-US"/>
-        </w:rPr>
-        <w:t xml:space="preserve">controller uses device ID = </w:t>
-      </w:r>
-      <w:r>
-        <w:rPr>
-          <w:rFonts w:ascii="Bookman Old Style" w:hAnsi="Bookman Old Style"/>
-          <w:lang w:val="en-US"/>
-        </w:rPr>
-        <w:t>3</w:t>
-      </w:r>
-      <w:r>
-        <w:rPr>
-          <w:rFonts w:ascii="Bookman Old Style" w:hAnsi="Bookman Old Style"/>
-          <w:lang w:val="en-US"/>
-        </w:rPr>
-        <w:t xml:space="preserve"> within the </w:t>
-      </w:r>
-      <w:r>
-        <w:rPr>
-          <w:rFonts w:ascii="Bookman Old Style" w:hAnsi="Bookman Old Style"/>
-          <w:lang w:val="en-US"/>
-        </w:rPr>
-        <w:t>m</w:t>
-      </w:r>
-      <w:r>
-        <w:rPr>
-          <w:rFonts w:ascii="Bookman Old Style" w:hAnsi="Bookman Old Style"/>
-          <w:lang w:val="en-US"/>
-        </w:rPr>
-        <w:t xml:space="preserve">emory </w:t>
-      </w:r>
-      <w:r>
-        <w:rPr>
-          <w:rFonts w:ascii="Bookman Old Style" w:hAnsi="Bookman Old Style"/>
-          <w:lang w:val="en-US"/>
-        </w:rPr>
-        <w:t>b</w:t>
-      </w:r>
-      <w:r>
-        <w:rPr>
-          <w:rFonts w:ascii="Bookman Old Style" w:hAnsi="Bookman Old Style"/>
-          <w:lang w:val="en-US"/>
-        </w:rPr>
-        <w:t>us</w:t>
-      </w:r>
-      <w:r>
-        <w:rPr>
-          <w:rFonts w:ascii="Bookman Old Style" w:hAnsi="Bookman Old Style"/>
-          <w:lang w:val="en-US"/>
-        </w:rPr>
-        <w:t xml:space="preserve">. A memory card RAM contains exactly (256 x 1024) words, </w:t>
-      </w:r>
-      <w:r>
-        <w:rPr>
-          <w:rFonts w:ascii="Bookman Old Style" w:hAnsi="Bookman Old Style"/>
-          <w:lang w:val="en-US"/>
-        </w:rPr>
-        <w:t>so</w:t>
-      </w:r>
-      <w:r>
-        <w:rPr>
-          <w:rFonts w:ascii="Bookman Old Style" w:hAnsi="Bookman Old Style"/>
-          <w:lang w:val="en-US"/>
-        </w:rPr>
-        <w:t xml:space="preserve"> t</w:t>
-      </w:r>
-      <w:r>
-        <w:rPr>
-          <w:rFonts w:ascii="Bookman Old Style" w:hAnsi="Bookman Old Style"/>
-          <w:lang w:val="en-US"/>
-        </w:rPr>
-        <w:t xml:space="preserve">he range of addresses for </w:t>
-      </w:r>
-      <w:r>
-        <w:rPr>
-          <w:rFonts w:ascii="Bookman Old Style" w:hAnsi="Bookman Old Style"/>
-          <w:lang w:val="en-US"/>
-        </w:rPr>
-        <w:t>card</w:t>
-      </w:r>
-      <w:r>
-        <w:rPr>
-          <w:rFonts w:ascii="Bookman Old Style" w:hAnsi="Bookman Old Style"/>
-          <w:lang w:val="en-US"/>
-        </w:rPr>
-        <w:t xml:space="preserve"> memory will be:</w:t>
-      </w:r>
-    </w:p>
-    <w:p>
-      <w:pPr>
-        <w:spacing w:after="0"/>
-        <w:jc w:val="both"/>
-        <w:rPr>
-          <w:rFonts w:ascii="Bookman Old Style" w:hAnsi="Bookman Old Style"/>
-          <w:lang w:val="en-US"/>
-        </w:rPr>
-      </w:pPr>
-    </w:p>
-    <w:p>
-      <w:pPr>
-        <w:spacing w:after="0"/>
-        <w:ind w:left="1134"/>
-        <w:jc w:val="both"/>
-        <w:rPr>
-          <w:rFonts w:ascii="Bookman Old Style" w:hAnsi="Bookman Old Style"/>
-          <w:lang w:val="en-US"/>
-        </w:rPr>
-      </w:pPr>
-      <w:r>
-        <w:rPr>
-          <w:rFonts w:ascii="Bookman Old Style" w:hAnsi="Bookman Old Style"/>
-          <w:lang w:val="en-US"/>
-        </w:rPr>
-        <w:t xml:space="preserve">Internal addresses </w:t>
-      </w:r>
-      <w:r>
-        <w:rPr>
-          <w:rFonts w:ascii="Bookman Old Style" w:hAnsi="Bookman Old Style"/>
-          <w:lang w:val="en-US"/>
-        </w:rPr>
-        <w:sym w:font="Wingdings" w:char="F0E0"/>
-      </w:r>
-      <w:r>
-        <w:rPr>
-          <w:rFonts w:ascii="Bookman Old Style" w:hAnsi="Bookman Old Style"/>
-          <w:lang w:val="en-US"/>
-        </w:rPr>
-        <w:t xml:space="preserve">  From 0 to </w:t>
-      </w:r>
-      <w:r>
-        <w:rPr>
-          <w:rFonts w:ascii="Bookman Old Style" w:hAnsi="Bookman Old Style"/>
-          <w:lang w:val="en-US"/>
-        </w:rPr>
-        <w:t>3FFFh ( = 256 x 1024</w:t>
-      </w:r>
-      <w:r>
-        <w:rPr>
-          <w:rFonts w:ascii="Bookman Old Style" w:hAnsi="Bookman Old Style"/>
-          <w:lang w:val="en-US"/>
-        </w:rPr>
-        <w:t xml:space="preserve"> – 1</w:t>
-      </w:r>
-      <w:r>
-        <w:rPr>
-          <w:rFonts w:ascii="Bookman Old Style" w:hAnsi="Bookman Old Style"/>
-          <w:lang w:val="en-US"/>
-        </w:rPr>
-        <w:t>)</w:t>
-      </w:r>
-    </w:p>
-    <w:p>
-      <w:pPr>
-        <w:spacing w:after="0"/>
-        <w:ind w:left="1134"/>
-        <w:jc w:val="both"/>
-        <w:rPr>
-          <w:rFonts w:ascii="Bookman Old Style" w:hAnsi="Bookman Old Style"/>
-          <w:lang w:val="en-US"/>
-        </w:rPr>
-      </w:pPr>
-      <w:r>
-        <w:rPr>
-          <w:rFonts w:ascii="Bookman Old Style" w:hAnsi="Bookman Old Style"/>
-          <w:lang w:val="en-US"/>
-        </w:rPr>
-        <w:t xml:space="preserve">External addresses </w:t>
-      </w:r>
-      <w:r>
-        <w:rPr>
-          <w:rFonts w:ascii="Bookman Old Style" w:hAnsi="Bookman Old Style"/>
-          <w:lang w:val="en-US"/>
-        </w:rPr>
-        <w:sym w:font="Wingdings" w:char="F0E0"/>
-      </w:r>
-      <w:r>
-        <w:rPr>
-          <w:rFonts w:ascii="Bookman Old Style" w:hAnsi="Bookman Old Style"/>
-          <w:lang w:val="en-US"/>
-        </w:rPr>
-        <w:t xml:space="preserve">  From 30000000h to </w:t>
-      </w:r>
-      <w:r>
-        <w:rPr>
-          <w:rFonts w:ascii="Bookman Old Style" w:hAnsi="Bookman Old Style"/>
-          <w:lang w:val="en-US"/>
-        </w:rPr>
-        <w:t>30003FFFh</w:t>
+        <w:t>.2 Behavior on memory read/write requests</w:t>
+      </w:r>
+    </w:p>
+    <w:p>
+      <w:pPr>
+        <w:spacing w:after="0"/>
+        <w:jc w:val="both"/>
+        <w:rPr>
+          <w:rFonts w:ascii="Bookman Old Style" w:hAnsi="Bookman Old Style"/>
+          <w:lang w:val="en-US"/>
+        </w:rPr>
+      </w:pPr>
+      <w:r>
+        <w:rPr>
+          <w:rFonts w:ascii="Bookman Old Style" w:hAnsi="Bookman Old Style"/>
+          <w:lang w:val="en-US"/>
+        </w:rPr>
+        <w:t xml:space="preserve">Any memory address within the </w:t>
+      </w:r>
+      <w:r>
+        <w:rPr>
+          <w:rFonts w:ascii="Bookman Old Style" w:hAnsi="Bookman Old Style"/>
+          <w:lang w:val="en-US"/>
+        </w:rPr>
+        <w:t>stated</w:t>
+      </w:r>
+      <w:r>
+        <w:rPr>
+          <w:rFonts w:ascii="Bookman Old Style" w:hAnsi="Bookman Old Style"/>
+          <w:lang w:val="en-US"/>
+        </w:rPr>
+        <w:t xml:space="preserve"> range can be read </w:t>
+      </w:r>
+      <w:r>
+        <w:rPr>
+          <w:rFonts w:ascii="Bookman Old Style" w:hAnsi="Bookman Old Style"/>
+          <w:lang w:val="en-US"/>
+        </w:rPr>
+        <w:t xml:space="preserve">and written </w:t>
+      </w:r>
+      <w:r>
+        <w:rPr>
+          <w:rFonts w:ascii="Bookman Old Style" w:hAnsi="Bookman Old Style"/>
+          <w:lang w:val="en-US"/>
+        </w:rPr>
+        <w:t xml:space="preserve">freely, so </w:t>
+      </w:r>
+      <w:r>
+        <w:rPr>
+          <w:rFonts w:ascii="Bookman Old Style" w:hAnsi="Bookman Old Style"/>
+          <w:lang w:val="en-US"/>
+        </w:rPr>
+        <w:t>any</w:t>
+      </w:r>
+      <w:r>
+        <w:rPr>
+          <w:rFonts w:ascii="Bookman Old Style" w:hAnsi="Bookman Old Style"/>
+          <w:lang w:val="en-US"/>
+        </w:rPr>
+        <w:t xml:space="preserve"> requests for that range will always provide the stored word value and be responded with success. Attempts to read </w:t>
+      </w:r>
+      <w:r>
+        <w:rPr>
+          <w:rFonts w:ascii="Bookman Old Style" w:hAnsi="Bookman Old Style"/>
+          <w:lang w:val="en-US"/>
+        </w:rPr>
+        <w:t xml:space="preserve">or write </w:t>
+      </w:r>
+      <w:r>
+        <w:rPr>
+          <w:rFonts w:ascii="Bookman Old Style" w:hAnsi="Bookman Old Style"/>
+          <w:lang w:val="en-US"/>
+        </w:rPr>
+        <w:t>outside the current used range will be responded wi</w:t>
+      </w:r>
+      <w:r>
+        <w:rPr>
+          <w:rFonts w:ascii="Bookman Old Style" w:hAnsi="Bookman Old Style"/>
+          <w:lang w:val="en-US"/>
+        </w:rPr>
+        <w:t>th</w:t>
+      </w:r>
+      <w:r>
+        <w:rPr>
+          <w:rFonts w:ascii="Bookman Old Style" w:hAnsi="Bookman Old Style"/>
+          <w:lang w:val="en-US"/>
+        </w:rPr>
+        <w:t xml:space="preserve"> failure and trigger a hardware error.</w:t>
       </w:r>
     </w:p>
     <w:p>
@@ -16030,39 +15642,24 @@
         <w:pStyle w:val="Ttulo4"/>
       </w:pPr>
       <w:r>
-        <w:t>4</w:t>
-      </w:r>
-      <w:r>
-        <w:t xml:space="preserve">.2.1 Connection to </w:t>
-      </w:r>
-      <w:r>
-        <w:t>card</w:t>
-      </w:r>
-      <w:r>
-        <w:t xml:space="preserve"> R</w:t>
-      </w:r>
-      <w:r>
-        <w:t>A</w:t>
-      </w:r>
-      <w:r>
-        <w:t>M</w:t>
-      </w:r>
-    </w:p>
-    <w:p>
-      <w:pPr>
-        <w:spacing w:after="0"/>
-        <w:jc w:val="both"/>
-        <w:rPr>
-          <w:rFonts w:ascii="Bookman Old Style" w:hAnsi="Bookman Old Style"/>
-          <w:lang w:val="en-US"/>
-        </w:rPr>
-      </w:pPr>
-      <w:r>
-        <w:rPr>
-          <w:rFonts w:ascii="Bookman Old Style" w:hAnsi="Bookman Old Style"/>
-          <w:lang w:val="en-US"/>
-        </w:rPr>
-        <w:t xml:space="preserve">When a </w:t>
+        <w:t>4.2.3 Card connection events</w:t>
+      </w:r>
+    </w:p>
+    <w:p>
+      <w:pPr>
+        <w:spacing w:after="0"/>
+        <w:jc w:val="both"/>
+        <w:rPr>
+          <w:rFonts w:ascii="Bookman Old Style" w:hAnsi="Bookman Old Style"/>
+          <w:lang w:val="en-US"/>
+        </w:rPr>
+      </w:pPr>
+      <w:r>
+        <w:rPr>
+          <w:rFonts w:ascii="Bookman Old Style" w:hAnsi="Bookman Old Style"/>
+          <w:lang w:val="en-US"/>
+        </w:rPr>
+        <w:t xml:space="preserve">When a card is connected or removed, the </w:t>
       </w:r>
       <w:r>
         <w:rPr>
@@ -16076,380 +15673,6 @@
           <w:rFonts w:ascii="Bookman Old Style" w:hAnsi="Bookman Old Style"/>
           <w:lang w:val="en-US"/>
         </w:rPr>
-        <w:t xml:space="preserve"> is connected </w:t>
-      </w:r>
-      <w:r>
-        <w:rPr>
-          <w:rFonts w:ascii="Bookman Old Style" w:hAnsi="Bookman Old Style"/>
-          <w:lang w:val="en-US"/>
-        </w:rPr>
-        <w:t xml:space="preserve">the memory card controller assigns all of its (256 x 1024) internal memory addresses </w:t>
-      </w:r>
-      <w:r>
-        <w:rPr>
-          <w:rFonts w:ascii="Bookman Old Style" w:hAnsi="Bookman Old Style"/>
-          <w:lang w:val="en-US"/>
-        </w:rPr>
-        <w:t xml:space="preserve">to </w:t>
-      </w:r>
-      <w:r>
-        <w:rPr>
-          <w:rFonts w:ascii="Bookman Old Style" w:hAnsi="Bookman Old Style"/>
-          <w:lang w:val="en-US"/>
-        </w:rPr>
-        <w:t xml:space="preserve">the card’s RAM </w:t>
-      </w:r>
-      <w:r>
-        <w:rPr>
-          <w:rFonts w:ascii="Bookman Old Style" w:hAnsi="Bookman Old Style"/>
-          <w:lang w:val="en-US"/>
-        </w:rPr>
-        <w:t>words in order</w:t>
-      </w:r>
-      <w:r>
-        <w:rPr>
-          <w:rFonts w:ascii="Bookman Old Style" w:hAnsi="Bookman Old Style"/>
-          <w:lang w:val="en-US"/>
-        </w:rPr>
-        <w:t>,</w:t>
-      </w:r>
-      <w:r>
-        <w:rPr>
-          <w:rFonts w:ascii="Bookman Old Style" w:hAnsi="Bookman Old Style"/>
-          <w:lang w:val="en-US"/>
-        </w:rPr>
-        <w:t xml:space="preserve"> </w:t>
-      </w:r>
-      <w:r>
-        <w:rPr>
-          <w:rFonts w:ascii="Bookman Old Style" w:hAnsi="Bookman Old Style"/>
-          <w:lang w:val="en-US"/>
-        </w:rPr>
-        <w:t>starting from 0</w:t>
-      </w:r>
-      <w:r>
-        <w:rPr>
-          <w:rFonts w:ascii="Bookman Old Style" w:hAnsi="Bookman Old Style"/>
-          <w:lang w:val="en-US"/>
-        </w:rPr>
-        <w:t>.</w:t>
-      </w:r>
-    </w:p>
-    <w:p>
-      <w:pPr>
-        <w:spacing w:after="0"/>
-        <w:jc w:val="both"/>
-        <w:rPr>
-          <w:rFonts w:ascii="Bookman Old Style" w:hAnsi="Bookman Old Style"/>
-          <w:lang w:val="en-US"/>
-        </w:rPr>
-      </w:pPr>
-    </w:p>
-    <w:p>
-      <w:pPr>
-        <w:spacing w:after="0"/>
-        <w:jc w:val="both"/>
-        <w:rPr>
-          <w:rFonts w:ascii="Bookman Old Style" w:hAnsi="Bookman Old Style"/>
-          <w:lang w:val="en-US"/>
-        </w:rPr>
-      </w:pPr>
-      <w:r>
-        <w:rPr>
-          <w:rFonts w:ascii="Bookman Old Style" w:hAnsi="Bookman Old Style"/>
-          <w:lang w:val="en-US"/>
-        </w:rPr>
-        <w:t xml:space="preserve">This connection process happens whenever a new </w:t>
-      </w:r>
-      <w:r>
-        <w:rPr>
-          <w:rFonts w:ascii="Bookman Old Style" w:hAnsi="Bookman Old Style"/>
-          <w:lang w:val="en-US"/>
-        </w:rPr>
-        <w:t>memory card</w:t>
-      </w:r>
-      <w:r>
-        <w:rPr>
-          <w:rFonts w:ascii="Bookman Old Style" w:hAnsi="Bookman Old Style"/>
-          <w:lang w:val="en-US"/>
-        </w:rPr>
-        <w:t xml:space="preserve"> is inserted. </w:t>
-      </w:r>
-      <w:r>
-        <w:rPr>
-          <w:rFonts w:ascii="Bookman Old Style" w:hAnsi="Bookman Old Style"/>
-          <w:lang w:val="en-US"/>
-        </w:rPr>
-        <w:t>This can happen at any time, so the memory card controller has to perform connection at that moment. If a card is connected while the console is off, the implementation may choose to delay this connection process until next console power on.</w:t>
-      </w:r>
-    </w:p>
-    <w:p>
-      <w:pPr>
-        <w:spacing w:after="0"/>
-        <w:jc w:val="both"/>
-        <w:rPr>
-          <w:rFonts w:ascii="Bookman Old Style" w:hAnsi="Bookman Old Style"/>
-          <w:lang w:val="en-US"/>
-        </w:rPr>
-      </w:pPr>
-    </w:p>
-    <w:p>
-      <w:pPr>
-        <w:spacing w:after="0"/>
-        <w:jc w:val="both"/>
-        <w:rPr>
-          <w:rFonts w:ascii="Bookman Old Style" w:hAnsi="Bookman Old Style"/>
-          <w:lang w:val="en-US"/>
-        </w:rPr>
-      </w:pPr>
-      <w:r>
-        <w:rPr>
-          <w:rFonts w:ascii="Bookman Old Style" w:hAnsi="Bookman Old Style"/>
-          <w:lang w:val="en-US"/>
-        </w:rPr>
-        <w:t xml:space="preserve">It is up to the implementation to decide how to establish a connection to the </w:t>
-      </w:r>
-      <w:r>
-        <w:rPr>
-          <w:rFonts w:ascii="Bookman Old Style" w:hAnsi="Bookman Old Style"/>
-          <w:lang w:val="en-US"/>
-        </w:rPr>
-        <w:t>card</w:t>
-      </w:r>
-      <w:r>
-        <w:rPr>
-          <w:rFonts w:ascii="Bookman Old Style" w:hAnsi="Bookman Old Style"/>
-          <w:lang w:val="en-US"/>
-        </w:rPr>
-        <w:t xml:space="preserve"> R</w:t>
-      </w:r>
-      <w:r>
-        <w:rPr>
-          <w:rFonts w:ascii="Bookman Old Style" w:hAnsi="Bookman Old Style"/>
-          <w:lang w:val="en-US"/>
-        </w:rPr>
-        <w:t>A</w:t>
-      </w:r>
-      <w:r>
-        <w:rPr>
-          <w:rFonts w:ascii="Bookman Old Style" w:hAnsi="Bookman Old Style"/>
-          <w:lang w:val="en-US"/>
-        </w:rPr>
-        <w:t xml:space="preserve">M and </w:t>
-      </w:r>
-      <w:r>
-        <w:rPr>
-          <w:rFonts w:ascii="Bookman Old Style" w:hAnsi="Bookman Old Style"/>
-          <w:lang w:val="en-US"/>
-        </w:rPr>
-        <w:t xml:space="preserve">how to access its words. Card accesses could potentially happen every cycle, so a possible option if the implementation is not fast enough is to </w:t>
-      </w:r>
-      <w:r>
-        <w:rPr>
-          <w:rFonts w:ascii="Bookman Old Style" w:hAnsi="Bookman Old Style"/>
-          <w:lang w:val="en-US"/>
-        </w:rPr>
-        <w:t>work with a copy in system RAM and only write changes to the actual card in certain moments (for example, using the new frame signal).</w:t>
-      </w:r>
-    </w:p>
-    <w:p>
-      <w:pPr>
-        <w:spacing w:after="0"/>
-        <w:jc w:val="both"/>
-        <w:rPr>
-          <w:rFonts w:ascii="Bookman Old Style" w:hAnsi="Bookman Old Style"/>
-          <w:lang w:val="en-US"/>
-        </w:rPr>
-      </w:pPr>
-    </w:p>
-    <w:p>
-      <w:pPr>
-        <w:pStyle w:val="Ttulo4"/>
-      </w:pPr>
-      <w:r>
-        <w:t>4</w:t>
-      </w:r>
-      <w:r>
-        <w:t>.</w:t>
-      </w:r>
-      <w:r>
-        <w:t>2</w:t>
-      </w:r>
-      <w:r>
-        <w:t>.2</w:t>
-      </w:r>
-      <w:r>
-        <w:t xml:space="preserve"> </w:t>
-      </w:r>
-      <w:r>
-        <w:t>Behavior on memory read/write requests</w:t>
-      </w:r>
-    </w:p>
-    <w:p>
-      <w:pPr>
-        <w:spacing w:after="0"/>
-        <w:jc w:val="both"/>
-        <w:rPr>
-          <w:rFonts w:ascii="Bookman Old Style" w:hAnsi="Bookman Old Style"/>
-          <w:lang w:val="en-US"/>
-        </w:rPr>
-      </w:pPr>
-      <w:r>
-        <w:rPr>
-          <w:rFonts w:ascii="Bookman Old Style" w:hAnsi="Bookman Old Style"/>
-          <w:lang w:val="en-US"/>
-        </w:rPr>
-        <w:t xml:space="preserve">Any memory address within the </w:t>
-      </w:r>
-      <w:r>
-        <w:rPr>
-          <w:rFonts w:ascii="Bookman Old Style" w:hAnsi="Bookman Old Style"/>
-          <w:lang w:val="en-US"/>
-        </w:rPr>
-        <w:t>stated</w:t>
-      </w:r>
-      <w:r>
-        <w:rPr>
-          <w:rFonts w:ascii="Bookman Old Style" w:hAnsi="Bookman Old Style"/>
-          <w:lang w:val="en-US"/>
-        </w:rPr>
-        <w:t xml:space="preserve"> range can be read </w:t>
-      </w:r>
-      <w:r>
-        <w:rPr>
-          <w:rFonts w:ascii="Bookman Old Style" w:hAnsi="Bookman Old Style"/>
-          <w:lang w:val="en-US"/>
-        </w:rPr>
-        <w:t xml:space="preserve">and written </w:t>
-      </w:r>
-      <w:r>
-        <w:rPr>
-          <w:rFonts w:ascii="Bookman Old Style" w:hAnsi="Bookman Old Style"/>
-          <w:lang w:val="en-US"/>
-        </w:rPr>
-        <w:t xml:space="preserve">freely, so </w:t>
-      </w:r>
-      <w:r>
-        <w:rPr>
-          <w:rFonts w:ascii="Bookman Old Style" w:hAnsi="Bookman Old Style"/>
-          <w:lang w:val="en-US"/>
-        </w:rPr>
-        <w:t>any</w:t>
-      </w:r>
-      <w:r>
-        <w:rPr>
-          <w:rFonts w:ascii="Bookman Old Style" w:hAnsi="Bookman Old Style"/>
-          <w:lang w:val="en-US"/>
-        </w:rPr>
-        <w:t xml:space="preserve"> requests for that range will always provide the stored word value and be responded with success. Attempts to read </w:t>
-      </w:r>
-      <w:r>
-        <w:rPr>
-          <w:rFonts w:ascii="Bookman Old Style" w:hAnsi="Bookman Old Style"/>
-          <w:lang w:val="en-US"/>
-        </w:rPr>
-        <w:t xml:space="preserve">or write </w:t>
-      </w:r>
-      <w:r>
-        <w:rPr>
-          <w:rFonts w:ascii="Bookman Old Style" w:hAnsi="Bookman Old Style"/>
-          <w:lang w:val="en-US"/>
-        </w:rPr>
-        <w:t>outside the current used range will be responded wi</w:t>
-      </w:r>
-      <w:r>
-        <w:rPr>
-          <w:rFonts w:ascii="Bookman Old Style" w:hAnsi="Bookman Old Style"/>
-          <w:lang w:val="en-US"/>
-        </w:rPr>
-        <w:t>th</w:t>
-      </w:r>
-      <w:r>
-        <w:rPr>
-          <w:rFonts w:ascii="Bookman Old Style" w:hAnsi="Bookman Old Style"/>
-          <w:lang w:val="en-US"/>
-        </w:rPr>
-        <w:t xml:space="preserve"> failure</w:t>
-      </w:r>
-      <w:r>
-        <w:rPr>
-          <w:rFonts w:ascii="Bookman Old Style" w:hAnsi="Bookman Old Style"/>
-          <w:lang w:val="en-US"/>
-        </w:rPr>
-        <w:t xml:space="preserve"> </w:t>
-      </w:r>
-      <w:r>
-        <w:rPr>
-          <w:rFonts w:ascii="Bookman Old Style" w:hAnsi="Bookman Old Style"/>
-          <w:lang w:val="en-US"/>
-        </w:rPr>
-        <w:t>and trigger a hardware error.</w:t>
-      </w:r>
-    </w:p>
-    <w:p>
-      <w:pPr>
-        <w:spacing w:after="0"/>
-        <w:jc w:val="both"/>
-        <w:rPr>
-          <w:rFonts w:ascii="Bookman Old Style" w:hAnsi="Bookman Old Style"/>
-          <w:lang w:val="en-US"/>
-        </w:rPr>
-      </w:pPr>
-    </w:p>
-    <w:p>
-      <w:pPr>
-        <w:pStyle w:val="Ttulo4"/>
-      </w:pPr>
-      <w:r>
-        <w:t>4</w:t>
-      </w:r>
-      <w:r>
-        <w:t>.</w:t>
-      </w:r>
-      <w:r>
-        <w:t>2</w:t>
-      </w:r>
-      <w:r>
-        <w:t>.</w:t>
-      </w:r>
-      <w:r>
-        <w:t>3</w:t>
-      </w:r>
-      <w:r>
-        <w:t xml:space="preserve"> </w:t>
-      </w:r>
-      <w:r>
-        <w:t>Card connection events</w:t>
-      </w:r>
-    </w:p>
-    <w:p>
-      <w:pPr>
-        <w:spacing w:after="0"/>
-        <w:jc w:val="both"/>
-        <w:rPr>
-          <w:rFonts w:ascii="Bookman Old Style" w:hAnsi="Bookman Old Style"/>
-          <w:lang w:val="en-US"/>
-        </w:rPr>
-      </w:pPr>
-      <w:r>
-        <w:rPr>
-          <w:rFonts w:ascii="Bookman Old Style" w:hAnsi="Bookman Old Style"/>
-          <w:lang w:val="en-US"/>
-        </w:rPr>
-        <w:t xml:space="preserve">When a card is connected or removed, the </w:t>
-      </w:r>
-      <w:r>
-        <w:rPr>
-          <w:rFonts w:ascii="Bookman Old Style" w:hAnsi="Bookman Old Style"/>
-          <w:lang w:val="en-US"/>
-        </w:rPr>
-        <w:t>memory card</w:t>
-      </w:r>
-      <w:r>
-        <w:rPr>
-          <w:rFonts w:ascii="Bookman Old Style" w:hAnsi="Bookman Old Style"/>
-          <w:lang w:val="en-US"/>
-        </w:rPr>
         <w:t xml:space="preserve"> controller does not provide any signal to report this event on the fly. Still, the console can know about this when, after a card is connected or removed, the “Card co</w:t>
       </w:r>
       <w:r>
@@ -16502,25 +15725,7 @@
         <w:rPr>
           <w:lang w:val="en-US"/>
         </w:rPr>
-        <w:t>4</w:t>
-      </w:r>
-      <w:r>
-        <w:rPr>
-          <w:lang w:val="en-US"/>
-        </w:rPr>
-        <w:t>.</w:t>
-      </w:r>
-      <w:r>
-        <w:rPr>
-          <w:lang w:val="en-US"/>
-        </w:rPr>
-        <w:t>3</w:t>
-      </w:r>
-      <w:r>
-        <w:rPr>
-          <w:lang w:val="en-US"/>
-        </w:rPr>
-        <w:t xml:space="preserve"> Internal variables</w:t>
+        <w:t>4.3 Internal variables</w:t>
       </w:r>
     </w:p>
     <w:p>
@@ -16699,16 +15904,7 @@
                 <w:color w:val="0000FF"/>
                 <w:lang w:val="en-US"/>
               </w:rPr>
-              <w:t>Initial value</w:t>
-            </w:r>
-            <w:r>
-              <w:rPr>
-                <w:rFonts w:ascii="Bookman Old Style" w:hAnsi="Bookman Old Style"/>
-                <w:b/>
-                <w:color w:val="0000FF"/>
-                <w:lang w:val="en-US"/>
-              </w:rPr>
-              <w:t xml:space="preserve">: </w:t>
+              <w:t xml:space="preserve">Initial value: </w:t>
             </w:r>
             <w:r>
               <w:rPr>
@@ -16785,15 +15981,7 @@
                 <w:color w:val="0000FF"/>
                 <w:lang w:val="en-US"/>
               </w:rPr>
-              <w:t xml:space="preserve"> </w:t>
-            </w:r>
-            <w:r>
-              <w:rPr>
-                <w:rFonts w:ascii="Bookman Old Style" w:hAnsi="Bookman Old Style"/>
-                <w:color w:val="0000FF"/>
-                <w:lang w:val="en-US"/>
-              </w:rPr>
-              <w:t>True / False</w:t>
+              <w:t xml:space="preserve"> True / False</w:t>
             </w:r>
           </w:p>
         </w:tc>
@@ -16900,13 +16088,7 @@
         <w:rPr>
           <w:lang w:val="en-US"/>
         </w:rPr>
-        <w:t>4</w:t>
-      </w:r>
-      <w:r>
-        <w:rPr>
-          <w:lang w:val="en-US"/>
-        </w:rPr>
-        <w:t>.</w:t>
+        <w:t>4.</w:t>
       </w:r>
       <w:r>
         <w:rPr>
@@ -17120,7 +16302,7 @@
                 <w:color w:val="0070C0"/>
                 <w:sz w:val="24"/>
                 <w:szCs w:val="24"/>
-                <w:lang w:eastAsia="es-ES"/>
+                <w:lang w:val="en-US" w:eastAsia="es-ES"/>
               </w:rPr>
             </w:pPr>
             <w:r>
@@ -17129,7 +16311,7 @@
                 <w:color w:val="0070C0"/>
                 <w:sz w:val="24"/>
                 <w:szCs w:val="24"/>
-                <w:lang w:eastAsia="es-ES"/>
+                <w:lang w:val="en-US" w:eastAsia="es-ES"/>
               </w:rPr>
               <w:t>External address</w:t>
             </w:r>
@@ -17158,7 +16340,7 @@
                 <w:color w:val="0070C0"/>
                 <w:sz w:val="24"/>
                 <w:szCs w:val="24"/>
-                <w:lang w:eastAsia="es-ES"/>
+                <w:lang w:val="en-US" w:eastAsia="es-ES"/>
               </w:rPr>
             </w:pPr>
             <w:r>
@@ -17167,7 +16349,7 @@
                 <w:color w:val="0070C0"/>
                 <w:sz w:val="24"/>
                 <w:szCs w:val="24"/>
-                <w:lang w:eastAsia="es-ES"/>
+                <w:lang w:val="en-US" w:eastAsia="es-ES"/>
               </w:rPr>
               <w:t>Internal address</w:t>
             </w:r>
@@ -17194,7 +16376,7 @@
                 <w:color w:val="0070C0"/>
                 <w:sz w:val="24"/>
                 <w:szCs w:val="24"/>
-                <w:lang w:eastAsia="es-ES"/>
+                <w:lang w:val="en-US" w:eastAsia="es-ES"/>
               </w:rPr>
             </w:pPr>
             <w:r>
@@ -17203,7 +16385,7 @@
                 <w:color w:val="0070C0"/>
                 <w:sz w:val="24"/>
                 <w:szCs w:val="24"/>
-                <w:lang w:eastAsia="es-ES"/>
+                <w:lang w:val="en-US" w:eastAsia="es-ES"/>
               </w:rPr>
               <w:t>Port name</w:t>
             </w:r>
@@ -17232,7 +16414,7 @@
                 <w:color w:val="0070C0"/>
                 <w:sz w:val="24"/>
                 <w:szCs w:val="24"/>
-                <w:lang w:eastAsia="es-ES"/>
+                <w:lang w:val="en-US" w:eastAsia="es-ES"/>
               </w:rPr>
             </w:pPr>
             <w:r>
@@ -17241,7 +16423,7 @@
                 <w:color w:val="0070C0"/>
                 <w:sz w:val="24"/>
                 <w:szCs w:val="24"/>
-                <w:lang w:eastAsia="es-ES"/>
+                <w:lang w:val="en-US" w:eastAsia="es-ES"/>
               </w:rPr>
               <w:t>R/W access</w:t>
             </w:r>
@@ -17274,40 +16456,16 @@
               <w:rPr>
                 <w:sz w:val="24"/>
                 <w:szCs w:val="24"/>
-                <w:lang w:eastAsia="es-ES"/>
+                <w:lang w:val="en-US" w:eastAsia="es-ES"/>
               </w:rPr>
             </w:pPr>
             <w:r>
               <w:rPr>
                 <w:sz w:val="24"/>
                 <w:szCs w:val="24"/>
-                <w:lang w:eastAsia="es-ES"/>
-              </w:rPr>
-              <w:t>6</w:t>
-            </w:r>
-            <w:r>
-              <w:rPr>
-                <w:sz w:val="24"/>
-                <w:szCs w:val="24"/>
-                <w:lang w:eastAsia="es-ES"/>
-              </w:rPr>
-              <w:t>0</w:t>
-            </w:r>
-            <w:r>
-              <w:rPr>
-                <w:sz w:val="24"/>
-                <w:szCs w:val="24"/>
-                <w:lang w:eastAsia="es-ES"/>
-              </w:rPr>
-              <w:t>0</w:t>
-            </w:r>
-            <w:r>
-              <w:rPr>
-                <w:sz w:val="24"/>
-                <w:szCs w:val="24"/>
-                <w:lang w:eastAsia="es-ES"/>
-              </w:rPr>
-              <w:t>h</w:t>
+                <w:lang w:val="en-US" w:eastAsia="es-ES"/>
+              </w:rPr>
+              <w:t>600h</w:t>
             </w:r>
           </w:p>
         </w:tc>
@@ -17332,32 +16490,16 @@
               <w:rPr>
                 <w:sz w:val="24"/>
                 <w:szCs w:val="24"/>
-                <w:lang w:eastAsia="es-ES"/>
+                <w:lang w:val="en-US" w:eastAsia="es-ES"/>
               </w:rPr>
             </w:pPr>
             <w:r>
               <w:rPr>
                 <w:sz w:val="24"/>
                 <w:szCs w:val="24"/>
-                <w:lang w:eastAsia="es-ES"/>
-              </w:rPr>
-              <w:t>0</w:t>
-            </w:r>
-            <w:r>
-              <w:rPr>
-                <w:sz w:val="24"/>
-                <w:szCs w:val="24"/>
-                <w:lang w:eastAsia="es-ES"/>
-              </w:rPr>
-              <w:t>0</w:t>
-            </w:r>
-            <w:r>
-              <w:rPr>
-                <w:sz w:val="24"/>
-                <w:szCs w:val="24"/>
-                <w:lang w:eastAsia="es-ES"/>
-              </w:rPr>
-              <w:t>h</w:t>
+                <w:lang w:val="en-US" w:eastAsia="es-ES"/>
+              </w:rPr>
+              <w:t>00h</w:t>
             </w:r>
           </w:p>
         </w:tc>
@@ -17378,12 +16520,14 @@
               <w:rPr>
                 <w:sz w:val="24"/>
                 <w:szCs w:val="24"/>
+                <w:lang w:val="en-US"/>
               </w:rPr>
             </w:pPr>
             <w:r>
               <w:rPr>
                 <w:sz w:val="24"/>
                 <w:szCs w:val="24"/>
+                <w:lang w:val="en-US"/>
               </w:rPr>
               <w:t>Card Connected</w:t>
             </w:r>
@@ -17409,14 +16553,14 @@
               <w:rPr>
                 <w:sz w:val="24"/>
                 <w:szCs w:val="24"/>
-                <w:lang w:eastAsia="es-ES"/>
+                <w:lang w:val="en-US" w:eastAsia="es-ES"/>
               </w:rPr>
             </w:pPr>
             <w:r>
               <w:rPr>
                 <w:sz w:val="24"/>
                 <w:szCs w:val="24"/>
-                <w:lang w:eastAsia="es-ES"/>
+                <w:lang w:val="en-US" w:eastAsia="es-ES"/>
               </w:rPr>
               <w:t>Read Only</w:t>
             </w:r>
@@ -17440,6 +16584,7 @@
         <w:jc w:val="both"/>
         <w:rPr>
           <w:rFonts w:ascii="Bookman Old Style" w:hAnsi="Bookman Old Style"/>
+          <w:lang w:val="en-US"/>
         </w:rPr>
       </w:pPr>
     </w:p>
@@ -17474,21 +16619,7 @@
           <w:rFonts w:ascii="Bookman Old Style" w:hAnsi="Bookman Old Style"/>
           <w:lang w:val="en-US"/>
         </w:rPr>
-        <w:t xml:space="preserve">Unlike other chips, the memory card controller </w:t>
-      </w:r>
-      <w:r>
-        <w:rPr>
-          <w:rFonts w:ascii="Bookman Old Style" w:hAnsi="Bookman Old Style"/>
-          <w:lang w:val="en-US"/>
-        </w:rPr>
-        <w:t xml:space="preserve">port </w:t>
-      </w:r>
-      <w:r>
-        <w:rPr>
-          <w:rFonts w:ascii="Bookman Old Style" w:hAnsi="Bookman Old Style"/>
-          <w:lang w:val="en-US"/>
-        </w:rPr>
-        <w:t>can actually be modeled as a read-only register. The effect of reading this ports is only obtaining its related value, as detailed in this section.</w:t>
+        <w:t>Unlike other chips, the memory card controller port can actually be modeled as a read-only register. The effect of reading this ports is only obtaining its related value, as detailed in this section.</w:t>
       </w:r>
     </w:p>
     <w:p>
@@ -17530,31 +16661,7 @@
           <w:lang w:val="en-US"/>
         </w:rPr>
         <w:lastRenderedPageBreak/>
-        <w:t>Card</w:t>
-      </w:r>
-      <w:r>
-        <w:rPr>
-          <w:color w:val="C0504D" w:themeColor="accent2"/>
-          <w:sz w:val="28"/>
-          <w:lang w:val="en-US"/>
-        </w:rPr>
-        <w:t xml:space="preserve"> </w:t>
-      </w:r>
-      <w:r>
-        <w:rPr>
-          <w:color w:val="C0504D" w:themeColor="accent2"/>
-          <w:sz w:val="28"/>
-          <w:lang w:val="en-US"/>
-        </w:rPr>
-        <w:t>C</w:t>
-      </w:r>
-      <w:r>
-        <w:rPr>
-          <w:color w:val="C0504D" w:themeColor="accent2"/>
-          <w:sz w:val="28"/>
-          <w:lang w:val="en-US"/>
-        </w:rPr>
-        <w:t>onnected port</w:t>
+        <w:t>Card Connected port</w:t>
       </w:r>
     </w:p>
     <w:p>
@@ -17598,14 +16705,7 @@
           <w:rFonts w:ascii="Bookman Old Style" w:hAnsi="Bookman Old Style"/>
           <w:lang w:val="en-US"/>
         </w:rPr>
-        <w:t>Th</w:t>
-      </w:r>
-      <w:r>
-        <w:rPr>
-          <w:rFonts w:ascii="Bookman Old Style" w:hAnsi="Bookman Old Style"/>
-          <w:lang w:val="en-US"/>
-        </w:rPr>
-        <w:t>e memory card controller will provide the current value of the internal variable “Card connected”. A success response will be provided to the control bus.</w:t>
+        <w:t>The memory card controller will provide the current value of the internal variable “Card connected”. A success response will be provided to the control bus.</w:t>
       </w:r>
     </w:p>
     <w:p>
@@ -17659,14 +16759,7 @@
           <w:rFonts w:ascii="Bookman Old Style" w:hAnsi="Bookman Old Style"/>
           <w:lang w:val="en-US"/>
         </w:rPr>
-        <w:t>Th</w:t>
-      </w:r>
-      <w:r>
-        <w:rPr>
-          <w:rFonts w:ascii="Bookman Old Style" w:hAnsi="Bookman Old Style"/>
-          <w:lang w:val="en-US"/>
-        </w:rPr>
-        <w:t>is port is read-only, so a failure response will be provided to the control bus.</w:t>
+        <w:t>This port is read-only, so a failure response will be provided to the control bus.</w:t>
       </w:r>
     </w:p>
     <w:p>
@@ -17700,13 +16793,7 @@
         <w:rPr>
           <w:lang w:val="en-US"/>
         </w:rPr>
-        <w:t>4</w:t>
-      </w:r>
-      <w:r>
-        <w:rPr>
-          <w:lang w:val="en-US"/>
-        </w:rPr>
-        <w:t>.</w:t>
+        <w:t>4.</w:t>
       </w:r>
       <w:r>
         <w:rPr>
@@ -17718,13 +16805,7 @@
         <w:rPr>
           <w:lang w:val="en-US"/>
         </w:rPr>
-        <w:t xml:space="preserve"> Responses to control </w:t>
-      </w:r>
-      <w:r>
-        <w:rPr>
-          <w:lang w:val="en-US"/>
-        </w:rPr>
-        <w:t>signals</w:t>
+        <w:t xml:space="preserve"> Responses to control signals</w:t>
       </w:r>
     </w:p>
     <w:p>
@@ -17904,7 +16985,7 @@
           <w:sz w:val="22"/>
           <w:szCs w:val="22"/>
         </w:rPr>
-        <w:t>controller</w:t>
+        <w:t xml:space="preserve">controller will also need to perform the following </w:t>
       </w:r>
       <w:r>
         <w:rPr>
@@ -17914,7 +16995,7 @@
           <w:sz w:val="22"/>
           <w:szCs w:val="22"/>
         </w:rPr>
-        <w:t xml:space="preserve"> will also need to perform the following processings in response to console-level events:</w:t>
+        <w:t>processing</w:t>
       </w:r>
       <w:r>
         <w:rPr>
@@ -17924,7 +17005,7 @@
           <w:sz w:val="22"/>
           <w:szCs w:val="22"/>
         </w:rPr>
-        <w:t xml:space="preserve"> </w:t>
+        <w:t xml:space="preserve"> in response to console-level events: </w:t>
       </w:r>
     </w:p>
     <w:p>
@@ -18334,6 +17415,7 @@
           <w:rFonts w:ascii="Bookman Old Style" w:hAnsi="Bookman Old Style"/>
           <w:i/>
           <w:sz w:val="52"/>
+          <w:lang w:val="en-US"/>
         </w:rPr>
       </w:pPr>
       <w:r>
@@ -18341,48 +17423,27 @@
           <w:rFonts w:ascii="Bookman Old Style" w:hAnsi="Bookman Old Style"/>
           <w:i/>
           <w:sz w:val="52"/>
-        </w:rPr>
-        <w:t>(</w:t>
+          <w:lang w:val="en-US"/>
+        </w:rPr>
+        <w:t xml:space="preserve">( End of part </w:t>
       </w:r>
       <w:r>
         <w:rPr>
           <w:rFonts w:ascii="Bookman Old Style" w:hAnsi="Bookman Old Style"/>
           <w:i/>
           <w:sz w:val="52"/>
-        </w:rPr>
-        <w:t xml:space="preserve"> </w:t>
+          <w:lang w:val="en-US"/>
+        </w:rPr>
+        <w:t>6</w:t>
       </w:r>
       <w:r>
         <w:rPr>
           <w:rFonts w:ascii="Bookman Old Style" w:hAnsi="Bookman Old Style"/>
           <w:i/>
           <w:sz w:val="52"/>
-        </w:rPr>
-        <w:t xml:space="preserve">End of part </w:t>
-      </w:r>
-      <w:r>
-        <w:rPr>
-          <w:rFonts w:ascii="Bookman Old Style" w:hAnsi="Bookman Old Style"/>
-          <w:i/>
-          <w:sz w:val="52"/>
-        </w:rPr>
-        <w:t>6</w:t>
-      </w:r>
-      <w:r>
-        <w:rPr>
-          <w:rFonts w:ascii="Bookman Old Style" w:hAnsi="Bookman Old Style"/>
-          <w:i/>
-          <w:sz w:val="52"/>
-        </w:rPr>
-        <w:t xml:space="preserve"> </w:t>
-      </w:r>
-      <w:r>
-        <w:rPr>
-          <w:rFonts w:ascii="Bookman Old Style" w:hAnsi="Bookman Old Style"/>
-          <w:i/>
-          <w:sz w:val="52"/>
-        </w:rPr>
-        <w:t>)</w:t>
+          <w:lang w:val="en-US"/>
+        </w:rPr>
+        <w:t xml:space="preserve"> )</w:t>
       </w:r>
     </w:p>
     <w:p>
@@ -23425,7 +22486,7 @@
 </file>
 
 <file path=customXml/itemProps1.xml><?xml version="1.0" encoding="utf-8"?>
-<ds:datastoreItem xmlns:ds="http://schemas.openxmlformats.org/officeDocument/2006/customXml" ds:itemID="{388BD9CF-3692-4EC2-8CCE-25B5BF6023EC}">
+<ds:datastoreItem xmlns:ds="http://schemas.openxmlformats.org/officeDocument/2006/customXml" ds:itemID="{A44240CF-A23A-4D2C-A75A-40B797672950}">
   <ds:schemaRefs>
     <ds:schemaRef ds:uri="http://schemas.openxmlformats.org/officeDocument/2006/bibliography"/>
   </ds:schemaRefs>

--- a/Specification/English/Editable source documents/Spec part 6 - Controller chips.docx
+++ b/Specification/English/Editable source documents/Spec part 6 - Controller chips.docx
@@ -35,7 +35,7 @@
         <w:rPr>
           <w:rFonts w:ascii="Bookman Old Style" w:hAnsi="Bookman Old Style"/>
           <w:noProof/>
-          <w:lang w:val="en-US" w:eastAsia="es-ES"/>
+          <w:lang w:eastAsia="es-ES"/>
         </w:rPr>
         <w:drawing>
           <wp:inline distT="0" distB="0" distL="0" distR="0">
@@ -153,7 +153,7 @@
         <w:rPr>
           <w:rFonts w:ascii="Bookman Old Style" w:hAnsi="Bookman Old Style"/>
           <w:noProof/>
-          <w:lang w:val="en-US" w:eastAsia="es-ES"/>
+          <w:lang w:eastAsia="es-ES"/>
         </w:rPr>
         <w:drawing>
           <wp:inline distT="0" distB="0" distL="0" distR="0">
@@ -355,7 +355,7 @@
           <w:rFonts w:ascii="Bookman Old Style" w:hAnsi="Bookman Old Style"/>
           <w:lang w:val="en-US"/>
         </w:rPr>
-        <w:t>3</w:t>
+        <w:t>4</w:t>
       </w:r>
       <w:r>
         <w:rPr>
@@ -383,7 +383,14 @@
           <w:rFonts w:ascii="Bookman Old Style" w:hAnsi="Bookman Old Style"/>
           <w:lang w:val="en-US"/>
         </w:rPr>
-        <w:t>08</w:t>
+        <w:t>0</w:t>
+      </w:r>
+      <w:r>
+        <w:rPr>
+          <w:rFonts w:ascii="Bookman Old Style" w:hAnsi="Bookman Old Style"/>
+          <w:lang w:val="en-US"/>
+        </w:rPr>
+        <w:t>5</w:t>
       </w:r>
       <w:r>
         <w:rPr>
@@ -1949,7 +1956,7 @@
         <w:rPr>
           <w:rFonts w:ascii="Bookman Old Style" w:hAnsi="Bookman Old Style"/>
           <w:noProof/>
-          <w:lang w:val="en-US" w:eastAsia="es-ES"/>
+          <w:lang w:eastAsia="es-ES"/>
         </w:rPr>
         <w:drawing>
           <wp:inline distT="0" distB="0" distL="0" distR="0">
@@ -2508,6 +2515,7 @@
       <w:r>
         <w:rPr>
           <w:rFonts w:ascii="Bookman Old Style" w:hAnsi="Bookman Old Style"/>
+          <w:sz w:val="24"/>
           <w:vertAlign w:val="superscript"/>
           <w:lang w:val="en-US"/>
         </w:rPr>
@@ -2684,7 +2692,7 @@
         <w:rPr>
           <w:rFonts w:ascii="Bookman Old Style" w:hAnsi="Bookman Old Style"/>
           <w:noProof/>
-          <w:lang w:val="en-US" w:eastAsia="es-ES"/>
+          <w:lang w:eastAsia="es-ES"/>
         </w:rPr>
         <w:drawing>
           <wp:inline distT="0" distB="0" distL="0" distR="0">
@@ -3249,7 +3257,7 @@
         <w:rPr>
           <w:rFonts w:ascii="Bookman Old Style" w:hAnsi="Bookman Old Style"/>
           <w:noProof/>
-          <w:lang w:val="en-US" w:eastAsia="es-ES"/>
+          <w:lang w:eastAsia="es-ES"/>
         </w:rPr>
         <w:drawing>
           <wp:inline distT="0" distB="0" distL="0" distR="0">
@@ -3764,7 +3772,7 @@
         <w:rPr>
           <w:rFonts w:ascii="Bookman Old Style" w:hAnsi="Bookman Old Style"/>
           <w:noProof/>
-          <w:lang w:val="en-US" w:eastAsia="es-ES"/>
+          <w:lang w:eastAsia="es-ES"/>
         </w:rPr>
         <w:drawing>
           <wp:inline distT="0" distB="0" distL="0" distR="0">
@@ -4523,7 +4531,7 @@
         <w:rPr>
           <w:rFonts w:ascii="Bookman Old Style" w:hAnsi="Bookman Old Style"/>
           <w:noProof/>
-          <w:lang w:val="en-US" w:eastAsia="es-ES"/>
+          <w:lang w:eastAsia="es-ES"/>
         </w:rPr>
         <w:lastRenderedPageBreak/>
         <w:drawing>
@@ -5276,16 +5284,6 @@
           <w:lang w:val="en-US"/>
         </w:rPr>
       </w:pPr>
-    </w:p>
-    <w:p>
-      <w:pPr>
-        <w:spacing w:after="0"/>
-        <w:jc w:val="both"/>
-        <w:rPr>
-          <w:rFonts w:ascii="Bookman Old Style" w:hAnsi="Bookman Old Style"/>
-          <w:lang w:val="en-US"/>
-        </w:rPr>
-      </w:pPr>
       <w:r>
         <w:rPr>
           <w:rFonts w:ascii="Bookman Old Style" w:hAnsi="Bookman Old Style"/>
@@ -5930,6 +5928,16 @@
     </w:p>
     <w:p>
       <w:pPr>
+        <w:spacing w:after="0"/>
+        <w:jc w:val="both"/>
+        <w:rPr>
+          <w:rFonts w:ascii="Bookman Old Style" w:hAnsi="Bookman Old Style"/>
+          <w:lang w:val="en-US"/>
+        </w:rPr>
+      </w:pPr>
+    </w:p>
+    <w:p>
+      <w:pPr>
         <w:pStyle w:val="Ttulo3"/>
         <w:rPr>
           <w:lang w:val="en-US"/>
@@ -8682,7 +8690,21 @@
           <w:rFonts w:ascii="Bookman Old Style" w:hAnsi="Bookman Old Style"/>
           <w:lang w:val="en-US"/>
         </w:rPr>
-        <w:t xml:space="preserve"> will overwrite the internal variable “Selected gamepad” with the received value. After that, it will redirect all gamepad configuration ports to point to the set of variables for the new selected gamepad.</w:t>
+        <w:t xml:space="preserve"> will overwrite the internal variable “Selected gamepad” with the received value. After that, it will redirect all gamepad </w:t>
+      </w:r>
+      <w:r>
+        <w:rPr>
+          <w:rFonts w:ascii="Bookman Old Style" w:hAnsi="Bookman Old Style"/>
+          <w:lang w:val="en-US"/>
+        </w:rPr>
+        <w:t>state</w:t>
+      </w:r>
+      <w:r>
+        <w:rPr>
+          <w:rFonts w:ascii="Bookman Old Style" w:hAnsi="Bookman Old Style"/>
+          <w:lang w:val="en-US"/>
+        </w:rPr>
+        <w:t xml:space="preserve"> ports to point to the set of variables for the new selected gamepad.</w:t>
       </w:r>
     </w:p>
     <w:p>
@@ -8797,7 +8819,21 @@
           <w:rFonts w:ascii="Bookman Old Style" w:hAnsi="Bookman Old Style"/>
           <w:lang w:val="en-US"/>
         </w:rPr>
-        <w:t xml:space="preserve"> will provide the current value of the internal variable “Gamepad connected” associated to the currently selected sound ID.</w:t>
+        <w:t xml:space="preserve"> will provide the current value of the internal variable “Gamepad connected” </w:t>
+      </w:r>
+      <w:r>
+        <w:rPr>
+          <w:rFonts w:ascii="Bookman Old Style" w:hAnsi="Bookman Old Style"/>
+          <w:lang w:val="en-US"/>
+        </w:rPr>
+        <w:t>associated to the currently selected gamepad ID</w:t>
+      </w:r>
+      <w:r>
+        <w:rPr>
+          <w:rFonts w:ascii="Bookman Old Style" w:hAnsi="Bookman Old Style"/>
+          <w:lang w:val="en-US"/>
+        </w:rPr>
+        <w:t>.</w:t>
       </w:r>
     </w:p>
     <w:p>
@@ -9327,7 +9363,21 @@
           <w:rFonts w:ascii="Bookman Old Style" w:hAnsi="Bookman Old Style"/>
           <w:lang w:val="en-US"/>
         </w:rPr>
-        <w:t xml:space="preserve"> internal variables are set to their initial values. This includes configuration variables for all </w:t>
+        <w:t xml:space="preserve"> internal variables are set to their initial values. This includes </w:t>
+      </w:r>
+      <w:r>
+        <w:rPr>
+          <w:rFonts w:ascii="Bookman Old Style" w:hAnsi="Bookman Old Style"/>
+          <w:lang w:val="en-US"/>
+        </w:rPr>
+        <w:t>state</w:t>
+      </w:r>
+      <w:r>
+        <w:rPr>
+          <w:rFonts w:ascii="Bookman Old Style" w:hAnsi="Bookman Old Style"/>
+          <w:lang w:val="en-US"/>
+        </w:rPr>
+        <w:t xml:space="preserve"> variables for all </w:t>
       </w:r>
       <w:r>
         <w:rPr>
@@ -9633,7 +9683,28 @@
           <w:rFonts w:ascii="Bookman Old Style" w:hAnsi="Bookman Old Style"/>
           <w:lang w:val="en-US"/>
         </w:rPr>
-        <w:t xml:space="preserve"> every time</w:t>
+        <w:t xml:space="preserve"> </w:t>
+      </w:r>
+      <w:r>
+        <w:rPr>
+          <w:rFonts w:ascii="Bookman Old Style" w:hAnsi="Bookman Old Style"/>
+          <w:lang w:val="en-US"/>
+        </w:rPr>
+        <w:t xml:space="preserve">in </w:t>
+      </w:r>
+      <w:r>
+        <w:rPr>
+          <w:rFonts w:ascii="Bookman Old Style" w:hAnsi="Bookman Old Style"/>
+          <w:lang w:val="en-US"/>
+        </w:rPr>
+        <w:t xml:space="preserve">every </w:t>
+      </w:r>
+      <w:r>
+        <w:rPr>
+          <w:rFonts w:ascii="Bookman Old Style" w:hAnsi="Bookman Old Style"/>
+          <w:lang w:val="en-US"/>
+        </w:rPr>
+        <w:t>cartridge</w:t>
       </w:r>
       <w:r>
         <w:rPr>
@@ -9781,7 +9852,7 @@
         <w:rPr>
           <w:rFonts w:ascii="Bookman Old Style" w:hAnsi="Bookman Old Style"/>
           <w:noProof/>
-          <w:lang w:val="en-US" w:eastAsia="es-ES"/>
+          <w:lang w:eastAsia="es-ES"/>
         </w:rPr>
         <w:drawing>
           <wp:inline distT="0" distB="0" distL="0" distR="0">
@@ -11195,7 +11266,21 @@
           <w:rFonts w:ascii="Bookman Old Style" w:hAnsi="Bookman Old Style"/>
           <w:lang w:val="en-US"/>
         </w:rPr>
-        <w:t xml:space="preserve">s are always read-only memory so any write operation will </w:t>
+        <w:t xml:space="preserve">s are always read-only memory so any write </w:t>
+      </w:r>
+      <w:r>
+        <w:rPr>
+          <w:rFonts w:ascii="Bookman Old Style" w:hAnsi="Bookman Old Style"/>
+          <w:lang w:val="en-US"/>
+        </w:rPr>
+        <w:t>request</w:t>
+      </w:r>
+      <w:r>
+        <w:rPr>
+          <w:rFonts w:ascii="Bookman Old Style" w:hAnsi="Bookman Old Style"/>
+          <w:lang w:val="en-US"/>
+        </w:rPr>
+        <w:t xml:space="preserve"> will </w:t>
       </w:r>
       <w:r>
         <w:rPr>
@@ -11801,7 +11886,49 @@
           <w:rFonts w:ascii="Bookman Old Style" w:hAnsi="Bookman Old Style"/>
           <w:lang w:val="en-US"/>
         </w:rPr>
-        <w:t>(*) Its initial value is determined by the cartridge (if any) present in the cartridge slot on console startup. This value cannot change during console operation.</w:t>
+        <w:t xml:space="preserve">(*) Its initial value is determined by the cartridge present </w:t>
+      </w:r>
+      <w:r>
+        <w:rPr>
+          <w:rFonts w:ascii="Bookman Old Style" w:hAnsi="Bookman Old Style"/>
+          <w:lang w:val="en-US"/>
+        </w:rPr>
+        <w:t>(if any</w:t>
+      </w:r>
+      <w:r>
+        <w:rPr>
+          <w:rFonts w:ascii="Bookman Old Style" w:hAnsi="Bookman Old Style"/>
+          <w:lang w:val="en-US"/>
+        </w:rPr>
+        <w:t>)</w:t>
+      </w:r>
+      <w:r>
+        <w:rPr>
+          <w:rFonts w:ascii="Bookman Old Style" w:hAnsi="Bookman Old Style"/>
+          <w:lang w:val="en-US"/>
+        </w:rPr>
+        <w:t xml:space="preserve"> </w:t>
+      </w:r>
+      <w:r>
+        <w:rPr>
+          <w:rFonts w:ascii="Bookman Old Style" w:hAnsi="Bookman Old Style"/>
+          <w:lang w:val="en-US"/>
+        </w:rPr>
+        <w:t>on console startup</w:t>
+      </w:r>
+      <w:r>
+        <w:rPr>
+          <w:rFonts w:ascii="Bookman Old Style" w:hAnsi="Bookman Old Style"/>
+          <w:lang w:val="en-US"/>
+        </w:rPr>
+        <w:t xml:space="preserve"> and its program ROM</w:t>
+      </w:r>
+      <w:r>
+        <w:rPr>
+          <w:rFonts w:ascii="Bookman Old Style" w:hAnsi="Bookman Old Style"/>
+          <w:lang w:val="en-US"/>
+        </w:rPr>
+        <w:t>. This value cannot change during console operation.</w:t>
       </w:r>
     </w:p>
     <w:p>
@@ -12010,7 +12137,35 @@
           <w:rFonts w:ascii="Bookman Old Style" w:hAnsi="Bookman Old Style"/>
           <w:lang w:val="en-US"/>
         </w:rPr>
-        <w:t>(*) Its initial value is determined by the cartridge (if any) present in the cartridge slot on console startup. This value cannot change during console operation.</w:t>
+        <w:t>(*) Its initial value is determined by the cartridge present (if any</w:t>
+      </w:r>
+      <w:r>
+        <w:rPr>
+          <w:rFonts w:ascii="Bookman Old Style" w:hAnsi="Bookman Old Style"/>
+          <w:lang w:val="en-US"/>
+        </w:rPr>
+        <w:t>)</w:t>
+      </w:r>
+      <w:r>
+        <w:rPr>
+          <w:rFonts w:ascii="Bookman Old Style" w:hAnsi="Bookman Old Style"/>
+          <w:lang w:val="en-US"/>
+        </w:rPr>
+        <w:t xml:space="preserve"> on console startup</w:t>
+      </w:r>
+      <w:r>
+        <w:rPr>
+          <w:rFonts w:ascii="Bookman Old Style" w:hAnsi="Bookman Old Style"/>
+          <w:lang w:val="en-US"/>
+        </w:rPr>
+        <w:t xml:space="preserve"> and its video ROM</w:t>
+      </w:r>
+      <w:r>
+        <w:rPr>
+          <w:rFonts w:ascii="Bookman Old Style" w:hAnsi="Bookman Old Style"/>
+          <w:lang w:val="en-US"/>
+        </w:rPr>
+        <w:t>. This value cannot change during console operation.</w:t>
       </w:r>
     </w:p>
     <w:p>
@@ -12233,7 +12388,35 @@
           <w:rFonts w:ascii="Bookman Old Style" w:hAnsi="Bookman Old Style"/>
           <w:lang w:val="en-US"/>
         </w:rPr>
-        <w:t>(*) Its initial value is determined by the cartridge (if any) present in the cartridge slot on console startup. This value cannot change during console operation.</w:t>
+        <w:t>(*) Its initial value is determined by the cartridge present (if any</w:t>
+      </w:r>
+      <w:r>
+        <w:rPr>
+          <w:rFonts w:ascii="Bookman Old Style" w:hAnsi="Bookman Old Style"/>
+          <w:lang w:val="en-US"/>
+        </w:rPr>
+        <w:t>)</w:t>
+      </w:r>
+      <w:r>
+        <w:rPr>
+          <w:rFonts w:ascii="Bookman Old Style" w:hAnsi="Bookman Old Style"/>
+          <w:lang w:val="en-US"/>
+        </w:rPr>
+        <w:t xml:space="preserve"> on console startup</w:t>
+      </w:r>
+      <w:r>
+        <w:rPr>
+          <w:rFonts w:ascii="Bookman Old Style" w:hAnsi="Bookman Old Style"/>
+          <w:lang w:val="en-US"/>
+        </w:rPr>
+        <w:t xml:space="preserve"> and its audio ROM</w:t>
+      </w:r>
+      <w:r>
+        <w:rPr>
+          <w:rFonts w:ascii="Bookman Old Style" w:hAnsi="Bookman Old Style"/>
+          <w:lang w:val="en-US"/>
+        </w:rPr>
+        <w:t>. This value cannot change during console operation.</w:t>
       </w:r>
     </w:p>
     <w:p>
@@ -13723,7 +13906,21 @@
           <w:rFonts w:ascii="Bookman Old Style" w:hAnsi="Bookman Old Style"/>
           <w:lang w:val="en-US"/>
         </w:rPr>
-        <w:t xml:space="preserve">the console is powering on with no </w:t>
+        <w:t>the</w:t>
+      </w:r>
+      <w:r>
+        <w:rPr>
+          <w:rFonts w:ascii="Bookman Old Style" w:hAnsi="Bookman Old Style"/>
+          <w:lang w:val="en-US"/>
+        </w:rPr>
+        <w:t>re is</w:t>
+      </w:r>
+      <w:r>
+        <w:rPr>
+          <w:rFonts w:ascii="Bookman Old Style" w:hAnsi="Bookman Old Style"/>
+          <w:lang w:val="en-US"/>
+        </w:rPr>
+        <w:t xml:space="preserve"> no </w:t>
       </w:r>
       <w:r>
         <w:rPr>
@@ -13737,7 +13934,21 @@
           <w:rFonts w:ascii="Bookman Old Style" w:hAnsi="Bookman Old Style"/>
           <w:lang w:val="en-US"/>
         </w:rPr>
-        <w:t xml:space="preserve"> (so, no cartridge event has been processed yet)</w:t>
+        <w:t xml:space="preserve"> and </w:t>
+      </w:r>
+      <w:r>
+        <w:rPr>
+          <w:rFonts w:ascii="Bookman Old Style" w:hAnsi="Bookman Old Style"/>
+          <w:lang w:val="en-US"/>
+        </w:rPr>
+        <w:t>no cartridge</w:t>
+      </w:r>
+      <w:r>
+        <w:rPr>
+          <w:rFonts w:ascii="Bookman Old Style" w:hAnsi="Bookman Old Style"/>
+          <w:lang w:val="en-US"/>
+        </w:rPr>
+        <w:t xml:space="preserve"> was removed previously</w:t>
       </w:r>
       <w:r>
         <w:rPr>
@@ -13780,6 +13991,13 @@
           <w:lang w:val="en-US"/>
         </w:rPr>
         <w:t>.</w:t>
+      </w:r>
+      <w:r>
+        <w:rPr>
+          <w:rFonts w:ascii="Bookman Old Style" w:hAnsi="Bookman Old Style"/>
+          <w:lang w:val="en-US"/>
+        </w:rPr>
+        <w:t xml:space="preserve"> Otherwise no processing is performed.</w:t>
       </w:r>
     </w:p>
     <w:p>
@@ -14534,7 +14752,7 @@
         <w:rPr>
           <w:rFonts w:ascii="Bookman Old Style" w:hAnsi="Bookman Old Style"/>
           <w:noProof/>
-          <w:lang w:val="en-US" w:eastAsia="es-ES"/>
+          <w:lang w:eastAsia="es-ES"/>
         </w:rPr>
         <w:drawing>
           <wp:inline distT="0" distB="0" distL="0" distR="0">
@@ -14716,7 +14934,21 @@
           <w:rFonts w:ascii="Bookman Old Style" w:hAnsi="Bookman Old Style"/>
           <w:lang w:val="en-US"/>
         </w:rPr>
-        <w:t xml:space="preserve">is connected as slave device to the Control Bus, with device ID = 3. This allows the bus master (the CPU) to request read or write operations on the control ports exposed by the </w:t>
+        <w:t xml:space="preserve">is connected as slave device to the Control Bus, with device ID = </w:t>
+      </w:r>
+      <w:r>
+        <w:rPr>
+          <w:rFonts w:ascii="Bookman Old Style" w:hAnsi="Bookman Old Style"/>
+          <w:lang w:val="en-US"/>
+        </w:rPr>
+        <w:t>6</w:t>
+      </w:r>
+      <w:r>
+        <w:rPr>
+          <w:rFonts w:ascii="Bookman Old Style" w:hAnsi="Bookman Old Style"/>
+          <w:lang w:val="en-US"/>
+        </w:rPr>
+        <w:t xml:space="preserve">. This allows the bus master (the CPU) to request read or write operations on the control ports exposed by the </w:t>
       </w:r>
       <w:r>
         <w:rPr>
@@ -15596,7 +15828,21 @@
           <w:rFonts w:ascii="Bookman Old Style" w:hAnsi="Bookman Old Style"/>
           <w:lang w:val="en-US"/>
         </w:rPr>
-        <w:t xml:space="preserve"> requests for that range will always provide the stored word value and be responded with success. Attempts to read </w:t>
+        <w:t xml:space="preserve"> requests for that range will always </w:t>
+      </w:r>
+      <w:r>
+        <w:rPr>
+          <w:rFonts w:ascii="Bookman Old Style" w:hAnsi="Bookman Old Style"/>
+          <w:lang w:val="en-US"/>
+        </w:rPr>
+        <w:t xml:space="preserve">access </w:t>
+      </w:r>
+      <w:r>
+        <w:rPr>
+          <w:rFonts w:ascii="Bookman Old Style" w:hAnsi="Bookman Old Style"/>
+          <w:lang w:val="en-US"/>
+        </w:rPr>
+        <w:t xml:space="preserve">the stored word value and be responded with success. Attempts to read </w:t>
       </w:r>
       <w:r>
         <w:rPr>
@@ -15610,7 +15856,7 @@
           <w:rFonts w:ascii="Bookman Old Style" w:hAnsi="Bookman Old Style"/>
           <w:lang w:val="en-US"/>
         </w:rPr>
-        <w:t>outside the current used range will be responded wi</w:t>
+        <w:t>outside the range will be responded wi</w:t>
       </w:r>
       <w:r>
         <w:rPr>
@@ -15673,7 +15919,35 @@
           <w:rFonts w:ascii="Bookman Old Style" w:hAnsi="Bookman Old Style"/>
           <w:lang w:val="en-US"/>
         </w:rPr>
-        <w:t xml:space="preserve"> controller does not provide any signal to report this event on the fly. Still, the console can know about this when, after a card is connected or removed, the “Card co</w:t>
+        <w:t xml:space="preserve"> controller does not provide any signal to report this event on the fly.</w:t>
+      </w:r>
+      <w:r>
+        <w:rPr>
+          <w:rFonts w:ascii="Bookman Old Style" w:hAnsi="Bookman Old Style"/>
+          <w:lang w:val="en-US"/>
+        </w:rPr>
+        <w:t xml:space="preserve"> T</w:t>
+      </w:r>
+      <w:r>
+        <w:rPr>
+          <w:rFonts w:ascii="Bookman Old Style" w:hAnsi="Bookman Old Style"/>
+          <w:lang w:val="en-US"/>
+        </w:rPr>
+        <w:t xml:space="preserve">he console can know about this </w:t>
+      </w:r>
+      <w:r>
+        <w:rPr>
+          <w:rFonts w:ascii="Bookman Old Style" w:hAnsi="Bookman Old Style"/>
+          <w:lang w:val="en-US"/>
+        </w:rPr>
+        <w:t xml:space="preserve">by detecting </w:t>
+      </w:r>
+      <w:r>
+        <w:rPr>
+          <w:rFonts w:ascii="Bookman Old Style" w:hAnsi="Bookman Old Style"/>
+          <w:lang w:val="en-US"/>
+        </w:rPr>
+        <w:t>when the “Card co</w:t>
       </w:r>
       <w:r>
         <w:rPr>
@@ -15826,7 +16100,7 @@
           <w:rFonts w:ascii="Bookman Old Style" w:hAnsi="Bookman Old Style"/>
           <w:lang w:val="en-US"/>
         </w:rPr>
-        <w:t xml:space="preserve"> interpreted using the same data formats (integer, boolean, etc) described in part 2 of the specification. Here we will list and detail </w:t>
+        <w:t xml:space="preserve"> interpreted using the same data formats (integer, boolean, etc) described in part 2 of the specification. Here we will detail </w:t>
       </w:r>
       <w:r>
         <w:rPr>
@@ -16118,7 +16392,21 @@
           <w:rFonts w:ascii="Bookman Old Style" w:hAnsi="Bookman Old Style"/>
           <w:lang w:val="en-US"/>
         </w:rPr>
-        <w:t xml:space="preserve">This section details the set of control ports exposed by the </w:t>
+        <w:t xml:space="preserve">This section details the </w:t>
+      </w:r>
+      <w:r>
+        <w:rPr>
+          <w:rFonts w:ascii="Bookman Old Style" w:hAnsi="Bookman Old Style"/>
+          <w:lang w:val="en-US"/>
+        </w:rPr>
+        <w:t>single</w:t>
+      </w:r>
+      <w:r>
+        <w:rPr>
+          <w:rFonts w:ascii="Bookman Old Style" w:hAnsi="Bookman Old Style"/>
+          <w:lang w:val="en-US"/>
+        </w:rPr>
+        <w:t xml:space="preserve"> control ports expose by the </w:t>
       </w:r>
       <w:r>
         <w:rPr>
@@ -16139,14 +16427,21 @@
           <w:rFonts w:ascii="Bookman Old Style" w:hAnsi="Bookman Old Style"/>
           <w:lang w:val="en-US"/>
         </w:rPr>
-        <w:t>The single</w:t>
-      </w:r>
-      <w:r>
-        <w:rPr>
-          <w:rFonts w:ascii="Bookman Old Style" w:hAnsi="Bookman Old Style"/>
-          <w:lang w:val="en-US"/>
-        </w:rPr>
-        <w:t xml:space="preserve"> exposed port, along with </w:t>
+        <w:t xml:space="preserve">The </w:t>
+      </w:r>
+      <w:r>
+        <w:rPr>
+          <w:rFonts w:ascii="Bookman Old Style" w:hAnsi="Bookman Old Style"/>
+          <w:lang w:val="en-US"/>
+        </w:rPr>
+        <w:t>exposed port and</w:t>
+      </w:r>
+      <w:r>
+        <w:rPr>
+          <w:rFonts w:ascii="Bookman Old Style" w:hAnsi="Bookman Old Style"/>
+          <w:lang w:val="en-US"/>
+        </w:rPr>
+        <w:t xml:space="preserve"> </w:t>
       </w:r>
       <w:r>
         <w:rPr>
@@ -16167,28 +16462,14 @@
           <w:rFonts w:ascii="Bookman Old Style" w:hAnsi="Bookman Old Style"/>
           <w:lang w:val="en-US"/>
         </w:rPr>
-        <w:t>,</w:t>
-      </w:r>
-      <w:r>
-        <w:rPr>
-          <w:rFonts w:ascii="Bookman Old Style" w:hAnsi="Bookman Old Style"/>
-          <w:lang w:val="en-US"/>
-        </w:rPr>
-        <w:t xml:space="preserve"> </w:t>
-      </w:r>
-      <w:r>
-        <w:rPr>
-          <w:rFonts w:ascii="Bookman Old Style" w:hAnsi="Bookman Old Style"/>
-          <w:lang w:val="en-US"/>
-        </w:rPr>
-        <w:t>is</w:t>
-      </w:r>
-      <w:r>
-        <w:rPr>
-          <w:rFonts w:ascii="Bookman Old Style" w:hAnsi="Bookman Old Style"/>
-          <w:lang w:val="en-US"/>
-        </w:rPr>
-        <w:t xml:space="preserve"> listed in the following table:</w:t>
+        <w:t xml:space="preserve"> are seen in </w:t>
+      </w:r>
+      <w:r>
+        <w:rPr>
+          <w:rFonts w:ascii="Bookman Old Style" w:hAnsi="Bookman Old Style"/>
+          <w:lang w:val="en-US"/>
+        </w:rPr>
+        <w:t>the following table:</w:t>
       </w:r>
     </w:p>
     <w:p>
@@ -16619,7 +16900,21 @@
           <w:rFonts w:ascii="Bookman Old Style" w:hAnsi="Bookman Old Style"/>
           <w:lang w:val="en-US"/>
         </w:rPr>
-        <w:t>Unlike other chips, the memory card controller port can actually be modeled as a read-only register. The effect of reading this ports is only obtaining its related value, as detailed in this section.</w:t>
+        <w:t xml:space="preserve">Unlike other chips, the </w:t>
+      </w:r>
+      <w:r>
+        <w:rPr>
+          <w:rFonts w:ascii="Bookman Old Style" w:hAnsi="Bookman Old Style"/>
+          <w:lang w:val="en-US"/>
+        </w:rPr>
+        <w:t xml:space="preserve">single </w:t>
+      </w:r>
+      <w:r>
+        <w:rPr>
+          <w:rFonts w:ascii="Bookman Old Style" w:hAnsi="Bookman Old Style"/>
+          <w:lang w:val="en-US"/>
+        </w:rPr>
+        <w:t>memory card controller port can actually be modeled as a read-only register. The effect of reading this ports is only obtaining its related value, as detailed in this section.</w:t>
       </w:r>
     </w:p>
     <w:p>
@@ -16863,21 +17158,84 @@
           <w:rFonts w:ascii="Bookman Old Style" w:hAnsi="Bookman Old Style"/>
           <w:lang w:val="en-US"/>
         </w:rPr>
-        <w:t xml:space="preserve">If the console is powering on with no card present (so, no card event has been processed yet), the </w:t>
-      </w:r>
-      <w:r>
-        <w:rPr>
-          <w:rFonts w:ascii="Bookman Old Style" w:hAnsi="Bookman Old Style"/>
-          <w:lang w:val="en-US"/>
-        </w:rPr>
-        <w:t xml:space="preserve">memory card </w:t>
-      </w:r>
-      <w:r>
-        <w:rPr>
-          <w:rFonts w:ascii="Bookman Old Style" w:hAnsi="Bookman Old Style"/>
-          <w:lang w:val="en-US"/>
-        </w:rPr>
-        <w:t>controller will perform the same processing as when the memory card is removed.</w:t>
+        <w:t>If the</w:t>
+      </w:r>
+      <w:r>
+        <w:rPr>
+          <w:rFonts w:ascii="Bookman Old Style" w:hAnsi="Bookman Old Style"/>
+          <w:lang w:val="en-US"/>
+        </w:rPr>
+        <w:t>re is</w:t>
+      </w:r>
+      <w:r>
+        <w:rPr>
+          <w:rFonts w:ascii="Bookman Old Style" w:hAnsi="Bookman Old Style"/>
+          <w:lang w:val="en-US"/>
+        </w:rPr>
+        <w:t xml:space="preserve"> no cartridge present</w:t>
+      </w:r>
+      <w:r>
+        <w:rPr>
+          <w:rFonts w:ascii="Bookman Old Style" w:hAnsi="Bookman Old Style"/>
+          <w:lang w:val="en-US"/>
+        </w:rPr>
+        <w:t xml:space="preserve"> and </w:t>
+      </w:r>
+      <w:r>
+        <w:rPr>
+          <w:rFonts w:ascii="Bookman Old Style" w:hAnsi="Bookman Old Style"/>
+          <w:lang w:val="en-US"/>
+        </w:rPr>
+        <w:t xml:space="preserve">no </w:t>
+      </w:r>
+      <w:r>
+        <w:rPr>
+          <w:rFonts w:ascii="Bookman Old Style" w:hAnsi="Bookman Old Style"/>
+          <w:lang w:val="en-US"/>
+        </w:rPr>
+        <w:t>card was removed previously</w:t>
+      </w:r>
+      <w:r>
+        <w:rPr>
+          <w:rFonts w:ascii="Bookman Old Style" w:hAnsi="Bookman Old Style"/>
+          <w:lang w:val="en-US"/>
+        </w:rPr>
+        <w:t xml:space="preserve">, the </w:t>
+      </w:r>
+      <w:r>
+        <w:rPr>
+          <w:rFonts w:ascii="Bookman Old Style" w:hAnsi="Bookman Old Style"/>
+          <w:lang w:val="en-US"/>
+        </w:rPr>
+        <w:t>memory card</w:t>
+      </w:r>
+      <w:r>
+        <w:rPr>
+          <w:rFonts w:ascii="Bookman Old Style" w:hAnsi="Bookman Old Style"/>
+          <w:lang w:val="en-US"/>
+        </w:rPr>
+        <w:t xml:space="preserve"> controller will perform the same processing as when the </w:t>
+      </w:r>
+      <w:r>
+        <w:rPr>
+          <w:rFonts w:ascii="Bookman Old Style" w:hAnsi="Bookman Old Style"/>
+          <w:lang w:val="en-US"/>
+        </w:rPr>
+        <w:t>card</w:t>
+      </w:r>
+      <w:r>
+        <w:rPr>
+          <w:rFonts w:ascii="Bookman Old Style" w:hAnsi="Bookman Old Style"/>
+          <w:lang w:val="en-US"/>
+        </w:rPr>
+        <w:t xml:space="preserve"> is removed.</w:t>
+      </w:r>
+      <w:r>
+        <w:rPr>
+          <w:rFonts w:ascii="Bookman Old Style" w:hAnsi="Bookman Old Style"/>
+          <w:lang w:val="en-US"/>
+        </w:rPr>
+        <w:t xml:space="preserve"> Otherwise no processing is performed.</w:t>
       </w:r>
     </w:p>
     <w:p>
@@ -17515,7 +17873,7 @@
             <w:rPr>
               <w:noProof/>
             </w:rPr>
-            <w:t>17</w:t>
+            <w:t>22</w:t>
           </w:r>
         </w:fldSimple>
       </w:sdtContent>
@@ -22486,7 +22844,7 @@
 </file>
 
 <file path=customXml/itemProps1.xml><?xml version="1.0" encoding="utf-8"?>
-<ds:datastoreItem xmlns:ds="http://schemas.openxmlformats.org/officeDocument/2006/customXml" ds:itemID="{A44240CF-A23A-4D2C-A75A-40B797672950}">
+<ds:datastoreItem xmlns:ds="http://schemas.openxmlformats.org/officeDocument/2006/customXml" ds:itemID="{6912B69B-5425-451A-9D49-BD13D8847B57}">
   <ds:schemaRefs>
     <ds:schemaRef ds:uri="http://schemas.openxmlformats.org/officeDocument/2006/bibliography"/>
   </ds:schemaRefs>

--- a/Specification/English/Editable source documents/Spec part 6 - Controller chips.docx
+++ b/Specification/English/Editable source documents/Spec part 6 - Controller chips.docx
@@ -390,7 +390,7 @@
           <w:rFonts w:ascii="Bookman Old Style" w:hAnsi="Bookman Old Style"/>
           <w:lang w:val="en-US"/>
         </w:rPr>
-        <w:t>5</w:t>
+        <w:t>6</w:t>
       </w:r>
       <w:r>
         <w:rPr>
@@ -1372,7 +1372,7 @@
           <w:noProof/>
           <w:sz w:val="32"/>
           <w:szCs w:val="32"/>
-          <w:lang w:val="en-US" w:eastAsia="es-ES"/>
+          <w:lang w:eastAsia="es-ES"/>
         </w:rPr>
       </w:pPr>
       <w:r>
@@ -1404,14 +1404,13 @@
         </w:rPr>
         <w:fldChar w:fldCharType="separate"/>
       </w:r>
-      <w:hyperlink w:anchor="_Toc122188282" w:history="1">
+      <w:hyperlink w:anchor="_Toc155462079" w:history="1">
         <w:r>
           <w:rPr>
             <w:rStyle w:val="Hipervnculo"/>
             <w:noProof/>
             <w:sz w:val="32"/>
             <w:szCs w:val="32"/>
-            <w:lang w:val="en-US"/>
           </w:rPr>
           <w:t>1 About controller chips</w:t>
         </w:r>
@@ -1421,7 +1420,6 @@
             <w:webHidden/>
             <w:sz w:val="32"/>
             <w:szCs w:val="32"/>
-            <w:lang w:val="en-US"/>
           </w:rPr>
           <w:tab/>
         </w:r>
@@ -1431,7 +1429,6 @@
             <w:webHidden/>
             <w:sz w:val="32"/>
             <w:szCs w:val="32"/>
-            <w:lang w:val="en-US"/>
           </w:rPr>
           <w:fldChar w:fldCharType="begin"/>
         </w:r>
@@ -1441,9 +1438,8 @@
             <w:webHidden/>
             <w:sz w:val="32"/>
             <w:szCs w:val="32"/>
-            <w:lang w:val="en-US"/>
           </w:rPr>
-          <w:instrText xml:space="preserve"> PAGEREF _Toc122188282 \h </w:instrText>
+          <w:instrText xml:space="preserve"> PAGEREF _Toc155462079 \h </w:instrText>
         </w:r>
         <w:r>
           <w:rPr>
@@ -1451,7 +1447,6 @@
             <w:webHidden/>
             <w:sz w:val="32"/>
             <w:szCs w:val="32"/>
-            <w:lang w:val="en-US"/>
           </w:rPr>
         </w:r>
         <w:r>
@@ -1460,7 +1455,6 @@
             <w:webHidden/>
             <w:sz w:val="32"/>
             <w:szCs w:val="32"/>
-            <w:lang w:val="en-US"/>
           </w:rPr>
           <w:fldChar w:fldCharType="separate"/>
         </w:r>
@@ -1470,7 +1464,6 @@
             <w:webHidden/>
             <w:sz w:val="32"/>
             <w:szCs w:val="32"/>
-            <w:lang w:val="en-US"/>
           </w:rPr>
           <w:t>3</w:t>
         </w:r>
@@ -1480,7 +1473,6 @@
             <w:webHidden/>
             <w:sz w:val="32"/>
             <w:szCs w:val="32"/>
-            <w:lang w:val="en-US"/>
           </w:rPr>
           <w:fldChar w:fldCharType="end"/>
         </w:r>
@@ -1495,19 +1487,18 @@
           <w:noProof/>
           <w:sz w:val="32"/>
           <w:szCs w:val="32"/>
-          <w:lang w:val="en-US" w:eastAsia="es-ES"/>
-        </w:rPr>
-      </w:pPr>
-      <w:hyperlink w:anchor="_Toc122188283" w:history="1">
+          <w:lang w:eastAsia="es-ES"/>
+        </w:rPr>
+      </w:pPr>
+      <w:hyperlink w:anchor="_Toc155462080" w:history="1">
         <w:r>
           <w:rPr>
             <w:rStyle w:val="Hipervnculo"/>
             <w:noProof/>
             <w:sz w:val="32"/>
             <w:szCs w:val="32"/>
-            <w:lang w:val="en-US"/>
           </w:rPr>
-          <w:t>2 Input controller</w:t>
+          <w:t>2 Gamepad controller</w:t>
         </w:r>
         <w:r>
           <w:rPr>
@@ -1515,7 +1506,6 @@
             <w:webHidden/>
             <w:sz w:val="32"/>
             <w:szCs w:val="32"/>
-            <w:lang w:val="en-US"/>
           </w:rPr>
           <w:tab/>
         </w:r>
@@ -1525,7 +1515,6 @@
             <w:webHidden/>
             <w:sz w:val="32"/>
             <w:szCs w:val="32"/>
-            <w:lang w:val="en-US"/>
           </w:rPr>
           <w:fldChar w:fldCharType="begin"/>
         </w:r>
@@ -1535,9 +1524,8 @@
             <w:webHidden/>
             <w:sz w:val="32"/>
             <w:szCs w:val="32"/>
-            <w:lang w:val="en-US"/>
           </w:rPr>
-          <w:instrText xml:space="preserve"> PAGEREF _Toc122188283 \h </w:instrText>
+          <w:instrText xml:space="preserve"> PAGEREF _Toc155462080 \h </w:instrText>
         </w:r>
         <w:r>
           <w:rPr>
@@ -1545,7 +1533,6 @@
             <w:webHidden/>
             <w:sz w:val="32"/>
             <w:szCs w:val="32"/>
-            <w:lang w:val="en-US"/>
           </w:rPr>
         </w:r>
         <w:r>
@@ -1554,7 +1541,6 @@
             <w:webHidden/>
             <w:sz w:val="32"/>
             <w:szCs w:val="32"/>
-            <w:lang w:val="en-US"/>
           </w:rPr>
           <w:fldChar w:fldCharType="separate"/>
         </w:r>
@@ -1564,7 +1550,6 @@
             <w:webHidden/>
             <w:sz w:val="32"/>
             <w:szCs w:val="32"/>
-            <w:lang w:val="en-US"/>
           </w:rPr>
           <w:t>4</w:t>
         </w:r>
@@ -1574,7 +1559,6 @@
             <w:webHidden/>
             <w:sz w:val="32"/>
             <w:szCs w:val="32"/>
-            <w:lang w:val="en-US"/>
           </w:rPr>
           <w:fldChar w:fldCharType="end"/>
         </w:r>
@@ -1589,17 +1573,16 @@
           <w:noProof/>
           <w:sz w:val="32"/>
           <w:szCs w:val="32"/>
-          <w:lang w:val="en-US" w:eastAsia="es-ES"/>
-        </w:rPr>
-      </w:pPr>
-      <w:hyperlink w:anchor="_Toc122188284" w:history="1">
+          <w:lang w:eastAsia="es-ES"/>
+        </w:rPr>
+      </w:pPr>
+      <w:hyperlink w:anchor="_Toc155462081" w:history="1">
         <w:r>
           <w:rPr>
             <w:rStyle w:val="Hipervnculo"/>
             <w:noProof/>
             <w:sz w:val="32"/>
             <w:szCs w:val="32"/>
-            <w:lang w:val="en-US"/>
           </w:rPr>
           <w:t>3 Cartridge controller</w:t>
         </w:r>
@@ -1609,7 +1592,6 @@
             <w:webHidden/>
             <w:sz w:val="32"/>
             <w:szCs w:val="32"/>
-            <w:lang w:val="en-US"/>
           </w:rPr>
           <w:tab/>
         </w:r>
@@ -1619,7 +1601,6 @@
             <w:webHidden/>
             <w:sz w:val="32"/>
             <w:szCs w:val="32"/>
-            <w:lang w:val="en-US"/>
           </w:rPr>
           <w:fldChar w:fldCharType="begin"/>
         </w:r>
@@ -1629,9 +1610,8 @@
             <w:webHidden/>
             <w:sz w:val="32"/>
             <w:szCs w:val="32"/>
-            <w:lang w:val="en-US"/>
           </w:rPr>
-          <w:instrText xml:space="preserve"> PAGEREF _Toc122188284 \h </w:instrText>
+          <w:instrText xml:space="preserve"> PAGEREF _Toc155462081 \h </w:instrText>
         </w:r>
         <w:r>
           <w:rPr>
@@ -1639,7 +1619,6 @@
             <w:webHidden/>
             <w:sz w:val="32"/>
             <w:szCs w:val="32"/>
-            <w:lang w:val="en-US"/>
           </w:rPr>
         </w:r>
         <w:r>
@@ -1648,7 +1627,6 @@
             <w:webHidden/>
             <w:sz w:val="32"/>
             <w:szCs w:val="32"/>
-            <w:lang w:val="en-US"/>
           </w:rPr>
           <w:fldChar w:fldCharType="separate"/>
         </w:r>
@@ -1658,7 +1636,6 @@
             <w:webHidden/>
             <w:sz w:val="32"/>
             <w:szCs w:val="32"/>
-            <w:lang w:val="en-US"/>
           </w:rPr>
           <w:t>12</w:t>
         </w:r>
@@ -1668,7 +1645,6 @@
             <w:webHidden/>
             <w:sz w:val="32"/>
             <w:szCs w:val="32"/>
-            <w:lang w:val="en-US"/>
           </w:rPr>
           <w:fldChar w:fldCharType="end"/>
         </w:r>
@@ -1683,19 +1659,18 @@
           <w:noProof/>
           <w:sz w:val="32"/>
           <w:szCs w:val="32"/>
-          <w:lang w:val="en-US" w:eastAsia="es-ES"/>
-        </w:rPr>
-      </w:pPr>
-      <w:hyperlink w:anchor="_Toc122188285" w:history="1">
+          <w:lang w:eastAsia="es-ES"/>
+        </w:rPr>
+      </w:pPr>
+      <w:hyperlink w:anchor="_Toc155462082" w:history="1">
         <w:r>
           <w:rPr>
             <w:rStyle w:val="Hipervnculo"/>
             <w:noProof/>
             <w:sz w:val="32"/>
             <w:szCs w:val="32"/>
-            <w:lang w:val="en-US"/>
           </w:rPr>
-          <w:t>4 Memory card controller</w:t>
+          <w:t>4 Card controller</w:t>
         </w:r>
         <w:r>
           <w:rPr>
@@ -1703,7 +1678,6 @@
             <w:webHidden/>
             <w:sz w:val="32"/>
             <w:szCs w:val="32"/>
-            <w:lang w:val="en-US"/>
           </w:rPr>
           <w:tab/>
         </w:r>
@@ -1713,7 +1687,6 @@
             <w:webHidden/>
             <w:sz w:val="32"/>
             <w:szCs w:val="32"/>
-            <w:lang w:val="en-US"/>
           </w:rPr>
           <w:fldChar w:fldCharType="begin"/>
         </w:r>
@@ -1723,9 +1696,8 @@
             <w:webHidden/>
             <w:sz w:val="32"/>
             <w:szCs w:val="32"/>
-            <w:lang w:val="en-US"/>
           </w:rPr>
-          <w:instrText xml:space="preserve"> PAGEREF _Toc122188285 \h </w:instrText>
+          <w:instrText xml:space="preserve"> PAGEREF _Toc155462082 \h </w:instrText>
         </w:r>
         <w:r>
           <w:rPr>
@@ -1733,7 +1705,6 @@
             <w:webHidden/>
             <w:sz w:val="32"/>
             <w:szCs w:val="32"/>
-            <w:lang w:val="en-US"/>
           </w:rPr>
         </w:r>
         <w:r>
@@ -1742,7 +1713,6 @@
             <w:webHidden/>
             <w:sz w:val="32"/>
             <w:szCs w:val="32"/>
-            <w:lang w:val="en-US"/>
           </w:rPr>
           <w:fldChar w:fldCharType="separate"/>
         </w:r>
@@ -1752,7 +1722,6 @@
             <w:webHidden/>
             <w:sz w:val="32"/>
             <w:szCs w:val="32"/>
-            <w:lang w:val="en-US"/>
           </w:rPr>
           <w:t>18</w:t>
         </w:r>
@@ -1762,7 +1731,6 @@
             <w:webHidden/>
             <w:sz w:val="32"/>
             <w:szCs w:val="32"/>
-            <w:lang w:val="en-US"/>
           </w:rPr>
           <w:fldChar w:fldCharType="end"/>
         </w:r>
@@ -1834,7 +1802,7 @@
       <w:pPr>
         <w:pStyle w:val="Ttulo2"/>
       </w:pPr>
-      <w:bookmarkStart w:id="2" w:name="_Toc122188282"/>
+      <w:bookmarkStart w:id="2" w:name="_Toc155462079"/>
       <w:r>
         <w:lastRenderedPageBreak/>
         <w:t xml:space="preserve">1 </w:t>
@@ -2296,7 +2264,14 @@
           <w:rFonts w:ascii="Bookman Old Style" w:hAnsi="Bookman Old Style"/>
           <w:lang w:val="en-US"/>
         </w:rPr>
-        <w:t>Input controller</w:t>
+        <w:t>Gamepad</w:t>
+      </w:r>
+      <w:r>
+        <w:rPr>
+          <w:rFonts w:ascii="Bookman Old Style" w:hAnsi="Bookman Old Style"/>
+          <w:lang w:val="en-US"/>
+        </w:rPr>
+        <w:t xml:space="preserve"> controller</w:t>
       </w:r>
       <w:r>
         <w:rPr>
@@ -2324,7 +2299,14 @@
           <w:rFonts w:ascii="Bookman Old Style" w:hAnsi="Bookman Old Style"/>
           <w:lang w:val="en-US"/>
         </w:rPr>
-        <w:t>Memory card controller</w:t>
+        <w:t>C</w:t>
+      </w:r>
+      <w:r>
+        <w:rPr>
+          <w:rFonts w:ascii="Bookman Old Style" w:hAnsi="Bookman Old Style"/>
+          <w:lang w:val="en-US"/>
+        </w:rPr>
+        <w:t>ard controller</w:t>
       </w:r>
       <w:r>
         <w:rPr>
@@ -2377,13 +2359,13 @@
       <w:pPr>
         <w:pStyle w:val="Ttulo2"/>
       </w:pPr>
-      <w:bookmarkStart w:id="3" w:name="_Toc122188283"/>
+      <w:bookmarkStart w:id="3" w:name="_Toc155462080"/>
       <w:r>
         <w:lastRenderedPageBreak/>
         <w:t xml:space="preserve">2 </w:t>
       </w:r>
       <w:r>
-        <w:t>Input</w:t>
+        <w:t>Gamepad</w:t>
       </w:r>
       <w:r>
         <w:t xml:space="preserve"> controller</w:t>
@@ -2411,7 +2393,7 @@
           <w:rFonts w:ascii="Bookman Old Style" w:hAnsi="Bookman Old Style"/>
           <w:lang w:val="en-US"/>
         </w:rPr>
-        <w:t>input</w:t>
+        <w:t>gamepad</w:t>
       </w:r>
       <w:r>
         <w:rPr>
@@ -2596,7 +2578,14 @@
           <w:rFonts w:ascii="Bookman Old Style" w:hAnsi="Bookman Old Style"/>
           <w:lang w:val="en-US"/>
         </w:rPr>
-        <w:t xml:space="preserve">input </w:t>
+        <w:t>gamepad</w:t>
+      </w:r>
+      <w:r>
+        <w:rPr>
+          <w:rFonts w:ascii="Bookman Old Style" w:hAnsi="Bookman Old Style"/>
+          <w:lang w:val="en-US"/>
+        </w:rPr>
+        <w:t xml:space="preserve"> </w:t>
       </w:r>
       <w:r>
         <w:rPr>
@@ -2696,9 +2685,9 @@
         </w:rPr>
         <w:drawing>
           <wp:inline distT="0" distB="0" distL="0" distR="0">
-            <wp:extent cx="6188710" cy="3263144"/>
+            <wp:extent cx="6188710" cy="3264491"/>
             <wp:effectExtent l="19050" t="0" r="2540" b="0"/>
-            <wp:docPr id="2" name="Imagen 1"/>
+            <wp:docPr id="7" name="Imagen 1"/>
             <wp:cNvGraphicFramePr>
               <a:graphicFrameLocks xmlns:a="http://schemas.openxmlformats.org/drawingml/2006/main" noChangeAspect="1"/>
             </wp:cNvGraphicFramePr>
@@ -2721,7 +2710,7 @@
                   <pic:spPr bwMode="auto">
                     <a:xfrm>
                       <a:off x="0" y="0"/>
-                      <a:ext cx="6188710" cy="3263144"/>
+                      <a:ext cx="6188710" cy="3264491"/>
                     </a:xfrm>
                     <a:prstGeom prst="rect">
                       <a:avLst/>
@@ -2827,7 +2816,14 @@
           <w:rFonts w:ascii="Bookman Old Style" w:hAnsi="Bookman Old Style"/>
           <w:lang w:val="en-US"/>
         </w:rPr>
-        <w:t xml:space="preserve">input </w:t>
+        <w:t>gamepad</w:t>
+      </w:r>
+      <w:r>
+        <w:rPr>
+          <w:rFonts w:ascii="Bookman Old Style" w:hAnsi="Bookman Old Style"/>
+          <w:lang w:val="en-US"/>
+        </w:rPr>
+        <w:t xml:space="preserve"> </w:t>
       </w:r>
       <w:r>
         <w:rPr>
@@ -2917,7 +2913,14 @@
           <w:rFonts w:ascii="Bookman Old Style" w:hAnsi="Bookman Old Style"/>
           <w:lang w:val="en-US"/>
         </w:rPr>
-        <w:t xml:space="preserve">input </w:t>
+        <w:t>gamepad</w:t>
+      </w:r>
+      <w:r>
+        <w:rPr>
+          <w:rFonts w:ascii="Bookman Old Style" w:hAnsi="Bookman Old Style"/>
+          <w:lang w:val="en-US"/>
+        </w:rPr>
+        <w:t xml:space="preserve"> </w:t>
       </w:r>
       <w:r>
         <w:rPr>
@@ -2966,7 +2969,14 @@
           <w:rFonts w:ascii="Bookman Old Style" w:hAnsi="Bookman Old Style"/>
           <w:lang w:val="en-US"/>
         </w:rPr>
-        <w:t xml:space="preserve">input </w:t>
+        <w:t>gamepad</w:t>
+      </w:r>
+      <w:r>
+        <w:rPr>
+          <w:rFonts w:ascii="Bookman Old Style" w:hAnsi="Bookman Old Style"/>
+          <w:lang w:val="en-US"/>
+        </w:rPr>
+        <w:t xml:space="preserve"> </w:t>
       </w:r>
       <w:r>
         <w:rPr>
@@ -3060,7 +3070,14 @@
           <w:rFonts w:ascii="Bookman Old Style" w:hAnsi="Bookman Old Style"/>
           <w:lang w:val="en-US"/>
         </w:rPr>
-        <w:t xml:space="preserve">input </w:t>
+        <w:t>gamepad</w:t>
+      </w:r>
+      <w:r>
+        <w:rPr>
+          <w:rFonts w:ascii="Bookman Old Style" w:hAnsi="Bookman Old Style"/>
+          <w:lang w:val="en-US"/>
+        </w:rPr>
+        <w:t xml:space="preserve"> </w:t>
       </w:r>
       <w:r>
         <w:rPr>
@@ -3102,7 +3119,14 @@
           <w:rFonts w:ascii="Bookman Old Style" w:hAnsi="Bookman Old Style"/>
           <w:lang w:val="en-US"/>
         </w:rPr>
-        <w:t xml:space="preserve">input </w:t>
+        <w:t>gamepad</w:t>
+      </w:r>
+      <w:r>
+        <w:rPr>
+          <w:rFonts w:ascii="Bookman Old Style" w:hAnsi="Bookman Old Style"/>
+          <w:lang w:val="en-US"/>
+        </w:rPr>
+        <w:t xml:space="preserve"> </w:t>
       </w:r>
       <w:r>
         <w:rPr>
@@ -3175,7 +3199,14 @@
           <w:rFonts w:ascii="Bookman Old Style" w:hAnsi="Bookman Old Style"/>
           <w:lang w:val="en-US"/>
         </w:rPr>
-        <w:t xml:space="preserve">input </w:t>
+        <w:t>gamepad</w:t>
+      </w:r>
+      <w:r>
+        <w:rPr>
+          <w:rFonts w:ascii="Bookman Old Style" w:hAnsi="Bookman Old Style"/>
+          <w:lang w:val="en-US"/>
+        </w:rPr>
+        <w:t xml:space="preserve"> </w:t>
       </w:r>
       <w:r>
         <w:rPr>
@@ -3224,7 +3255,14 @@
           <w:rFonts w:ascii="Bookman Old Style" w:hAnsi="Bookman Old Style"/>
           <w:lang w:val="en-US"/>
         </w:rPr>
-        <w:t xml:space="preserve">input </w:t>
+        <w:t>gamepad</w:t>
+      </w:r>
+      <w:r>
+        <w:rPr>
+          <w:rFonts w:ascii="Bookman Old Style" w:hAnsi="Bookman Old Style"/>
+          <w:lang w:val="en-US"/>
+        </w:rPr>
+        <w:t xml:space="preserve"> </w:t>
       </w:r>
       <w:r>
         <w:rPr>
@@ -3645,7 +3683,21 @@
           <w:rFonts w:ascii="Bookman Old Style" w:hAnsi="Bookman Old Style"/>
           <w:lang w:val="en-US"/>
         </w:rPr>
-        <w:t>input controller</w:t>
+        <w:t>gamepad</w:t>
+      </w:r>
+      <w:r>
+        <w:rPr>
+          <w:rFonts w:ascii="Bookman Old Style" w:hAnsi="Bookman Old Style"/>
+          <w:lang w:val="en-US"/>
+        </w:rPr>
+        <w:t xml:space="preserve"> </w:t>
+      </w:r>
+      <w:r>
+        <w:rPr>
+          <w:rFonts w:ascii="Bookman Old Style" w:hAnsi="Bookman Old Style"/>
+          <w:lang w:val="en-US"/>
+        </w:rPr>
+        <w:t>controller</w:t>
       </w:r>
       <w:r>
         <w:rPr>
@@ -3673,7 +3725,21 @@
           <w:rFonts w:ascii="Bookman Old Style" w:hAnsi="Bookman Old Style"/>
           <w:lang w:val="en-US"/>
         </w:rPr>
-        <w:t>input controller</w:t>
+        <w:t>gamepad</w:t>
+      </w:r>
+      <w:r>
+        <w:rPr>
+          <w:rFonts w:ascii="Bookman Old Style" w:hAnsi="Bookman Old Style"/>
+          <w:lang w:val="en-US"/>
+        </w:rPr>
+        <w:t xml:space="preserve"> </w:t>
+      </w:r>
+      <w:r>
+        <w:rPr>
+          <w:rFonts w:ascii="Bookman Old Style" w:hAnsi="Bookman Old Style"/>
+          <w:lang w:val="en-US"/>
+        </w:rPr>
+        <w:t>controller</w:t>
       </w:r>
       <w:r>
         <w:rPr>
@@ -3715,7 +3781,21 @@
           <w:rFonts w:ascii="Bookman Old Style" w:hAnsi="Bookman Old Style"/>
           <w:lang w:val="en-US"/>
         </w:rPr>
-        <w:t>input controller</w:t>
+        <w:t>gamepad</w:t>
+      </w:r>
+      <w:r>
+        <w:rPr>
+          <w:rFonts w:ascii="Bookman Old Style" w:hAnsi="Bookman Old Style"/>
+          <w:lang w:val="en-US"/>
+        </w:rPr>
+        <w:t xml:space="preserve"> </w:t>
+      </w:r>
+      <w:r>
+        <w:rPr>
+          <w:rFonts w:ascii="Bookman Old Style" w:hAnsi="Bookman Old Style"/>
+          <w:lang w:val="en-US"/>
+        </w:rPr>
+        <w:t>controller</w:t>
       </w:r>
       <w:r>
         <w:rPr>
@@ -3890,7 +3970,21 @@
           <w:rFonts w:ascii="Bookman Old Style" w:hAnsi="Bookman Old Style"/>
           <w:lang w:val="en-US"/>
         </w:rPr>
-        <w:t>input controller</w:t>
+        <w:t>gamepad</w:t>
+      </w:r>
+      <w:r>
+        <w:rPr>
+          <w:rFonts w:ascii="Bookman Old Style" w:hAnsi="Bookman Old Style"/>
+          <w:lang w:val="en-US"/>
+        </w:rPr>
+        <w:t xml:space="preserve"> </w:t>
+      </w:r>
+      <w:r>
+        <w:rPr>
+          <w:rFonts w:ascii="Bookman Old Style" w:hAnsi="Bookman Old Style"/>
+          <w:lang w:val="en-US"/>
+        </w:rPr>
+        <w:t>controller</w:t>
       </w:r>
       <w:r>
         <w:rPr>
@@ -4122,7 +4216,21 @@
           <w:rFonts w:ascii="Bookman Old Style" w:hAnsi="Bookman Old Style"/>
           <w:lang w:val="en-US"/>
         </w:rPr>
-        <w:t>input controller</w:t>
+        <w:t>gamepad</w:t>
+      </w:r>
+      <w:r>
+        <w:rPr>
+          <w:rFonts w:ascii="Bookman Old Style" w:hAnsi="Bookman Old Style"/>
+          <w:lang w:val="en-US"/>
+        </w:rPr>
+        <w:t xml:space="preserve"> </w:t>
+      </w:r>
+      <w:r>
+        <w:rPr>
+          <w:rFonts w:ascii="Bookman Old Style" w:hAnsi="Bookman Old Style"/>
+          <w:lang w:val="en-US"/>
+        </w:rPr>
+        <w:t>controller</w:t>
       </w:r>
       <w:r>
         <w:rPr>
@@ -4275,7 +4383,21 @@
           <w:rFonts w:ascii="Bookman Old Style" w:hAnsi="Bookman Old Style"/>
           <w:lang w:val="en-US"/>
         </w:rPr>
-        <w:t>input controller</w:t>
+        <w:t>gamepad</w:t>
+      </w:r>
+      <w:r>
+        <w:rPr>
+          <w:rFonts w:ascii="Bookman Old Style" w:hAnsi="Bookman Old Style"/>
+          <w:lang w:val="en-US"/>
+        </w:rPr>
+        <w:t xml:space="preserve"> </w:t>
+      </w:r>
+      <w:r>
+        <w:rPr>
+          <w:rFonts w:ascii="Bookman Old Style" w:hAnsi="Bookman Old Style"/>
+          <w:lang w:val="en-US"/>
+        </w:rPr>
+        <w:t>controller</w:t>
       </w:r>
       <w:r>
         <w:rPr>
@@ -4622,7 +4744,28 @@
           <w:rFonts w:ascii="Bookman Old Style" w:hAnsi="Bookman Old Style"/>
           <w:lang w:val="en-US"/>
         </w:rPr>
-        <w:t>In addition to updating control states with this algorithm, the input controller will also update the boolean variables representing whether each gamepad is currently connected.</w:t>
+        <w:t xml:space="preserve">In addition to updating control states with this algorithm, the </w:t>
+      </w:r>
+      <w:r>
+        <w:rPr>
+          <w:rFonts w:ascii="Bookman Old Style" w:hAnsi="Bookman Old Style"/>
+          <w:lang w:val="en-US"/>
+        </w:rPr>
+        <w:t>gamepad</w:t>
+      </w:r>
+      <w:r>
+        <w:rPr>
+          <w:rFonts w:ascii="Bookman Old Style" w:hAnsi="Bookman Old Style"/>
+          <w:lang w:val="en-US"/>
+        </w:rPr>
+        <w:t xml:space="preserve"> </w:t>
+      </w:r>
+      <w:r>
+        <w:rPr>
+          <w:rFonts w:ascii="Bookman Old Style" w:hAnsi="Bookman Old Style"/>
+          <w:lang w:val="en-US"/>
+        </w:rPr>
+        <w:t>controller will also update the boolean variables representing whether each gamepad is currently connected.</w:t>
       </w:r>
     </w:p>
     <w:p>
@@ -4708,7 +4851,14 @@
           <w:rFonts w:ascii="Bookman Old Style" w:hAnsi="Bookman Old Style"/>
           <w:lang w:val="en-US"/>
         </w:rPr>
-        <w:t xml:space="preserve">In case </w:t>
+        <w:t>If</w:t>
+      </w:r>
+      <w:r>
+        <w:rPr>
+          <w:rFonts w:ascii="Bookman Old Style" w:hAnsi="Bookman Old Style"/>
+          <w:lang w:val="en-US"/>
+        </w:rPr>
+        <w:t xml:space="preserve"> </w:t>
       </w:r>
       <w:r>
         <w:rPr>
@@ -4722,7 +4872,42 @@
           <w:rFonts w:ascii="Bookman Old Style" w:hAnsi="Bookman Old Style"/>
           <w:lang w:val="en-US"/>
         </w:rPr>
-        <w:t xml:space="preserve">the input controller will be required to filter direction pressing events or states to ensure that </w:t>
+        <w:t xml:space="preserve">the </w:t>
+      </w:r>
+      <w:r>
+        <w:rPr>
+          <w:rFonts w:ascii="Bookman Old Style" w:hAnsi="Bookman Old Style"/>
+          <w:lang w:val="en-US"/>
+        </w:rPr>
+        <w:t>gamepad</w:t>
+      </w:r>
+      <w:r>
+        <w:rPr>
+          <w:rFonts w:ascii="Bookman Old Style" w:hAnsi="Bookman Old Style"/>
+          <w:lang w:val="en-US"/>
+        </w:rPr>
+        <w:t xml:space="preserve"> </w:t>
+      </w:r>
+      <w:r>
+        <w:rPr>
+          <w:rFonts w:ascii="Bookman Old Style" w:hAnsi="Bookman Old Style"/>
+          <w:lang w:val="en-US"/>
+        </w:rPr>
+        <w:t xml:space="preserve">controller </w:t>
+      </w:r>
+      <w:r>
+        <w:rPr>
+          <w:rFonts w:ascii="Bookman Old Style" w:hAnsi="Bookman Old Style"/>
+          <w:lang w:val="en-US"/>
+        </w:rPr>
+        <w:t>will be</w:t>
+      </w:r>
+      <w:r>
+        <w:rPr>
+          <w:rFonts w:ascii="Bookman Old Style" w:hAnsi="Bookman Old Style"/>
+          <w:lang w:val="en-US"/>
+        </w:rPr>
+        <w:t xml:space="preserve"> required to filter direction pressing events or states to ensure that </w:t>
       </w:r>
       <w:r>
         <w:rPr>
@@ -4899,7 +5084,21 @@
           <w:rFonts w:ascii="Bookman Old Style" w:hAnsi="Bookman Old Style"/>
           <w:lang w:val="en-US"/>
         </w:rPr>
-        <w:t>input controller</w:t>
+        <w:t>gamepad</w:t>
+      </w:r>
+      <w:r>
+        <w:rPr>
+          <w:rFonts w:ascii="Bookman Old Style" w:hAnsi="Bookman Old Style"/>
+          <w:lang w:val="en-US"/>
+        </w:rPr>
+        <w:t xml:space="preserve"> </w:t>
+      </w:r>
+      <w:r>
+        <w:rPr>
+          <w:rFonts w:ascii="Bookman Old Style" w:hAnsi="Bookman Old Style"/>
+          <w:lang w:val="en-US"/>
+        </w:rPr>
+        <w:t>controller</w:t>
       </w:r>
       <w:r>
         <w:rPr>
@@ -4997,7 +5196,21 @@
           <w:rFonts w:ascii="Bookman Old Style" w:hAnsi="Bookman Old Style"/>
           <w:lang w:val="en-US"/>
         </w:rPr>
-        <w:t>input controller</w:t>
+        <w:t>gamepad</w:t>
+      </w:r>
+      <w:r>
+        <w:rPr>
+          <w:rFonts w:ascii="Bookman Old Style" w:hAnsi="Bookman Old Style"/>
+          <w:lang w:val="en-US"/>
+        </w:rPr>
+        <w:t xml:space="preserve"> </w:t>
+      </w:r>
+      <w:r>
+        <w:rPr>
+          <w:rFonts w:ascii="Bookman Old Style" w:hAnsi="Bookman Old Style"/>
+          <w:lang w:val="en-US"/>
+        </w:rPr>
+        <w:t>controller</w:t>
       </w:r>
       <w:r>
         <w:rPr>
@@ -5296,7 +5509,21 @@
           <w:rFonts w:ascii="Bookman Old Style" w:hAnsi="Bookman Old Style"/>
           <w:lang w:val="en-US"/>
         </w:rPr>
-        <w:t>input controller</w:t>
+        <w:t>gamepad</w:t>
+      </w:r>
+      <w:r>
+        <w:rPr>
+          <w:rFonts w:ascii="Bookman Old Style" w:hAnsi="Bookman Old Style"/>
+          <w:lang w:val="en-US"/>
+        </w:rPr>
+        <w:t xml:space="preserve"> </w:t>
+      </w:r>
+      <w:r>
+        <w:rPr>
+          <w:rFonts w:ascii="Bookman Old Style" w:hAnsi="Bookman Old Style"/>
+          <w:lang w:val="en-US"/>
+        </w:rPr>
+        <w:t>controller</w:t>
       </w:r>
       <w:r>
         <w:rPr>
@@ -5985,7 +6212,21 @@
           <w:rFonts w:ascii="Bookman Old Style" w:hAnsi="Bookman Old Style"/>
           <w:lang w:val="en-US"/>
         </w:rPr>
-        <w:t>input controller</w:t>
+        <w:t>gamepad</w:t>
+      </w:r>
+      <w:r>
+        <w:rPr>
+          <w:rFonts w:ascii="Bookman Old Style" w:hAnsi="Bookman Old Style"/>
+          <w:lang w:val="en-US"/>
+        </w:rPr>
+        <w:t xml:space="preserve"> </w:t>
+      </w:r>
+      <w:r>
+        <w:rPr>
+          <w:rFonts w:ascii="Bookman Old Style" w:hAnsi="Bookman Old Style"/>
+          <w:lang w:val="en-US"/>
+        </w:rPr>
+        <w:t>controller</w:t>
       </w:r>
       <w:r>
         <w:rPr>
@@ -8423,7 +8664,21 @@
           <w:rFonts w:ascii="Bookman Old Style" w:hAnsi="Bookman Old Style"/>
           <w:lang w:val="en-US"/>
         </w:rPr>
-        <w:t>input controller</w:t>
+        <w:t>gamepad</w:t>
+      </w:r>
+      <w:r>
+        <w:rPr>
+          <w:rFonts w:ascii="Bookman Old Style" w:hAnsi="Bookman Old Style"/>
+          <w:lang w:val="en-US"/>
+        </w:rPr>
+        <w:t xml:space="preserve"> </w:t>
+      </w:r>
+      <w:r>
+        <w:rPr>
+          <w:rFonts w:ascii="Bookman Old Style" w:hAnsi="Bookman Old Style"/>
+          <w:lang w:val="en-US"/>
+        </w:rPr>
+        <w:t>controller</w:t>
       </w:r>
       <w:r>
         <w:rPr>
@@ -8451,7 +8706,21 @@
           <w:rFonts w:ascii="Bookman Old Style" w:hAnsi="Bookman Old Style"/>
           <w:lang w:val="en-US"/>
         </w:rPr>
-        <w:t>input controller</w:t>
+        <w:t>gamepad</w:t>
+      </w:r>
+      <w:r>
+        <w:rPr>
+          <w:rFonts w:ascii="Bookman Old Style" w:hAnsi="Bookman Old Style"/>
+          <w:lang w:val="en-US"/>
+        </w:rPr>
+        <w:t xml:space="preserve"> </w:t>
+      </w:r>
+      <w:r>
+        <w:rPr>
+          <w:rFonts w:ascii="Bookman Old Style" w:hAnsi="Bookman Old Style"/>
+          <w:lang w:val="en-US"/>
+        </w:rPr>
+        <w:t>controller</w:t>
       </w:r>
       <w:r>
         <w:rPr>
@@ -8492,7 +8761,21 @@
           <w:rFonts w:ascii="Bookman Old Style" w:hAnsi="Bookman Old Style"/>
           <w:lang w:val="en-US"/>
         </w:rPr>
-        <w:t>input controller</w:t>
+        <w:t>gamepad</w:t>
+      </w:r>
+      <w:r>
+        <w:rPr>
+          <w:rFonts w:ascii="Bookman Old Style" w:hAnsi="Bookman Old Style"/>
+          <w:lang w:val="en-US"/>
+        </w:rPr>
+        <w:t xml:space="preserve"> </w:t>
+      </w:r>
+      <w:r>
+        <w:rPr>
+          <w:rFonts w:ascii="Bookman Old Style" w:hAnsi="Bookman Old Style"/>
+          <w:lang w:val="en-US"/>
+        </w:rPr>
+        <w:t>controller</w:t>
       </w:r>
       <w:r>
         <w:rPr>
@@ -8601,7 +8884,21 @@
           <w:rFonts w:ascii="Bookman Old Style" w:hAnsi="Bookman Old Style"/>
           <w:lang w:val="en-US"/>
         </w:rPr>
-        <w:t>input controller</w:t>
+        <w:t>gamepad</w:t>
+      </w:r>
+      <w:r>
+        <w:rPr>
+          <w:rFonts w:ascii="Bookman Old Style" w:hAnsi="Bookman Old Style"/>
+          <w:lang w:val="en-US"/>
+        </w:rPr>
+        <w:t xml:space="preserve"> </w:t>
+      </w:r>
+      <w:r>
+        <w:rPr>
+          <w:rFonts w:ascii="Bookman Old Style" w:hAnsi="Bookman Old Style"/>
+          <w:lang w:val="en-US"/>
+        </w:rPr>
+        <w:t>controller</w:t>
       </w:r>
       <w:r>
         <w:rPr>
@@ -8669,7 +8966,21 @@
           <w:rFonts w:ascii="Bookman Old Style" w:hAnsi="Bookman Old Style"/>
           <w:lang w:val="en-US"/>
         </w:rPr>
-        <w:t>input controller</w:t>
+        <w:t>gamepad</w:t>
+      </w:r>
+      <w:r>
+        <w:rPr>
+          <w:rFonts w:ascii="Bookman Old Style" w:hAnsi="Bookman Old Style"/>
+          <w:lang w:val="en-US"/>
+        </w:rPr>
+        <w:t xml:space="preserve"> </w:t>
+      </w:r>
+      <w:r>
+        <w:rPr>
+          <w:rFonts w:ascii="Bookman Old Style" w:hAnsi="Bookman Old Style"/>
+          <w:lang w:val="en-US"/>
+        </w:rPr>
+        <w:t>controller</w:t>
       </w:r>
       <w:r>
         <w:rPr>
@@ -8683,7 +8994,21 @@
           <w:rFonts w:ascii="Bookman Old Style" w:hAnsi="Bookman Old Style"/>
           <w:lang w:val="en-US"/>
         </w:rPr>
-        <w:t>input controller</w:t>
+        <w:t>gamepad</w:t>
+      </w:r>
+      <w:r>
+        <w:rPr>
+          <w:rFonts w:ascii="Bookman Old Style" w:hAnsi="Bookman Old Style"/>
+          <w:lang w:val="en-US"/>
+        </w:rPr>
+        <w:t xml:space="preserve"> </w:t>
+      </w:r>
+      <w:r>
+        <w:rPr>
+          <w:rFonts w:ascii="Bookman Old Style" w:hAnsi="Bookman Old Style"/>
+          <w:lang w:val="en-US"/>
+        </w:rPr>
+        <w:t>controller</w:t>
       </w:r>
       <w:r>
         <w:rPr>
@@ -8812,7 +9137,21 @@
           <w:rFonts w:ascii="Bookman Old Style" w:hAnsi="Bookman Old Style"/>
           <w:lang w:val="en-US"/>
         </w:rPr>
-        <w:t>input controller</w:t>
+        <w:t>gamepad</w:t>
+      </w:r>
+      <w:r>
+        <w:rPr>
+          <w:rFonts w:ascii="Bookman Old Style" w:hAnsi="Bookman Old Style"/>
+          <w:lang w:val="en-US"/>
+        </w:rPr>
+        <w:t xml:space="preserve"> </w:t>
+      </w:r>
+      <w:r>
+        <w:rPr>
+          <w:rFonts w:ascii="Bookman Old Style" w:hAnsi="Bookman Old Style"/>
+          <w:lang w:val="en-US"/>
+        </w:rPr>
+        <w:t>controller</w:t>
       </w:r>
       <w:r>
         <w:rPr>
@@ -9065,7 +9404,21 @@
           <w:rFonts w:ascii="Bookman Old Style" w:hAnsi="Bookman Old Style"/>
           <w:lang w:val="en-US"/>
         </w:rPr>
-        <w:t>input controller</w:t>
+        <w:t>gamepad</w:t>
+      </w:r>
+      <w:r>
+        <w:rPr>
+          <w:rFonts w:ascii="Bookman Old Style" w:hAnsi="Bookman Old Style"/>
+          <w:lang w:val="en-US"/>
+        </w:rPr>
+        <w:t xml:space="preserve"> </w:t>
+      </w:r>
+      <w:r>
+        <w:rPr>
+          <w:rFonts w:ascii="Bookman Old Style" w:hAnsi="Bookman Old Style"/>
+          <w:lang w:val="en-US"/>
+        </w:rPr>
+        <w:t>controller</w:t>
       </w:r>
       <w:r>
         <w:rPr>
@@ -9286,7 +9639,21 @@
           <w:rFonts w:ascii="Bookman Old Style" w:hAnsi="Bookman Old Style"/>
           <w:lang w:val="en-US"/>
         </w:rPr>
-        <w:t>input controller</w:t>
+        <w:t>gamepad</w:t>
+      </w:r>
+      <w:r>
+        <w:rPr>
+          <w:rFonts w:ascii="Bookman Old Style" w:hAnsi="Bookman Old Style"/>
+          <w:lang w:val="en-US"/>
+        </w:rPr>
+        <w:t xml:space="preserve"> </w:t>
+      </w:r>
+      <w:r>
+        <w:rPr>
+          <w:rFonts w:ascii="Bookman Old Style" w:hAnsi="Bookman Old Style"/>
+          <w:lang w:val="en-US"/>
+        </w:rPr>
+        <w:t>controller</w:t>
       </w:r>
       <w:r>
         <w:rPr>
@@ -9300,7 +9667,14 @@
           <w:rFonts w:ascii="Bookman Old Style" w:hAnsi="Bookman Old Style"/>
           <w:lang w:val="en-US"/>
         </w:rPr>
-        <w:t>input controller</w:t>
+        <w:t>gamepad</w:t>
+      </w:r>
+      <w:r>
+        <w:rPr>
+          <w:rFonts w:ascii="Bookman Old Style" w:hAnsi="Bookman Old Style"/>
+          <w:lang w:val="en-US"/>
+        </w:rPr>
+        <w:t xml:space="preserve"> controller</w:t>
       </w:r>
       <w:r>
         <w:rPr>
@@ -9356,7 +9730,21 @@
           <w:rFonts w:ascii="Bookman Old Style" w:hAnsi="Bookman Old Style"/>
           <w:lang w:val="en-US"/>
         </w:rPr>
-        <w:t>input controller</w:t>
+        <w:t>gamepad</w:t>
+      </w:r>
+      <w:r>
+        <w:rPr>
+          <w:rFonts w:ascii="Bookman Old Style" w:hAnsi="Bookman Old Style"/>
+          <w:lang w:val="en-US"/>
+        </w:rPr>
+        <w:t xml:space="preserve"> </w:t>
+      </w:r>
+      <w:r>
+        <w:rPr>
+          <w:rFonts w:ascii="Bookman Old Style" w:hAnsi="Bookman Old Style"/>
+          <w:lang w:val="en-US"/>
+        </w:rPr>
+        <w:t>controller</w:t>
       </w:r>
       <w:r>
         <w:rPr>
@@ -9414,7 +9802,28 @@
           <w:rFonts w:ascii="Bookman Old Style" w:hAnsi="Bookman Old Style"/>
           <w:lang w:val="en-US"/>
         </w:rPr>
-        <w:t>For each gamepad port, the input controller will check if there is a gamepad connected and update its corresponding “Gamepad connected” variable.</w:t>
+        <w:t xml:space="preserve">For each gamepad port, the </w:t>
+      </w:r>
+      <w:r>
+        <w:rPr>
+          <w:rFonts w:ascii="Bookman Old Style" w:hAnsi="Bookman Old Style"/>
+          <w:lang w:val="en-US"/>
+        </w:rPr>
+        <w:t>gamepad</w:t>
+      </w:r>
+      <w:r>
+        <w:rPr>
+          <w:rFonts w:ascii="Bookman Old Style" w:hAnsi="Bookman Old Style"/>
+          <w:lang w:val="en-US"/>
+        </w:rPr>
+        <w:t xml:space="preserve"> </w:t>
+      </w:r>
+      <w:r>
+        <w:rPr>
+          <w:rFonts w:ascii="Bookman Old Style" w:hAnsi="Bookman Old Style"/>
+          <w:lang w:val="en-US"/>
+        </w:rPr>
+        <w:t>controller will check if there is a gamepad connected and update its corresponding “Gamepad connected” variable.</w:t>
       </w:r>
     </w:p>
     <w:p>
@@ -9485,7 +9894,21 @@
           <w:rFonts w:ascii="Bookman Old Style" w:hAnsi="Bookman Old Style"/>
           <w:lang w:val="en-US"/>
         </w:rPr>
-        <w:t>input controller</w:t>
+        <w:t>gamepad</w:t>
+      </w:r>
+      <w:r>
+        <w:rPr>
+          <w:rFonts w:ascii="Bookman Old Style" w:hAnsi="Bookman Old Style"/>
+          <w:lang w:val="en-US"/>
+        </w:rPr>
+        <w:t xml:space="preserve"> </w:t>
+      </w:r>
+      <w:r>
+        <w:rPr>
+          <w:rFonts w:ascii="Bookman Old Style" w:hAnsi="Bookman Old Style"/>
+          <w:lang w:val="en-US"/>
+        </w:rPr>
+        <w:t>controller</w:t>
       </w:r>
       <w:r>
         <w:rPr>
@@ -9561,7 +9984,21 @@
           <w:rFonts w:ascii="Bookman Old Style" w:hAnsi="Bookman Old Style"/>
           <w:lang w:val="en-US"/>
         </w:rPr>
-        <w:t>input controller</w:t>
+        <w:t>gamepad</w:t>
+      </w:r>
+      <w:r>
+        <w:rPr>
+          <w:rFonts w:ascii="Bookman Old Style" w:hAnsi="Bookman Old Style"/>
+          <w:lang w:val="en-US"/>
+        </w:rPr>
+        <w:t xml:space="preserve"> </w:t>
+      </w:r>
+      <w:r>
+        <w:rPr>
+          <w:rFonts w:ascii="Bookman Old Style" w:hAnsi="Bookman Old Style"/>
+          <w:lang w:val="en-US"/>
+        </w:rPr>
+        <w:t>controller</w:t>
       </w:r>
       <w:r>
         <w:rPr>
@@ -9614,7 +10051,7 @@
       <w:pPr>
         <w:pStyle w:val="Ttulo2"/>
       </w:pPr>
-      <w:bookmarkStart w:id="4" w:name="_Toc122188284"/>
+      <w:bookmarkStart w:id="4" w:name="_Toc155462081"/>
       <w:r>
         <w:lastRenderedPageBreak/>
         <w:t>3</w:t>
@@ -14570,13 +15007,16 @@
       <w:pPr>
         <w:pStyle w:val="Ttulo2"/>
       </w:pPr>
-      <w:bookmarkStart w:id="5" w:name="_Toc122188285"/>
+      <w:bookmarkStart w:id="5" w:name="_Toc155462082"/>
       <w:r>
         <w:lastRenderedPageBreak/>
         <w:t xml:space="preserve">4 </w:t>
       </w:r>
       <w:r>
-        <w:t>Memory card</w:t>
+        <w:t>C</w:t>
+      </w:r>
+      <w:r>
+        <w:t>ard</w:t>
       </w:r>
       <w:r>
         <w:t xml:space="preserve"> controller</w:t>
@@ -14597,7 +15037,7 @@
           <w:rFonts w:ascii="Bookman Old Style" w:hAnsi="Bookman Old Style"/>
           <w:lang w:val="en-US"/>
         </w:rPr>
-        <w:t>The memory card controller is the chip in charge of controlling the console’s memory card slot. Same as cartridges, only 1 card can be present.</w:t>
+        <w:t>The card controller is the chip in charge of controlling the console’s memory card slot. Same as cartridges, only 1 card can be present.</w:t>
       </w:r>
       <w:r>
         <w:rPr>
@@ -14708,7 +15148,7 @@
           <w:rFonts w:ascii="Bookman Old Style" w:hAnsi="Bookman Old Style"/>
           <w:lang w:val="en-US"/>
         </w:rPr>
-        <w:t xml:space="preserve">Since the memory card controller is just one of the chips forming the console, it cannot operate in isolation. This figure shows all of </w:t>
+        <w:t xml:space="preserve">Since the card controller is just one of the chips forming the console, it cannot operate in isolation. This figure shows all of </w:t>
       </w:r>
       <w:r>
         <w:rPr>
@@ -14756,9 +15196,9 @@
         </w:rPr>
         <w:drawing>
           <wp:inline distT="0" distB="0" distL="0" distR="0">
-            <wp:extent cx="6188710" cy="2588590"/>
+            <wp:extent cx="6188710" cy="2589315"/>
             <wp:effectExtent l="19050" t="0" r="2540" b="0"/>
-            <wp:docPr id="13" name="Imagen 13"/>
+            <wp:docPr id="16" name="Imagen 16"/>
             <wp:cNvGraphicFramePr>
               <a:graphicFrameLocks xmlns:a="http://schemas.openxmlformats.org/drawingml/2006/main" noChangeAspect="1"/>
             </wp:cNvGraphicFramePr>
@@ -14766,7 +15206,7 @@
               <a:graphicData uri="http://schemas.openxmlformats.org/drawingml/2006/picture">
                 <pic:pic xmlns:pic="http://schemas.openxmlformats.org/drawingml/2006/picture">
                   <pic:nvPicPr>
-                    <pic:cNvPr id="0" name="Picture 13"/>
+                    <pic:cNvPr id="0" name="Picture 16"/>
                     <pic:cNvPicPr>
                       <a:picLocks noChangeAspect="1" noChangeArrowheads="1"/>
                     </pic:cNvPicPr>
@@ -14781,7 +15221,7 @@
                   <pic:spPr bwMode="auto">
                     <a:xfrm>
                       <a:off x="0" y="0"/>
-                      <a:ext cx="6188710" cy="2588590"/>
+                      <a:ext cx="6188710" cy="2589315"/>
                     </a:xfrm>
                     <a:prstGeom prst="rect">
                       <a:avLst/>
@@ -14857,7 +15297,7 @@
           <w:rFonts w:ascii="Bookman Old Style" w:hAnsi="Bookman Old Style"/>
           <w:lang w:val="en-US"/>
         </w:rPr>
-        <w:t xml:space="preserve">memory card controller </w:t>
+        <w:t xml:space="preserve">card controller </w:t>
       </w:r>
       <w:r>
         <w:rPr>
@@ -14927,7 +15367,7 @@
           <w:rFonts w:ascii="Bookman Old Style" w:hAnsi="Bookman Old Style"/>
           <w:lang w:val="en-US"/>
         </w:rPr>
-        <w:t xml:space="preserve">memory card controller </w:t>
+        <w:t xml:space="preserve">card controller </w:t>
       </w:r>
       <w:r>
         <w:rPr>
@@ -14955,7 +15395,7 @@
           <w:rFonts w:ascii="Bookman Old Style" w:hAnsi="Bookman Old Style"/>
           <w:lang w:val="en-US"/>
         </w:rPr>
-        <w:t>memory card controller</w:t>
+        <w:t>card controller</w:t>
       </w:r>
       <w:r>
         <w:rPr>
@@ -14969,7 +15409,7 @@
           <w:rFonts w:ascii="Bookman Old Style" w:hAnsi="Bookman Old Style"/>
           <w:lang w:val="en-US"/>
         </w:rPr>
-        <w:t xml:space="preserve">memory card controller </w:t>
+        <w:t xml:space="preserve">card controller </w:t>
       </w:r>
       <w:r>
         <w:rPr>
@@ -15011,7 +15451,7 @@
           <w:rFonts w:ascii="Bookman Old Style" w:hAnsi="Bookman Old Style"/>
           <w:lang w:val="en-US"/>
         </w:rPr>
-        <w:t>The memory card controller is connected as slave device to the Memory Bus, with device ID = 3. This allows the bus master (the CPU) to request read or write operations on the memory addresses exposed by the memory card. The range and properties of card memory addresses will be discussed in later sections.</w:t>
+        <w:t>The card controller is connected as slave device to the Memory Bus, with device ID = 3. This allows the bus master (the CPU) to request read or write operations on the memory addresses exposed by the memory card. The range and properties of card memory addresses will be discussed in later sections.</w:t>
       </w:r>
     </w:p>
     <w:p>
@@ -15047,7 +15487,7 @@
           <w:rFonts w:ascii="Bookman Old Style" w:hAnsi="Bookman Old Style"/>
           <w:lang w:val="en-US"/>
         </w:rPr>
-        <w:t>The memory card controller manages the memory card slot. This slot can be queried by the CPU to determine if it currently has a memory card connected to it. When a card is present, the memory card controller will be able to read</w:t>
+        <w:t>The card controller manages the memory card slot. This slot can be queried by the CPU to determine if it currently has a memory card connected to it. When a card is present, the card controller will be able to read</w:t>
       </w:r>
       <w:r>
         <w:rPr>
@@ -15284,7 +15724,7 @@
           <w:rFonts w:ascii="Bookman Old Style" w:hAnsi="Bookman Old Style"/>
           <w:lang w:val="en-US"/>
         </w:rPr>
-        <w:t xml:space="preserve">memory card </w:t>
+        <w:t xml:space="preserve">card </w:t>
       </w:r>
       <w:r>
         <w:rPr>
@@ -15326,7 +15766,7 @@
           <w:rFonts w:ascii="Bookman Old Style" w:hAnsi="Bookman Old Style"/>
           <w:lang w:val="en-US"/>
         </w:rPr>
-        <w:t xml:space="preserve">memory card </w:t>
+        <w:t xml:space="preserve">card </w:t>
       </w:r>
       <w:r>
         <w:rPr>
@@ -15590,7 +16030,7 @@
           <w:rFonts w:ascii="Bookman Old Style" w:hAnsi="Bookman Old Style"/>
           <w:lang w:val="en-US"/>
         </w:rPr>
-        <w:t xml:space="preserve">the memory card controller assigns all of its (256 x 1024) internal memory addresses </w:t>
+        <w:t xml:space="preserve">the card controller assigns all of its (256 x 1024) internal memory addresses </w:t>
       </w:r>
       <w:r>
         <w:rPr>
@@ -15673,7 +16113,7 @@
           <w:rFonts w:ascii="Bookman Old Style" w:hAnsi="Bookman Old Style"/>
           <w:lang w:val="en-US"/>
         </w:rPr>
-        <w:t>This can happen at any time, so the memory card controller has to perform connection at that moment. If a card is connected while the console is off, the implementation may choose to delay this connection process until next console power on.</w:t>
+        <w:t>This can happen at any time, so the card controller has to perform connection at that moment. If a card is connected while the console is off, the implementation may choose to delay this connection process until next console power on.</w:t>
       </w:r>
     </w:p>
     <w:p>
@@ -15912,7 +16352,7 @@
           <w:rFonts w:ascii="Bookman Old Style" w:hAnsi="Bookman Old Style"/>
           <w:lang w:val="en-US"/>
         </w:rPr>
-        <w:t>memory card</w:t>
+        <w:t>card</w:t>
       </w:r>
       <w:r>
         <w:rPr>
@@ -16023,7 +16463,7 @@
           <w:rFonts w:ascii="Bookman Old Style" w:hAnsi="Bookman Old Style"/>
           <w:lang w:val="en-US"/>
         </w:rPr>
-        <w:t>memory card</w:t>
+        <w:t>card</w:t>
       </w:r>
       <w:r>
         <w:rPr>
@@ -16406,14 +16846,28 @@
           <w:rFonts w:ascii="Bookman Old Style" w:hAnsi="Bookman Old Style"/>
           <w:lang w:val="en-US"/>
         </w:rPr>
-        <w:t xml:space="preserve"> control ports expose by the </w:t>
-      </w:r>
-      <w:r>
-        <w:rPr>
-          <w:rFonts w:ascii="Bookman Old Style" w:hAnsi="Bookman Old Style"/>
-          <w:lang w:val="en-US"/>
-        </w:rPr>
-        <w:t>memory</w:t>
+        <w:t xml:space="preserve"> control ports expose</w:t>
+      </w:r>
+      <w:r>
+        <w:rPr>
+          <w:rFonts w:ascii="Bookman Old Style" w:hAnsi="Bookman Old Style"/>
+          <w:lang w:val="en-US"/>
+        </w:rPr>
+        <w:t>d</w:t>
+      </w:r>
+      <w:r>
+        <w:rPr>
+          <w:rFonts w:ascii="Bookman Old Style" w:hAnsi="Bookman Old Style"/>
+          <w:lang w:val="en-US"/>
+        </w:rPr>
+        <w:t xml:space="preserve"> by the </w:t>
+      </w:r>
+      <w:r>
+        <w:rPr>
+          <w:rFonts w:ascii="Bookman Old Style" w:hAnsi="Bookman Old Style"/>
+          <w:lang w:val="en-US"/>
+        </w:rPr>
+        <w:t>card</w:t>
       </w:r>
       <w:r>
         <w:rPr>
@@ -16914,7 +17368,7 @@
           <w:rFonts w:ascii="Bookman Old Style" w:hAnsi="Bookman Old Style"/>
           <w:lang w:val="en-US"/>
         </w:rPr>
-        <w:t>memory card controller port can actually be modeled as a read-only register. The effect of reading this ports is only obtaining its related value, as detailed in this section.</w:t>
+        <w:t>card controller port can actually be modeled as a read-only register. The effect of reading this ports is only obtaining its related value, as detailed in this section.</w:t>
       </w:r>
     </w:p>
     <w:p>
@@ -17000,7 +17454,7 @@
           <w:rFonts w:ascii="Bookman Old Style" w:hAnsi="Bookman Old Style"/>
           <w:lang w:val="en-US"/>
         </w:rPr>
-        <w:t>The memory card controller will provide the current value of the internal variable “Card connected”. A success response will be provided to the control bus.</w:t>
+        <w:t>The card controller will provide the current value of the internal variable “Card connected”. A success response will be provided to the control bus.</w:t>
       </w:r>
     </w:p>
     <w:p>
@@ -17117,7 +17571,7 @@
           <w:rFonts w:ascii="Bookman Old Style" w:hAnsi="Bookman Old Style"/>
           <w:lang w:val="en-US"/>
         </w:rPr>
-        <w:t>As with all components in the console, whenever a control signal is triggered the memory card controller will receive it and produce a response to process that event. For each of the control signals, the memory card controller will respond by performing the following actions:</w:t>
+        <w:t>As with all components in the console, whenever a control signal is triggered the card controller will receive it and produce a response to process that event. For each of the control signals, the card controller will respond by performing the following actions:</w:t>
       </w:r>
     </w:p>
     <w:p>
@@ -17207,7 +17661,7 @@
           <w:rFonts w:ascii="Bookman Old Style" w:hAnsi="Bookman Old Style"/>
           <w:lang w:val="en-US"/>
         </w:rPr>
-        <w:t>memory card</w:t>
+        <w:t>card</w:t>
       </w:r>
       <w:r>
         <w:rPr>
@@ -17283,7 +17737,7 @@
           <w:rFonts w:ascii="Bookman Old Style" w:hAnsi="Bookman Old Style"/>
           <w:lang w:val="en-US"/>
         </w:rPr>
-        <w:t xml:space="preserve">memory card </w:t>
+        <w:t xml:space="preserve">card </w:t>
       </w:r>
       <w:r>
         <w:rPr>
@@ -17333,7 +17787,7 @@
           <w:sz w:val="22"/>
           <w:szCs w:val="22"/>
         </w:rPr>
-        <w:t xml:space="preserve">memory card </w:t>
+        <w:t xml:space="preserve">card </w:t>
       </w:r>
       <w:r>
         <w:rPr>
@@ -17402,7 +17856,7 @@
           <w:rFonts w:ascii="Bookman Old Style" w:hAnsi="Bookman Old Style"/>
           <w:lang w:val="en-US"/>
         </w:rPr>
-        <w:t xml:space="preserve">The memory card controller will </w:t>
+        <w:t xml:space="preserve">The card controller will </w:t>
       </w:r>
       <w:r>
         <w:rPr>
@@ -17453,7 +17907,7 @@
           <w:rFonts w:ascii="Bookman Old Style" w:hAnsi="Bookman Old Style"/>
           <w:lang w:val="en-US"/>
         </w:rPr>
-        <w:t>The memory card controller will perform the connection process described in section 4.2.1 to assign memory addresses to the card RAM and gain access to its contained words.</w:t>
+        <w:t>The card controller will perform the connection process described in section 4.2.1 to assign memory addresses to the card RAM and gain access to its contained words.</w:t>
       </w:r>
     </w:p>
     <w:p>
@@ -17496,7 +17950,7 @@
           <w:rFonts w:ascii="Bookman Old Style" w:hAnsi="Bookman Old Style"/>
           <w:lang w:val="en-US"/>
         </w:rPr>
-        <w:t>The memory card controller will set its “Card connected” variable to False.</w:t>
+        <w:t>The card controller will set its “Card connected” variable to False.</w:t>
       </w:r>
     </w:p>
     <w:p>
@@ -17519,7 +17973,7 @@
           <w:rFonts w:ascii="Bookman Old Style" w:hAnsi="Bookman Old Style"/>
           <w:lang w:val="en-US"/>
         </w:rPr>
-        <w:t>All of memory card controller’s memory addresses will be unassigned.</w:t>
+        <w:t>All of card controller’s memory addresses will be unassigned.</w:t>
       </w:r>
     </w:p>
     <w:p>
@@ -17873,7 +18327,7 @@
             <w:rPr>
               <w:noProof/>
             </w:rPr>
-            <w:t>22</w:t>
+            <w:t>1</w:t>
           </w:r>
         </w:fldSimple>
       </w:sdtContent>
@@ -22844,7 +23298,7 @@
 </file>
 
 <file path=customXml/itemProps1.xml><?xml version="1.0" encoding="utf-8"?>
-<ds:datastoreItem xmlns:ds="http://schemas.openxmlformats.org/officeDocument/2006/customXml" ds:itemID="{6912B69B-5425-451A-9D49-BD13D8847B57}">
+<ds:datastoreItem xmlns:ds="http://schemas.openxmlformats.org/officeDocument/2006/customXml" ds:itemID="{E1353DF6-E6F2-4E5A-B789-BCCB061962D3}">
   <ds:schemaRefs>
     <ds:schemaRef ds:uri="http://schemas.openxmlformats.org/officeDocument/2006/bibliography"/>
   </ds:schemaRefs>
